--- a/Semester 7/Biometrisch Toegangssysteem Architectuur.docx
+++ b/Semester 7/Biometrisch Toegangssysteem Architectuur.docx
@@ -2430,8 +2430,9 @@
       <w:r>
         <w:t>.</w:t>
       </w:r>
-    </w:p>
-    <w:p>
+      <w:r>
+        <w:t xml:space="preserve"> </w:t>
+      </w:r>
       <w:r>
         <w:t xml:space="preserve">Doel van dit document is om inzicht te geven over de opbouw, werking, </w:t>
       </w:r>
@@ -6133,6 +6134,9 @@
       </w:r>
       <w:proofErr w:type="spellEnd"/>
       <w:r>
+        <w:t xml:space="preserve"> ook</w:t>
+      </w:r>
+      <w:r>
         <w:t xml:space="preserve"> om een </w:t>
       </w:r>
       <w:proofErr w:type="spellStart"/>
@@ -6174,7 +6178,7 @@
           <w:noProof/>
         </w:rPr>
         <w:drawing>
-          <wp:inline distT="0" distB="0" distL="0" distR="0" wp14:anchorId="5AD5431C" wp14:editId="4992BA40">
+          <wp:inline distT="0" distB="0" distL="0" distR="0" wp14:anchorId="5AD5431C" wp14:editId="231EDA1F">
             <wp:extent cx="5731510" cy="3007360"/>
             <wp:effectExtent l="0" t="0" r="2540" b="2540"/>
             <wp:docPr id="1599880002" name="Afbeelding 6" descr="Afbeelding met tekst, schermopname, diagram, Plan&#10;&#10;Door AI gegenereerde inhoud is mogelijk onjuist."/>
@@ -6820,58 +6824,115 @@
     <w:p/>
     <w:p>
       <w:r>
+        <w:rPr>
+          <w:b/>
+          <w:bCs/>
+          <w:highlight w:val="yellow"/>
+        </w:rPr>
+        <w:t>//TODO</w:t>
+      </w:r>
+      <w:r>
+        <w:rPr>
+          <w:highlight w:val="yellow"/>
+        </w:rPr>
+        <w:br/>
+        <w:t xml:space="preserve">//Tech Stacks </w:t>
+      </w:r>
+      <w:r>
+        <w:rPr>
+          <w:highlight w:val="yellow"/>
+        </w:rPr>
+        <w:br/>
+      </w:r>
+      <w:r>
+        <w:rPr>
+          <w:highlight w:val="yellow"/>
+        </w:rPr>
         <w:t>//</w:t>
       </w:r>
       <w:proofErr w:type="spellStart"/>
       <w:r>
+        <w:rPr>
+          <w:highlight w:val="yellow"/>
+        </w:rPr>
         <w:t>Internal</w:t>
       </w:r>
       <w:proofErr w:type="spellEnd"/>
       <w:r>
+        <w:rPr>
+          <w:highlight w:val="yellow"/>
+        </w:rPr>
         <w:t xml:space="preserve"> </w:t>
       </w:r>
       <w:proofErr w:type="spellStart"/>
       <w:r>
+        <w:rPr>
+          <w:highlight w:val="yellow"/>
+        </w:rPr>
         <w:t>Auth</w:t>
       </w:r>
       <w:proofErr w:type="spellEnd"/>
       <w:r>
+        <w:rPr>
+          <w:highlight w:val="yellow"/>
+        </w:rPr>
         <w:br/>
         <w:t xml:space="preserve">//Remote </w:t>
       </w:r>
       <w:proofErr w:type="spellStart"/>
       <w:r>
+        <w:rPr>
+          <w:highlight w:val="yellow"/>
+        </w:rPr>
         <w:t>Auth</w:t>
       </w:r>
       <w:proofErr w:type="spellEnd"/>
       <w:r>
+        <w:rPr>
+          <w:highlight w:val="yellow"/>
+        </w:rPr>
         <w:t xml:space="preserve"> </w:t>
       </w:r>
       <w:r>
+        <w:rPr>
+          <w:highlight w:val="yellow"/>
+        </w:rPr>
         <w:br/>
         <w:t>//Overdracht</w:t>
       </w:r>
       <w:r>
+        <w:rPr>
+          <w:highlight w:val="yellow"/>
+        </w:rPr>
         <w:br/>
         <w:t>//Docker</w:t>
       </w:r>
       <w:r>
+        <w:rPr>
+          <w:highlight w:val="yellow"/>
+        </w:rPr>
         <w:br/>
-        <w:t>//Overige overw</w:t>
-      </w:r>
-      <w:r>
-        <w:t>egingen</w:t>
-      </w:r>
-      <w:r>
+        <w:t>//Overige overwegingen</w:t>
+      </w:r>
+      <w:r>
+        <w:rPr>
+          <w:highlight w:val="yellow"/>
+        </w:rPr>
         <w:br/>
         <w:t>//</w:t>
       </w:r>
       <w:proofErr w:type="spellStart"/>
       <w:r>
+        <w:rPr>
+          <w:highlight w:val="yellow"/>
+        </w:rPr>
         <w:t>DTO’s</w:t>
       </w:r>
       <w:proofErr w:type="spellEnd"/>
       <w:r>
+        <w:rPr>
+          <w:highlight w:val="yellow"/>
+        </w:rPr>
         <w:br/>
         <w:t>//Network access</w:t>
       </w:r>
@@ -8963,6 +9024,7 @@
   <w:style w:type="character" w:default="1" w:styleId="Standaardalinea-lettertype">
     <w:name w:val="Default Paragraph Font"/>
     <w:uiPriority w:val="1"/>
+    <w:semiHidden/>
     <w:unhideWhenUsed/>
   </w:style>
   <w:style w:type="table" w:default="1" w:styleId="Standaardtabel">

--- a/Semester 7/Biometrisch Toegangssysteem Architectuur.docx
+++ b/Semester 7/Biometrisch Toegangssysteem Architectuur.docx
@@ -183,19 +183,8 @@
                                       <w:szCs w:val="72"/>
                                       <w:lang w:val="en-US"/>
                                     </w:rPr>
-                                    <w:t xml:space="preserve">Software </w:t>
+                                    <w:t>Software Architectuur</w:t>
                                   </w:r>
-                                  <w:proofErr w:type="spellStart"/>
-                                  <w:r>
-                                    <w:rPr>
-                                      <w:color w:val="FFFFFF" w:themeColor="background1"/>
-                                      <w:sz w:val="72"/>
-                                      <w:szCs w:val="72"/>
-                                      <w:lang w:val="en-US"/>
-                                    </w:rPr>
-                                    <w:t>Architectuur</w:t>
-                                  </w:r>
-                                  <w:proofErr w:type="spellEnd"/>
                                 </w:p>
                               </w:txbxContent>
                             </wps:txbx>
@@ -350,19 +339,8 @@
                                 <w:szCs w:val="72"/>
                                 <w:lang w:val="en-US"/>
                               </w:rPr>
-                              <w:t xml:space="preserve">Software </w:t>
+                              <w:t>Software Architectuur</w:t>
                             </w:r>
-                            <w:proofErr w:type="spellStart"/>
-                            <w:r>
-                              <w:rPr>
-                                <w:color w:val="FFFFFF" w:themeColor="background1"/>
-                                <w:sz w:val="72"/>
-                                <w:szCs w:val="72"/>
-                                <w:lang w:val="en-US"/>
-                              </w:rPr>
-                              <w:t>Architectuur</w:t>
-                            </w:r>
-                            <w:proofErr w:type="spellEnd"/>
                           </w:p>
                         </w:txbxContent>
                       </v:textbox>
@@ -2404,45 +2382,13 @@
     </w:p>
     <w:p>
       <w:r>
-        <w:t>Dit document omschrijft de software architectuur van het biometrisch toegangssysteem ontwikkeld voor InforDB. De focus van het systeem ligt op een schaalbaar systeem dat gebruik maakt van anti-</w:t>
-      </w:r>
-      <w:proofErr w:type="spellStart"/>
-      <w:r>
-        <w:t>spoofing</w:t>
-      </w:r>
-      <w:proofErr w:type="spellEnd"/>
-      <w:r>
-        <w:t xml:space="preserve"> technieken en </w:t>
-      </w:r>
-      <w:proofErr w:type="spellStart"/>
-      <w:r>
-        <w:t>multi</w:t>
-      </w:r>
-      <w:proofErr w:type="spellEnd"/>
-      <w:r>
-        <w:t xml:space="preserve">-factor </w:t>
-      </w:r>
-      <w:proofErr w:type="spellStart"/>
-      <w:r>
-        <w:t>authentication</w:t>
-      </w:r>
-      <w:proofErr w:type="spellEnd"/>
-      <w:r>
-        <w:t>.</w:t>
+        <w:t>Dit document omschrijft de software architectuur van het biometrisch toegangssysteem ontwikkeld voor InforDB. De focus van het systeem ligt op een schaalbaar systeem dat gebruik maakt van anti-spoofing technieken en multi-factor authentication.</w:t>
       </w:r>
       <w:r>
         <w:t xml:space="preserve"> </w:t>
       </w:r>
       <w:r>
-        <w:t xml:space="preserve">Doel van dit document is om inzicht te geven over de opbouw, werking, </w:t>
-      </w:r>
-      <w:proofErr w:type="spellStart"/>
-      <w:r>
-        <w:t>dependencies</w:t>
-      </w:r>
-      <w:proofErr w:type="spellEnd"/>
-      <w:r>
-        <w:t xml:space="preserve"> en de gemaakte keuzes van het systeem.</w:t>
+        <w:t>Doel van dit document is om inzicht te geven over de opbouw, werking, dependencies en de gemaakte keuzes van het systeem.</w:t>
       </w:r>
     </w:p>
     <w:p/>
@@ -2474,7 +2420,6 @@
           <w:numId w:val="8"/>
         </w:numPr>
       </w:pPr>
-      <w:proofErr w:type="spellStart"/>
       <w:r>
         <w:rPr>
           <w:b/>
@@ -2482,7 +2427,6 @@
         </w:rPr>
         <w:t>Verification</w:t>
       </w:r>
-      <w:proofErr w:type="spellEnd"/>
       <w:r>
         <w:rPr>
           <w:b/>
@@ -2491,15 +2435,7 @@
         <w:t xml:space="preserve"> Node</w:t>
       </w:r>
       <w:r>
-        <w:t xml:space="preserve">: verzamelt beelden en PIN-invoer, stuurt </w:t>
-      </w:r>
-      <w:proofErr w:type="spellStart"/>
-      <w:r>
-        <w:t>raw</w:t>
-      </w:r>
-      <w:proofErr w:type="spellEnd"/>
-      <w:r>
-        <w:t xml:space="preserve"> data naar de hub</w:t>
+        <w:t>: verzamelt beelden en PIN-invoer, stuurt raw data naar de hub</w:t>
       </w:r>
       <w:r>
         <w:t>.</w:t>
@@ -2565,15 +2501,7 @@
         <w:t xml:space="preserve">: </w:t>
       </w:r>
       <w:r>
-        <w:t xml:space="preserve">Interface van het systeem, maakt users en </w:t>
-      </w:r>
-      <w:proofErr w:type="spellStart"/>
-      <w:r>
-        <w:t>nodes</w:t>
-      </w:r>
-      <w:proofErr w:type="spellEnd"/>
-      <w:r>
-        <w:t xml:space="preserve"> management mogelijk.</w:t>
+        <w:t>Interface van het systeem, maakt users en nodes management mogelijk.</w:t>
       </w:r>
     </w:p>
     <w:p>
@@ -2591,23 +2519,7 @@
         <w:t>Backend</w:t>
       </w:r>
       <w:r>
-        <w:t xml:space="preserve">: </w:t>
-      </w:r>
-      <w:proofErr w:type="gramStart"/>
-      <w:r>
-        <w:t>Cloud applicatie</w:t>
-      </w:r>
-      <w:proofErr w:type="gramEnd"/>
-      <w:r>
-        <w:t xml:space="preserve"> voor </w:t>
-      </w:r>
-      <w:proofErr w:type="gramStart"/>
-      <w:r>
-        <w:t>API integraties</w:t>
-      </w:r>
-      <w:proofErr w:type="gramEnd"/>
-      <w:r>
-        <w:t xml:space="preserve"> en behe</w:t>
+        <w:t>: Cloud applicatie voor API integraties en behe</w:t>
       </w:r>
       <w:r>
         <w:t>er op afstand.</w:t>
@@ -2644,15 +2556,7 @@
         <w:t>, namelijk</w:t>
       </w:r>
       <w:r>
-        <w:t xml:space="preserve">: Backend, Interface, Hub, </w:t>
-      </w:r>
-      <w:proofErr w:type="spellStart"/>
-      <w:r>
-        <w:t>Verification</w:t>
-      </w:r>
-      <w:proofErr w:type="spellEnd"/>
-      <w:r>
-        <w:t xml:space="preserve"> Node en Lock. Voor elke component </w:t>
+        <w:t xml:space="preserve">: Backend, Interface, Hub, Verification Node en Lock. Voor elke component </w:t>
       </w:r>
       <w:r>
         <w:t xml:space="preserve">wordt </w:t>
@@ -2713,15 +2617,7 @@
         <w:t xml:space="preserve"> en REST API</w:t>
       </w:r>
       <w:r>
-        <w:t xml:space="preserve">. Iedere applicatie draait in een eigen container of </w:t>
-      </w:r>
-      <w:proofErr w:type="spellStart"/>
-      <w:r>
-        <w:t>embedded</w:t>
-      </w:r>
-      <w:proofErr w:type="spellEnd"/>
-      <w:r>
-        <w:t xml:space="preserve"> omgeving en is verantwoordelijk voor één deelstap in de verificatie- en toegangsflow. Samen vormen ze een modulair</w:t>
+        <w:t>. Iedere applicatie draait in een eigen container of embedded omgeving en is verantwoordelijk voor één deelstap in de verificatie- en toegangsflow. Samen vormen ze een modulair</w:t>
       </w:r>
       <w:r>
         <w:t xml:space="preserve"> </w:t>
@@ -2730,15 +2626,7 @@
         <w:t>geheel dat eenvoudig</w:t>
       </w:r>
       <w:r>
-        <w:t xml:space="preserve"> </w:t>
-      </w:r>
-      <w:proofErr w:type="spellStart"/>
-      <w:r>
-        <w:t>scalable</w:t>
-      </w:r>
-      <w:proofErr w:type="spellEnd"/>
-      <w:r>
-        <w:t xml:space="preserve"> is</w:t>
+        <w:t xml:space="preserve"> scalable is</w:t>
       </w:r>
       <w:r>
         <w:t>.</w:t>
@@ -2833,23 +2721,7 @@
         <w:t>de kern</w:t>
       </w:r>
       <w:r>
-        <w:t xml:space="preserve"> van het systeem. Het is geen applicatie op zichzelf, maar bestaat uit een reeks </w:t>
-      </w:r>
-      <w:proofErr w:type="spellStart"/>
-      <w:r>
-        <w:t>gedockeriseerde</w:t>
-      </w:r>
-      <w:proofErr w:type="spellEnd"/>
-      <w:r>
-        <w:t xml:space="preserve"> microservices die via Docker </w:t>
-      </w:r>
-      <w:proofErr w:type="spellStart"/>
-      <w:r>
-        <w:t>Compose</w:t>
-      </w:r>
-      <w:proofErr w:type="spellEnd"/>
-      <w:r>
-        <w:t xml:space="preserve"> als één geheel worden gestart en beheerd.</w:t>
+        <w:t xml:space="preserve"> van het systeem. Het is geen applicatie op zichzelf, maar bestaat uit een reeks gedockeriseerde microservices die via Docker Compose als één geheel worden gestart en beheerd.</w:t>
       </w:r>
     </w:p>
     <w:p>
@@ -2879,29 +2751,13 @@
       </w:r>
       <w:r>
         <w:br/>
-        <w:t xml:space="preserve">Een </w:t>
-      </w:r>
-      <w:proofErr w:type="spellStart"/>
-      <w:r>
-        <w:t>Mosquitto</w:t>
-      </w:r>
-      <w:proofErr w:type="spellEnd"/>
-      <w:r>
-        <w:t xml:space="preserve"> MQTT-broker die </w:t>
+        <w:t xml:space="preserve">Een Mosquitto MQTT-broker die </w:t>
       </w:r>
       <w:r>
         <w:t>functioneert</w:t>
       </w:r>
       <w:r>
-        <w:t xml:space="preserve"> als centrale </w:t>
-      </w:r>
-      <w:proofErr w:type="spellStart"/>
-      <w:r>
-        <w:t>communicatielaag</w:t>
-      </w:r>
-      <w:proofErr w:type="spellEnd"/>
-      <w:r>
-        <w:t xml:space="preserve"> tussen alle </w:t>
+        <w:t xml:space="preserve"> als centrale communicatielaag tussen alle </w:t>
       </w:r>
       <w:r>
         <w:t>services en componenten</w:t>
@@ -2909,22 +2765,15 @@
       <w:r>
         <w:t xml:space="preserve">. In de </w:t>
       </w:r>
-      <w:proofErr w:type="spellStart"/>
       <w:r>
         <w:t>config</w:t>
       </w:r>
-      <w:proofErr w:type="spellEnd"/>
       <w:r>
         <w:t xml:space="preserve"> zijn gebruikers gedefinieerd met </w:t>
       </w:r>
       <w:r>
-        <w:t xml:space="preserve">de bijhorende </w:t>
-      </w:r>
-      <w:proofErr w:type="spellStart"/>
-      <w:r>
-        <w:t>permissions</w:t>
-      </w:r>
-      <w:proofErr w:type="spellEnd"/>
+        <w:t>de bijhorende permissions</w:t>
+      </w:r>
       <w:r>
         <w:t>.</w:t>
       </w:r>
@@ -2941,23 +2790,7 @@
           <w:b/>
           <w:bCs/>
         </w:rPr>
-        <w:t xml:space="preserve">Facial </w:t>
-      </w:r>
-      <w:proofErr w:type="spellStart"/>
-      <w:r>
-        <w:rPr>
-          <w:b/>
-          <w:bCs/>
-        </w:rPr>
-        <w:t>Recognition</w:t>
-      </w:r>
-      <w:proofErr w:type="spellEnd"/>
-      <w:r>
-        <w:rPr>
-          <w:b/>
-          <w:bCs/>
-        </w:rPr>
-        <w:t xml:space="preserve"> Service</w:t>
+        <w:t>Facial Recognition Service</w:t>
       </w:r>
       <w:r>
         <w:br/>
@@ -2992,50 +2825,10 @@
         <w:t xml:space="preserve">Bereikbar </w:t>
       </w:r>
       <w:r>
-        <w:t xml:space="preserve">Via </w:t>
-      </w:r>
-      <w:proofErr w:type="spellStart"/>
-      <w:r>
-        <w:t>mDNS</w:t>
-      </w:r>
-      <w:proofErr w:type="spellEnd"/>
-      <w:r>
-        <w:t xml:space="preserve"> (bijvoorbeeld http://accesscontrol.home:3000) biedt deze service een preview van de </w:t>
-      </w:r>
-      <w:proofErr w:type="spellStart"/>
-      <w:r>
-        <w:t>webcamfeed</w:t>
-      </w:r>
-      <w:proofErr w:type="spellEnd"/>
-      <w:r>
-        <w:t xml:space="preserve">. De applicatie is gebouwd in Node.js en draait een Express-server. De server </w:t>
-      </w:r>
-      <w:r>
-        <w:t xml:space="preserve">stuurt de </w:t>
-      </w:r>
-      <w:proofErr w:type="spellStart"/>
-      <w:r>
-        <w:t>camerafeed</w:t>
-      </w:r>
-      <w:proofErr w:type="spellEnd"/>
-      <w:r>
-        <w:t xml:space="preserve"> door naar de </w:t>
-      </w:r>
-      <w:proofErr w:type="spellStart"/>
-      <w:r>
-        <w:t>frontend</w:t>
-      </w:r>
-      <w:proofErr w:type="spellEnd"/>
-      <w:r>
-        <w:t xml:space="preserve"> via </w:t>
-      </w:r>
-      <w:proofErr w:type="spellStart"/>
-      <w:r>
-        <w:t>WebSockets</w:t>
-      </w:r>
-      <w:proofErr w:type="spellEnd"/>
-      <w:r>
-        <w:t>.</w:t>
+        <w:t xml:space="preserve">Via mDNS (bijvoorbeeld http://accesscontrol.home:3000) biedt deze service een preview van de webcamfeed. De applicatie is gebouwd in Node.js en draait een Express-server. De server </w:t>
+      </w:r>
+      <w:r>
+        <w:t>stuurt de camerafeed door naar de frontend via WebSockets.</w:t>
       </w:r>
     </w:p>
     <w:p>
@@ -3061,23 +2854,7 @@
         <w:t xml:space="preserve">de HUB. </w:t>
       </w:r>
       <w:r>
-        <w:t xml:space="preserve">De service is bijvoorbeeld </w:t>
-      </w:r>
-      <w:proofErr w:type="spellStart"/>
-      <w:r>
-        <w:t>gesubscribed</w:t>
-      </w:r>
-      <w:proofErr w:type="spellEnd"/>
-      <w:r>
-        <w:t xml:space="preserve"> op de </w:t>
-      </w:r>
-      <w:proofErr w:type="spellStart"/>
-      <w:r>
-        <w:t>presence</w:t>
-      </w:r>
-      <w:proofErr w:type="spellEnd"/>
-      <w:r>
-        <w:t>-topic en detecteert welke apparaten beschikbaar zijn binnen het systeem.</w:t>
+        <w:t>De service is bijvoorbeeld gesubscribed op de presence-topic en detecteert welke apparaten beschikbaar zijn binnen het systeem.</w:t>
       </w:r>
     </w:p>
     <w:p>
@@ -3109,35 +2886,18 @@
           <w:numId w:val="10"/>
         </w:numPr>
       </w:pPr>
-      <w:proofErr w:type="spellStart"/>
       <w:r>
         <w:rPr>
           <w:b/>
           <w:bCs/>
         </w:rPr>
-        <w:t>Auth</w:t>
-      </w:r>
-      <w:proofErr w:type="spellEnd"/>
-      <w:r>
-        <w:rPr>
-          <w:b/>
-          <w:bCs/>
-        </w:rPr>
-        <w:t xml:space="preserve"> Service</w:t>
+        <w:t>Auth Service</w:t>
       </w:r>
       <w:r>
         <w:br/>
       </w:r>
       <w:r>
-        <w:t xml:space="preserve">De </w:t>
-      </w:r>
-      <w:proofErr w:type="spellStart"/>
-      <w:r>
-        <w:t>Authentication</w:t>
-      </w:r>
-      <w:proofErr w:type="spellEnd"/>
-      <w:r>
-        <w:t xml:space="preserve"> Service verwerkt de binnenkomende data om te verifiëren of de gebruiker geautoriseerd is het slot te openen.</w:t>
+        <w:t>De Authentication Service verwerkt de binnenkomende data om te verifiëren of de gebruiker geautoriseerd is het slot te openen.</w:t>
       </w:r>
     </w:p>
     <w:p/>
@@ -3153,15 +2913,7 @@
     </w:p>
     <w:p>
       <w:r>
-        <w:t xml:space="preserve">De </w:t>
-      </w:r>
-      <w:proofErr w:type="spellStart"/>
-      <w:r>
-        <w:t>Verification</w:t>
-      </w:r>
-      <w:proofErr w:type="spellEnd"/>
-      <w:r>
-        <w:t xml:space="preserve"> Node is een Python-applicatie die </w:t>
+        <w:t xml:space="preserve">De Verification Node is een Python-applicatie die </w:t>
       </w:r>
       <w:r>
         <w:t>op een</w:t>
@@ -3173,59 +2925,22 @@
         <w:t xml:space="preserve">draait </w:t>
       </w:r>
       <w:r>
-        <w:t xml:space="preserve">en is gekoppeld aan een camera en een </w:t>
-      </w:r>
-      <w:proofErr w:type="spellStart"/>
-      <w:r>
-        <w:t>pinpad</w:t>
-      </w:r>
-      <w:proofErr w:type="spellEnd"/>
-      <w:r>
-        <w:t xml:space="preserve">. Deze service verzamelt de </w:t>
-      </w:r>
-      <w:proofErr w:type="spellStart"/>
-      <w:r>
-        <w:t>camerafeed</w:t>
-      </w:r>
-      <w:proofErr w:type="spellEnd"/>
-      <w:r>
-        <w:t xml:space="preserve"> en de </w:t>
+        <w:t xml:space="preserve">en is gekoppeld aan een camera en een pinpad. Deze service verzamelt de camerafeed en de </w:t>
       </w:r>
       <w:r>
         <w:t>input</w:t>
       </w:r>
       <w:r>
-        <w:t xml:space="preserve"> van het </w:t>
-      </w:r>
-      <w:proofErr w:type="spellStart"/>
-      <w:r>
-        <w:t>pinpad</w:t>
-      </w:r>
-      <w:proofErr w:type="spellEnd"/>
-      <w:r>
-        <w:t xml:space="preserve"> en publiceert die via MQTT op de broker in de hub. Andere microservices, zoals de Kiosk Service</w:t>
+        <w:t xml:space="preserve"> van het pinpad en publiceert die via MQTT op de broker in de hub. Andere microservices, zoals de Kiosk Service</w:t>
       </w:r>
       <w:r>
         <w:t xml:space="preserve">, </w:t>
       </w:r>
-      <w:proofErr w:type="spellStart"/>
-      <w:r>
-        <w:t>Recognition</w:t>
-      </w:r>
-      <w:proofErr w:type="spellEnd"/>
-      <w:r>
-        <w:t xml:space="preserve"> Service</w:t>
-      </w:r>
-      <w:r>
-        <w:t xml:space="preserve">, </w:t>
-      </w:r>
-      <w:proofErr w:type="spellStart"/>
-      <w:r>
-        <w:t>Authentication</w:t>
-      </w:r>
-      <w:proofErr w:type="spellEnd"/>
-      <w:r>
-        <w:t xml:space="preserve"> Service</w:t>
+      <w:r>
+        <w:t>Recognition Service</w:t>
+      </w:r>
+      <w:r>
+        <w:t>, Authentication Service</w:t>
       </w:r>
       <w:r>
         <w:t xml:space="preserve">, kunnen deze data vervolgens </w:t>
@@ -3240,15 +2955,7 @@
         <w:t xml:space="preserve"> </w:t>
       </w:r>
       <w:r>
-        <w:t xml:space="preserve">De </w:t>
-      </w:r>
-      <w:proofErr w:type="spellStart"/>
-      <w:r>
-        <w:t>Verification</w:t>
-      </w:r>
-      <w:proofErr w:type="spellEnd"/>
-      <w:r>
-        <w:t xml:space="preserve"> Node beslist niet over het openen van het slot</w:t>
+        <w:t>De Verification Node beslist niet over het openen van het slot</w:t>
       </w:r>
       <w:r>
         <w:t>,</w:t>
@@ -3281,48 +2988,16 @@
         <w:t xml:space="preserve"> </w:t>
       </w:r>
       <w:r>
-        <w:t xml:space="preserve">applicatie gebaseerd op het </w:t>
-      </w:r>
-      <w:proofErr w:type="spellStart"/>
-      <w:r>
-        <w:t>Arduino</w:t>
+        <w:t>applicatie gebaseerd op het Arduino</w:t>
       </w:r>
       <w:r>
         <w:t>-</w:t>
       </w:r>
       <w:r>
-        <w:t>framework</w:t>
-      </w:r>
-      <w:proofErr w:type="spellEnd"/>
-      <w:r>
-        <w:t xml:space="preserve"> en draait op een ESP32-microcontroller. De applicatie is minimalistisch opgezet om batterij te besparen en luistert </w:t>
-      </w:r>
-      <w:r>
-        <w:t xml:space="preserve">enkel </w:t>
-      </w:r>
-      <w:proofErr w:type="spellStart"/>
-      <w:r>
-        <w:t>naa</w:t>
-      </w:r>
-      <w:proofErr w:type="spellEnd"/>
-      <w:r>
-        <w:t xml:space="preserve"> 3 topics, namelijk het openen van het slot, batterijniveau en </w:t>
-      </w:r>
-      <w:proofErr w:type="spellStart"/>
-      <w:r>
-        <w:t>identity</w:t>
-      </w:r>
-      <w:proofErr w:type="spellEnd"/>
-      <w:r>
-        <w:t xml:space="preserve"> </w:t>
-      </w:r>
-      <w:proofErr w:type="spellStart"/>
-      <w:r>
-        <w:t>presence</w:t>
-      </w:r>
-      <w:proofErr w:type="spellEnd"/>
-      <w:r>
-        <w:t>.</w:t>
+        <w:t xml:space="preserve">framework en draait op een ESP32-microcontroller. De applicatie is minimalistisch opgezet om batterij te besparen en luistert </w:t>
+      </w:r>
+      <w:r>
+        <w:t>enkel naa 3 topics, namelijk het openen van het slot, batterijniveau en identity presence.</w:t>
       </w:r>
     </w:p>
     <w:p>
@@ -3340,15 +3015,7 @@
         <w:t xml:space="preserve">De interface, </w:t>
       </w:r>
       <w:r>
-        <w:t xml:space="preserve">in de vorm </w:t>
-      </w:r>
-      <w:proofErr w:type="spellStart"/>
-      <w:r>
-        <w:t>vna</w:t>
-      </w:r>
-      <w:proofErr w:type="spellEnd"/>
-      <w:r>
-        <w:t xml:space="preserve"> een</w:t>
+        <w:t>in de vorm vna een</w:t>
       </w:r>
       <w:r>
         <w:t xml:space="preserve"> mobiele applicatie, biedt beheermogelijkheden. </w:t>
@@ -3357,47 +3024,7 @@
         <w:t>De app</w:t>
       </w:r>
       <w:r>
-        <w:t xml:space="preserve"> is ontwikkeld in </w:t>
-      </w:r>
-      <w:proofErr w:type="spellStart"/>
-      <w:r>
-        <w:t>Angular</w:t>
-      </w:r>
-      <w:proofErr w:type="spellEnd"/>
-      <w:r>
-        <w:t xml:space="preserve"> en </w:t>
-      </w:r>
-      <w:proofErr w:type="spellStart"/>
-      <w:r>
-        <w:t>Ionic</w:t>
-      </w:r>
-      <w:proofErr w:type="spellEnd"/>
-      <w:r>
-        <w:t xml:space="preserve"> en maakt via het lokale </w:t>
-      </w:r>
-      <w:proofErr w:type="gramStart"/>
-      <w:r>
-        <w:t>netwerk verbinding</w:t>
-      </w:r>
-      <w:proofErr w:type="gramEnd"/>
-      <w:r>
-        <w:t xml:space="preserve"> met het systeem. Met de app kun je gebruikers beheren, push-notificaties bevestigen voor 2FA en een live preview van de </w:t>
-      </w:r>
-      <w:proofErr w:type="spellStart"/>
-      <w:r>
-        <w:t>camerafeed</w:t>
-      </w:r>
-      <w:proofErr w:type="spellEnd"/>
-      <w:r>
-        <w:t xml:space="preserve"> van de </w:t>
-      </w:r>
-      <w:proofErr w:type="spellStart"/>
-      <w:r>
-        <w:t>Verification</w:t>
-      </w:r>
-      <w:proofErr w:type="spellEnd"/>
-      <w:r>
-        <w:t xml:space="preserve"> Node bekijken.</w:t>
+        <w:t xml:space="preserve"> is ontwikkeld in Angular en Ionic en maakt via het lokale netwerk verbinding met het systeem. Met de app kun je gebruikers beheren, push-notificaties bevestigen voor 2FA en een live preview van de camerafeed van de Verification Node bekijken.</w:t>
       </w:r>
     </w:p>
     <w:p>
@@ -3412,47 +3039,29 @@
     </w:p>
     <w:p>
       <w:r>
-        <w:t xml:space="preserve">Het backend is een </w:t>
-      </w:r>
-      <w:proofErr w:type="spellStart"/>
-      <w:r>
-        <w:t>gedockeriseerde</w:t>
-      </w:r>
-      <w:proofErr w:type="spellEnd"/>
-      <w:r>
-        <w:t xml:space="preserve"> Nest.js-applicatie. Het biedt functionaliteiten zoals API-integraties, push-notificaties</w:t>
+        <w:t>Het backend is een gedockeriseerde Nest.js-applicatie. Het biedt functionaliteiten zoals API-integraties, push-notificaties</w:t>
       </w:r>
       <w:r>
         <w:t>,</w:t>
       </w:r>
       <w:r>
+        <w:t xml:space="preserve"> webhooks</w:t>
+      </w:r>
+      <w:r>
+        <w:t xml:space="preserve"> en remote management.</w:t>
+      </w:r>
+      <w:r>
+        <w:t xml:space="preserve"> Hiermee kunnen bepaalde aspecten van het systeem op afstand worden </w:t>
+      </w:r>
+      <w:r>
         <w:t xml:space="preserve"> </w:t>
       </w:r>
-      <w:proofErr w:type="spellStart"/>
-      <w:r>
-        <w:t>webhooks</w:t>
-      </w:r>
-      <w:proofErr w:type="spellEnd"/>
-      <w:r>
-        <w:t xml:space="preserve"> en remote management.</w:t>
-      </w:r>
-      <w:r>
-        <w:t xml:space="preserve"> Hiermee kunnen bepaalde aspecten van het systeem op afstand </w:t>
-      </w:r>
-      <w:proofErr w:type="gramStart"/>
-      <w:r>
-        <w:t xml:space="preserve">worden </w:t>
-      </w:r>
-      <w:r>
-        <w:t xml:space="preserve"> </w:t>
-      </w:r>
       <w:r>
         <w:t>beheer</w:t>
       </w:r>
       <w:r>
         <w:t>d</w:t>
       </w:r>
-      <w:proofErr w:type="gramEnd"/>
       <w:r>
         <w:t xml:space="preserve">, zonder dat </w:t>
       </w:r>
@@ -3497,11 +3106,9 @@
       <w:r>
         <w:t xml:space="preserve">, beheert alle verbonden applicaties en services, inclusief hun </w:t>
       </w:r>
-      <w:proofErr w:type="spellStart"/>
       <w:r>
         <w:t>permissions</w:t>
       </w:r>
-      <w:proofErr w:type="spellEnd"/>
       <w:r>
         <w:t xml:space="preserve">. De keuze voor MQTT is gebaseerd op uitgebreid onderzoek. </w:t>
       </w:r>
@@ -3526,39 +3133,7 @@
           <w:i/>
           <w:iCs/>
         </w:rPr>
-        <w:t>“</w:t>
-      </w:r>
-      <w:proofErr w:type="spellStart"/>
-      <w:r>
-        <w:rPr>
-          <w:i/>
-          <w:iCs/>
-        </w:rPr>
-        <w:t>LoRa</w:t>
-      </w:r>
-      <w:proofErr w:type="spellEnd"/>
-      <w:r>
-        <w:rPr>
-          <w:i/>
-          <w:iCs/>
-        </w:rPr>
-        <w:t xml:space="preserve"> </w:t>
-      </w:r>
-      <w:proofErr w:type="spellStart"/>
-      <w:r>
-        <w:rPr>
-          <w:i/>
-          <w:iCs/>
-        </w:rPr>
-        <w:t>vs</w:t>
-      </w:r>
-      <w:proofErr w:type="spellEnd"/>
-      <w:r>
-        <w:rPr>
-          <w:i/>
-          <w:iCs/>
-        </w:rPr>
-        <w:t xml:space="preserve"> MQTT”</w:t>
+        <w:t>“LoRa vs MQTT”</w:t>
       </w:r>
       <w:r>
         <w:t>.</w:t>
@@ -3614,11 +3189,9 @@
             <w:pPr>
               <w:cnfStyle w:val="100000000000" w:firstRow="1" w:lastRow="0" w:firstColumn="0" w:lastColumn="0" w:oddVBand="0" w:evenVBand="0" w:oddHBand="0" w:evenHBand="0" w:firstRowFirstColumn="0" w:firstRowLastColumn="0" w:lastRowFirstColumn="0" w:lastRowLastColumn="0"/>
             </w:pPr>
-            <w:proofErr w:type="spellStart"/>
             <w:r>
               <w:t>Publishers</w:t>
             </w:r>
-            <w:proofErr w:type="spellEnd"/>
           </w:p>
         </w:tc>
         <w:tc>
@@ -3629,11 +3202,9 @@
             <w:pPr>
               <w:cnfStyle w:val="100000000000" w:firstRow="1" w:lastRow="0" w:firstColumn="0" w:lastColumn="0" w:oddVBand="0" w:evenVBand="0" w:oddHBand="0" w:evenHBand="0" w:firstRowFirstColumn="0" w:firstRowLastColumn="0" w:lastRowFirstColumn="0" w:lastRowLastColumn="0"/>
             </w:pPr>
-            <w:proofErr w:type="spellStart"/>
             <w:r>
               <w:t>Subscribers</w:t>
             </w:r>
-            <w:proofErr w:type="spellEnd"/>
           </w:p>
         </w:tc>
         <w:tc>
@@ -3668,7 +3239,6 @@
                 <w:szCs w:val="14"/>
               </w:rPr>
             </w:pPr>
-            <w:proofErr w:type="spellStart"/>
             <w:r>
               <w:rPr>
                 <w:b/>
@@ -3678,7 +3248,6 @@
               </w:rPr>
               <w:t>Presence</w:t>
             </w:r>
-            <w:proofErr w:type="spellEnd"/>
           </w:p>
         </w:tc>
         <w:tc>
@@ -3765,7 +3334,6 @@
               </w:rPr>
               <w:t xml:space="preserve">Gebruikt voor </w:t>
             </w:r>
-            <w:proofErr w:type="spellStart"/>
             <w:r>
               <w:rPr>
                 <w:sz w:val="14"/>
@@ -3773,23 +3341,13 @@
               </w:rPr>
               <w:t>nodes</w:t>
             </w:r>
-            <w:proofErr w:type="spellEnd"/>
-            <w:r>
-              <w:rPr>
-                <w:sz w:val="14"/>
-                <w:szCs w:val="14"/>
-              </w:rPr>
-              <w:t xml:space="preserve"> </w:t>
-            </w:r>
-            <w:proofErr w:type="spellStart"/>
-            <w:r>
-              <w:rPr>
-                <w:sz w:val="14"/>
-                <w:szCs w:val="14"/>
-              </w:rPr>
-              <w:t>discovery</w:t>
-            </w:r>
-            <w:proofErr w:type="spellEnd"/>
+            <w:r>
+              <w:rPr>
+                <w:sz w:val="14"/>
+                <w:szCs w:val="14"/>
+              </w:rPr>
+              <w:t xml:space="preserve"> discovery</w:t>
+            </w:r>
           </w:p>
         </w:tc>
       </w:tr>
@@ -3914,23 +3472,7 @@
                 <w:sz w:val="14"/>
                 <w:szCs w:val="14"/>
               </w:rPr>
-              <w:t xml:space="preserve"> op </w:t>
-            </w:r>
-            <w:proofErr w:type="spellStart"/>
-            <w:r>
-              <w:rPr>
-                <w:sz w:val="14"/>
-                <w:szCs w:val="14"/>
-              </w:rPr>
-              <w:t>presence</w:t>
-            </w:r>
-            <w:proofErr w:type="spellEnd"/>
-            <w:r>
-              <w:rPr>
-                <w:sz w:val="14"/>
-                <w:szCs w:val="14"/>
-              </w:rPr>
-              <w:t xml:space="preserve"> checks met </w:t>
+              <w:t xml:space="preserve"> op presence checks met </w:t>
             </w:r>
             <w:r>
               <w:rPr>
@@ -3946,7 +3488,6 @@
               </w:rPr>
               <w:t xml:space="preserve">device </w:t>
             </w:r>
-            <w:proofErr w:type="spellStart"/>
             <w:r>
               <w:rPr>
                 <w:sz w:val="14"/>
@@ -3954,7 +3495,6 @@
               </w:rPr>
               <w:t>identity</w:t>
             </w:r>
-            <w:proofErr w:type="spellEnd"/>
           </w:p>
           <w:p>
             <w:pPr>
@@ -3992,141 +3532,130 @@
                 <w:sz w:val="14"/>
                 <w:szCs w:val="14"/>
               </w:rPr>
-              <w:t>Client/</w:t>
-            </w:r>
-            <w:proofErr w:type="spellStart"/>
-            <w:r>
+              <w:t>Client/identity</w:t>
+            </w:r>
+          </w:p>
+        </w:tc>
+        <w:tc>
+          <w:tcPr>
+            <w:tcW w:w="912" w:type="dxa"/>
+          </w:tcPr>
+          <w:p>
+            <w:pPr>
+              <w:cnfStyle w:val="000000100000" w:firstRow="0" w:lastRow="0" w:firstColumn="0" w:lastColumn="0" w:oddVBand="0" w:evenVBand="0" w:oddHBand="1" w:evenHBand="0" w:firstRowFirstColumn="0" w:firstRowLastColumn="0" w:lastRowFirstColumn="0" w:lastRowLastColumn="0"/>
+              <w:rPr>
+                <w:sz w:val="14"/>
+                <w:szCs w:val="14"/>
+              </w:rPr>
+            </w:pPr>
+            <w:r>
+              <w:rPr>
+                <w:sz w:val="14"/>
+                <w:szCs w:val="14"/>
+              </w:rPr>
+              <w:t>CI</w:t>
+            </w:r>
+          </w:p>
+        </w:tc>
+        <w:tc>
+          <w:tcPr>
+            <w:tcW w:w="2211" w:type="dxa"/>
+          </w:tcPr>
+          <w:p>
+            <w:pPr>
+              <w:cnfStyle w:val="000000100000" w:firstRow="0" w:lastRow="0" w:firstColumn="0" w:lastColumn="0" w:oddVBand="0" w:evenVBand="0" w:oddHBand="1" w:evenHBand="0" w:firstRowFirstColumn="0" w:firstRowLastColumn="0" w:lastRowFirstColumn="0" w:lastRowLastColumn="0"/>
+              <w:rPr>
+                <w:sz w:val="14"/>
+                <w:szCs w:val="14"/>
+              </w:rPr>
+            </w:pPr>
+            <w:r>
+              <w:rPr>
+                <w:sz w:val="14"/>
+                <w:szCs w:val="14"/>
+              </w:rPr>
+              <w:t>Interface</w:t>
+            </w:r>
+          </w:p>
+        </w:tc>
+        <w:tc>
+          <w:tcPr>
+            <w:tcW w:w="1733" w:type="dxa"/>
+          </w:tcPr>
+          <w:p>
+            <w:pPr>
+              <w:cnfStyle w:val="000000100000" w:firstRow="0" w:lastRow="0" w:firstColumn="0" w:lastColumn="0" w:oddVBand="0" w:evenVBand="0" w:oddHBand="1" w:evenHBand="0" w:firstRowFirstColumn="0" w:firstRowLastColumn="0" w:lastRowFirstColumn="0" w:lastRowLastColumn="0"/>
+              <w:rPr>
+                <w:sz w:val="14"/>
+                <w:szCs w:val="14"/>
+                <w:lang w:val="en-GB"/>
+              </w:rPr>
+            </w:pPr>
+            <w:r>
+              <w:rPr>
+                <w:sz w:val="14"/>
+                <w:szCs w:val="14"/>
+                <w:lang w:val="en-GB"/>
+              </w:rPr>
+              <w:t>MQTT Service (HUB), Verification Node, Lock</w:t>
+            </w:r>
+          </w:p>
+        </w:tc>
+        <w:tc>
+          <w:tcPr>
+            <w:tcW w:w="1963" w:type="dxa"/>
+          </w:tcPr>
+          <w:p>
+            <w:pPr>
+              <w:cnfStyle w:val="000000100000" w:firstRow="0" w:lastRow="0" w:firstColumn="0" w:lastColumn="0" w:oddVBand="0" w:evenVBand="0" w:oddHBand="1" w:evenHBand="0" w:firstRowFirstColumn="0" w:firstRowLastColumn="0" w:lastRowFirstColumn="0" w:lastRowLastColumn="0"/>
+              <w:rPr>
+                <w:sz w:val="14"/>
+                <w:szCs w:val="14"/>
+              </w:rPr>
+            </w:pPr>
+            <w:r>
+              <w:rPr>
+                <w:sz w:val="14"/>
+                <w:szCs w:val="14"/>
+              </w:rPr>
+              <w:t xml:space="preserve">Gebruikt voor het opvragen van </w:t>
+            </w:r>
+            <w:r>
+              <w:rPr>
+                <w:sz w:val="14"/>
+                <w:szCs w:val="14"/>
+              </w:rPr>
+              <w:t>node identity</w:t>
+            </w:r>
+          </w:p>
+          <w:p>
+            <w:pPr>
+              <w:cnfStyle w:val="000000100000" w:firstRow="0" w:lastRow="0" w:firstColumn="0" w:lastColumn="0" w:oddVBand="0" w:evenVBand="0" w:oddHBand="1" w:evenHBand="0" w:firstRowFirstColumn="0" w:firstRowLastColumn="0" w:lastRowFirstColumn="0" w:lastRowLastColumn="0"/>
+              <w:rPr>
+                <w:sz w:val="14"/>
+                <w:szCs w:val="14"/>
+              </w:rPr>
+            </w:pPr>
+          </w:p>
+        </w:tc>
+      </w:tr>
+      <w:tr>
+        <w:tc>
+          <w:tcPr>
+            <w:cnfStyle w:val="001000000000" w:firstRow="0" w:lastRow="0" w:firstColumn="1" w:lastColumn="0" w:oddVBand="0" w:evenVBand="0" w:oddHBand="0" w:evenHBand="0" w:firstRowFirstColumn="0" w:firstRowLastColumn="0" w:lastRowFirstColumn="0" w:lastRowLastColumn="0"/>
+            <w:tcW w:w="2202" w:type="dxa"/>
+          </w:tcPr>
+          <w:p>
+            <w:pPr>
               <w:rPr>
                 <w:b/>
                 <w:bCs/>
                 <w:sz w:val="14"/>
                 <w:szCs w:val="14"/>
-              </w:rPr>
-              <w:t>identity</w:t>
-            </w:r>
-            <w:proofErr w:type="spellEnd"/>
-          </w:p>
-        </w:tc>
-        <w:tc>
-          <w:tcPr>
-            <w:tcW w:w="912" w:type="dxa"/>
-          </w:tcPr>
-          <w:p>
-            <w:pPr>
-              <w:cnfStyle w:val="000000100000" w:firstRow="0" w:lastRow="0" w:firstColumn="0" w:lastColumn="0" w:oddVBand="0" w:evenVBand="0" w:oddHBand="1" w:evenHBand="0" w:firstRowFirstColumn="0" w:firstRowLastColumn="0" w:lastRowFirstColumn="0" w:lastRowLastColumn="0"/>
-              <w:rPr>
-                <w:sz w:val="14"/>
-                <w:szCs w:val="14"/>
-              </w:rPr>
-            </w:pPr>
-            <w:r>
-              <w:rPr>
-                <w:sz w:val="14"/>
-                <w:szCs w:val="14"/>
-              </w:rPr>
-              <w:t>CI</w:t>
-            </w:r>
-          </w:p>
-        </w:tc>
-        <w:tc>
-          <w:tcPr>
-            <w:tcW w:w="2211" w:type="dxa"/>
-          </w:tcPr>
-          <w:p>
-            <w:pPr>
-              <w:cnfStyle w:val="000000100000" w:firstRow="0" w:lastRow="0" w:firstColumn="0" w:lastColumn="0" w:oddVBand="0" w:evenVBand="0" w:oddHBand="1" w:evenHBand="0" w:firstRowFirstColumn="0" w:firstRowLastColumn="0" w:lastRowFirstColumn="0" w:lastRowLastColumn="0"/>
-              <w:rPr>
-                <w:sz w:val="14"/>
-                <w:szCs w:val="14"/>
-              </w:rPr>
-            </w:pPr>
-            <w:r>
-              <w:rPr>
-                <w:sz w:val="14"/>
-                <w:szCs w:val="14"/>
-              </w:rPr>
-              <w:t>Interface</w:t>
-            </w:r>
-          </w:p>
-        </w:tc>
-        <w:tc>
-          <w:tcPr>
-            <w:tcW w:w="1733" w:type="dxa"/>
-          </w:tcPr>
-          <w:p>
-            <w:pPr>
-              <w:cnfStyle w:val="000000100000" w:firstRow="0" w:lastRow="0" w:firstColumn="0" w:lastColumn="0" w:oddVBand="0" w:evenVBand="0" w:oddHBand="1" w:evenHBand="0" w:firstRowFirstColumn="0" w:firstRowLastColumn="0" w:lastRowFirstColumn="0" w:lastRowLastColumn="0"/>
-              <w:rPr>
-                <w:sz w:val="14"/>
-                <w:szCs w:val="14"/>
-                <w:lang w:val="en-GB"/>
-              </w:rPr>
-            </w:pPr>
-            <w:r>
-              <w:rPr>
-                <w:sz w:val="14"/>
-                <w:szCs w:val="14"/>
-                <w:lang w:val="en-GB"/>
-              </w:rPr>
-              <w:t>MQTT Service (HUB), Verification Node, Lock</w:t>
-            </w:r>
-          </w:p>
-        </w:tc>
-        <w:tc>
-          <w:tcPr>
-            <w:tcW w:w="1963" w:type="dxa"/>
-          </w:tcPr>
-          <w:p>
-            <w:pPr>
-              <w:cnfStyle w:val="000000100000" w:firstRow="0" w:lastRow="0" w:firstColumn="0" w:lastColumn="0" w:oddVBand="0" w:evenVBand="0" w:oddHBand="1" w:evenHBand="0" w:firstRowFirstColumn="0" w:firstRowLastColumn="0" w:lastRowFirstColumn="0" w:lastRowLastColumn="0"/>
-              <w:rPr>
-                <w:sz w:val="14"/>
-                <w:szCs w:val="14"/>
-              </w:rPr>
-            </w:pPr>
-            <w:r>
-              <w:rPr>
-                <w:sz w:val="14"/>
-                <w:szCs w:val="14"/>
-              </w:rPr>
-              <w:t xml:space="preserve">Gebruikt voor het opvragen van </w:t>
-            </w:r>
-            <w:r>
-              <w:rPr>
-                <w:sz w:val="14"/>
-                <w:szCs w:val="14"/>
-              </w:rPr>
-              <w:t xml:space="preserve">node </w:t>
-            </w:r>
-            <w:proofErr w:type="spellStart"/>
-            <w:r>
-              <w:rPr>
-                <w:sz w:val="14"/>
-                <w:szCs w:val="14"/>
-              </w:rPr>
-              <w:t>identity</w:t>
-            </w:r>
-            <w:proofErr w:type="spellEnd"/>
-          </w:p>
-          <w:p>
-            <w:pPr>
-              <w:cnfStyle w:val="000000100000" w:firstRow="0" w:lastRow="0" w:firstColumn="0" w:lastColumn="0" w:oddVBand="0" w:evenVBand="0" w:oddHBand="1" w:evenHBand="0" w:firstRowFirstColumn="0" w:firstRowLastColumn="0" w:lastRowFirstColumn="0" w:lastRowLastColumn="0"/>
-              <w:rPr>
-                <w:sz w:val="14"/>
-                <w:szCs w:val="14"/>
-              </w:rPr>
-            </w:pPr>
-          </w:p>
-        </w:tc>
-      </w:tr>
-      <w:tr>
-        <w:tc>
-          <w:tcPr>
-            <w:cnfStyle w:val="001000000000" w:firstRow="0" w:lastRow="0" w:firstColumn="1" w:lastColumn="0" w:oddVBand="0" w:evenVBand="0" w:oddHBand="0" w:evenHBand="0" w:firstRowFirstColumn="0" w:firstRowLastColumn="0" w:lastRowFirstColumn="0" w:lastRowLastColumn="0"/>
-            <w:tcW w:w="2202" w:type="dxa"/>
-          </w:tcPr>
-          <w:p>
-            <w:pPr>
+                <w:lang w:val="en-GB"/>
+              </w:rPr>
+            </w:pPr>
+            <w:r>
               <w:rPr>
                 <w:b/>
                 <w:bCs/>
@@ -4134,15 +3663,6 @@
                 <w:szCs w:val="14"/>
                 <w:lang w:val="en-GB"/>
               </w:rPr>
-            </w:pPr>
-            <w:r>
-              <w:rPr>
-                <w:b/>
-                <w:bCs/>
-                <w:sz w:val="14"/>
-                <w:szCs w:val="14"/>
-                <w:lang w:val="en-GB"/>
-              </w:rPr>
               <w:t>Client/identity/{id}</w:t>
             </w:r>
           </w:p>
@@ -4242,7 +3762,6 @@
               </w:rPr>
               <w:t xml:space="preserve">Specifieke client </w:t>
             </w:r>
-            <w:proofErr w:type="spellStart"/>
             <w:r>
               <w:rPr>
                 <w:sz w:val="14"/>
@@ -4250,7 +3769,6 @@
               </w:rPr>
               <w:t>identity</w:t>
             </w:r>
-            <w:proofErr w:type="spellEnd"/>
             <w:r>
               <w:rPr>
                 <w:sz w:val="14"/>
@@ -4409,7 +3927,6 @@
                 <w:lang w:val="en-GB"/>
               </w:rPr>
             </w:pPr>
-            <w:proofErr w:type="spellStart"/>
             <w:r>
               <w:rPr>
                 <w:b/>
@@ -4418,18 +3935,7 @@
                 <w:szCs w:val="14"/>
                 <w:lang w:val="en-GB"/>
               </w:rPr>
-              <w:t>Pinpad</w:t>
-            </w:r>
-            <w:proofErr w:type="spellEnd"/>
-            <w:r>
-              <w:rPr>
-                <w:b/>
-                <w:bCs/>
-                <w:sz w:val="14"/>
-                <w:szCs w:val="14"/>
-                <w:lang w:val="en-GB"/>
-              </w:rPr>
-              <w:t>/feed</w:t>
+              <w:t>Pinpad/feed</w:t>
             </w:r>
           </w:p>
         </w:tc>
@@ -4519,17 +4025,8 @@
                 <w:sz w:val="14"/>
                 <w:szCs w:val="14"/>
               </w:rPr>
-              <w:t xml:space="preserve">Input feed van de </w:t>
-            </w:r>
-            <w:proofErr w:type="spellStart"/>
-            <w:r>
-              <w:rPr>
-                <w:sz w:val="14"/>
-                <w:szCs w:val="14"/>
-              </w:rPr>
-              <w:t>pinpad</w:t>
-            </w:r>
-            <w:proofErr w:type="spellEnd"/>
+              <w:t>Input feed van de pinpad</w:t>
+            </w:r>
           </w:p>
         </w:tc>
       </w:tr>
@@ -4645,21 +4142,12 @@
                 <w:szCs w:val="14"/>
               </w:rPr>
             </w:pPr>
-            <w:proofErr w:type="spellStart"/>
-            <w:r>
-              <w:rPr>
-                <w:sz w:val="14"/>
-                <w:szCs w:val="14"/>
-              </w:rPr>
-              <w:t>Authorization</w:t>
-            </w:r>
-            <w:proofErr w:type="spellEnd"/>
-            <w:r>
-              <w:rPr>
-                <w:sz w:val="14"/>
-                <w:szCs w:val="14"/>
-              </w:rPr>
-              <w:t xml:space="preserve"> trigger</w:t>
+            <w:r>
+              <w:rPr>
+                <w:sz w:val="14"/>
+                <w:szCs w:val="14"/>
+              </w:rPr>
+              <w:t>Authorization trigger</w:t>
             </w:r>
           </w:p>
         </w:tc>
@@ -5283,21 +4771,12 @@
                 <w:szCs w:val="14"/>
               </w:rPr>
             </w:pPr>
-            <w:proofErr w:type="spellStart"/>
-            <w:r>
-              <w:rPr>
-                <w:sz w:val="14"/>
-                <w:szCs w:val="14"/>
-              </w:rPr>
-              <w:t>Request</w:t>
-            </w:r>
-            <w:proofErr w:type="spellEnd"/>
-            <w:r>
-              <w:rPr>
-                <w:sz w:val="14"/>
-                <w:szCs w:val="14"/>
-              </w:rPr>
-              <w:t xml:space="preserve"> om het slot te openen</w:t>
+            <w:r>
+              <w:rPr>
+                <w:sz w:val="14"/>
+                <w:szCs w:val="14"/>
+              </w:rPr>
+              <w:t>Request om het slot te openen</w:t>
             </w:r>
           </w:p>
         </w:tc>
@@ -5448,20 +4927,8 @@
                 <w:szCs w:val="14"/>
                 <w:lang w:val="en-GB"/>
               </w:rPr>
-              <w:t>Lock/get/</w:t>
-            </w:r>
-            <w:proofErr w:type="spellStart"/>
-            <w:r>
-              <w:rPr>
-                <w:b/>
-                <w:bCs/>
-                <w:sz w:val="14"/>
-                <w:szCs w:val="14"/>
-                <w:lang w:val="en-GB"/>
-              </w:rPr>
-              <w:t>rssi</w:t>
-            </w:r>
-            <w:proofErr w:type="spellEnd"/>
+              <w:t>Lock/get/rssi</w:t>
+            </w:r>
           </w:p>
         </w:tc>
         <w:tc>
@@ -5823,20 +5290,8 @@
                 <w:szCs w:val="14"/>
                 <w:lang w:val="en-GB"/>
               </w:rPr>
-              <w:t>Lock/</w:t>
-            </w:r>
-            <w:proofErr w:type="spellStart"/>
-            <w:r>
-              <w:rPr>
-                <w:b/>
-                <w:bCs/>
-                <w:sz w:val="14"/>
-                <w:szCs w:val="14"/>
-                <w:lang w:val="en-GB"/>
-              </w:rPr>
-              <w:t>rssi</w:t>
-            </w:r>
-            <w:proofErr w:type="spellEnd"/>
+              <w:t>Lock/rssi</w:t>
+            </w:r>
           </w:p>
         </w:tc>
         <w:tc>
@@ -5920,21 +5375,12 @@
                 <w:szCs w:val="14"/>
               </w:rPr>
             </w:pPr>
-            <w:proofErr w:type="gramStart"/>
-            <w:r>
-              <w:rPr>
-                <w:sz w:val="14"/>
-                <w:szCs w:val="14"/>
-              </w:rPr>
-              <w:t>WIFI sterkte</w:t>
-            </w:r>
-            <w:proofErr w:type="gramEnd"/>
-            <w:r>
-              <w:rPr>
-                <w:sz w:val="14"/>
-                <w:szCs w:val="14"/>
-              </w:rPr>
-              <w:t xml:space="preserve"> updates</w:t>
+            <w:r>
+              <w:rPr>
+                <w:sz w:val="14"/>
+                <w:szCs w:val="14"/>
+              </w:rPr>
+              <w:t>WIFI sterkte updates</w:t>
             </w:r>
           </w:p>
         </w:tc>
@@ -5973,196 +5419,43 @@
         <w:t>In het onderstaand diagram i</w:t>
       </w:r>
       <w:r>
-        <w:t xml:space="preserve">s de route van elk </w:t>
-      </w:r>
-      <w:proofErr w:type="gramStart"/>
-      <w:r>
-        <w:t>MQTT topic</w:t>
-      </w:r>
-      <w:proofErr w:type="gramEnd"/>
-      <w:r>
-        <w:t xml:space="preserve"> weergegeven. De pijlen visualiseren de </w:t>
-      </w:r>
-      <w:proofErr w:type="spellStart"/>
-      <w:r>
-        <w:t>dependencies</w:t>
-      </w:r>
-      <w:proofErr w:type="spellEnd"/>
-      <w:r>
-        <w:t xml:space="preserve"> tussen </w:t>
-      </w:r>
-      <w:proofErr w:type="spellStart"/>
-      <w:r>
-        <w:t>publishers</w:t>
-      </w:r>
-      <w:proofErr w:type="spellEnd"/>
-      <w:r>
-        <w:t xml:space="preserve"> en </w:t>
-      </w:r>
-      <w:proofErr w:type="spellStart"/>
-      <w:r>
-        <w:t>subscribers</w:t>
-      </w:r>
-      <w:proofErr w:type="spellEnd"/>
-      <w:r>
-        <w:t xml:space="preserve">. Zo loop er bijvoorbeeld een pijl van de interface naar de </w:t>
-      </w:r>
-      <w:proofErr w:type="spellStart"/>
-      <w:r>
-        <w:t>verification</w:t>
-      </w:r>
-      <w:proofErr w:type="spellEnd"/>
-      <w:r>
-        <w:t xml:space="preserve"> Node met de index P. In de bovenstaande tabel zie je dat P voor het </w:t>
-      </w:r>
-      <w:proofErr w:type="spellStart"/>
-      <w:r>
-        <w:t>presence</w:t>
-      </w:r>
-      <w:proofErr w:type="spellEnd"/>
-      <w:r>
-        <w:t xml:space="preserve"> topic staat, dat gebruikt wordt voor </w:t>
-      </w:r>
-      <w:proofErr w:type="spellStart"/>
-      <w:r>
-        <w:t>devices</w:t>
-      </w:r>
-      <w:proofErr w:type="spellEnd"/>
-      <w:r>
-        <w:t xml:space="preserve"> </w:t>
-      </w:r>
-      <w:proofErr w:type="spellStart"/>
-      <w:r>
-        <w:t>discovery</w:t>
-      </w:r>
-      <w:proofErr w:type="spellEnd"/>
-      <w:r>
-        <w:t xml:space="preserve"> op het lokale netwerk.</w:t>
+        <w:t>s de route van elk MQTT topic weergegeven. De pijlen visualiseren de dependencies tussen publishers en subscribers. Zo loop er bijvoorbeeld een pijl van de interface naar de verification Node met de index P. In de bovenstaande tabel zie je dat P voor het presence topic staat, dat gebruikt wordt voor devices discovery op het lokale netwerk.</w:t>
       </w:r>
     </w:p>
     <w:p>
       <w:r>
-        <w:t xml:space="preserve">De authenticatieflow van de gebruiker verloopt als volgt: de </w:t>
-      </w:r>
-      <w:proofErr w:type="spellStart"/>
-      <w:r>
-        <w:t>Verification</w:t>
-      </w:r>
-      <w:proofErr w:type="spellEnd"/>
-      <w:r>
-        <w:t xml:space="preserve"> Node verzamelt camerabeelden en stuurt deze continu door naar de Facial </w:t>
-      </w:r>
-      <w:proofErr w:type="spellStart"/>
-      <w:r>
-        <w:t>Recognition</w:t>
-      </w:r>
-      <w:proofErr w:type="spellEnd"/>
-      <w:r>
-        <w:t xml:space="preserve"> Service. Zodra een gebruiker wordt herkend, stuurt de Facial </w:t>
-      </w:r>
-      <w:proofErr w:type="spellStart"/>
-      <w:r>
-        <w:t>Recognition</w:t>
-      </w:r>
-      <w:proofErr w:type="spellEnd"/>
-      <w:r>
-        <w:t xml:space="preserve"> Service een </w:t>
+        <w:t xml:space="preserve">De authenticatieflow van de gebruiker verloopt als volgt: de Verification Node verzamelt camerabeelden en stuurt deze continu door naar de Facial Recognition Service. Zodra een gebruiker wordt herkend, stuurt de Facial Recognition Service een </w:t>
       </w:r>
       <w:r>
         <w:t>trigger</w:t>
       </w:r>
       <w:r>
-        <w:t xml:space="preserve"> naar de </w:t>
-      </w:r>
-      <w:proofErr w:type="spellStart"/>
-      <w:r>
-        <w:t>Auth</w:t>
-      </w:r>
-      <w:proofErr w:type="spellEnd"/>
-      <w:r>
-        <w:t xml:space="preserve"> Service. Vanaf dat moment wacht de </w:t>
-      </w:r>
-      <w:proofErr w:type="spellStart"/>
-      <w:r>
-        <w:t>Auth</w:t>
-      </w:r>
-      <w:proofErr w:type="spellEnd"/>
-      <w:r>
-        <w:t xml:space="preserve"> Service op invoer van de </w:t>
-      </w:r>
-      <w:proofErr w:type="spellStart"/>
-      <w:r>
-        <w:t>pinpad</w:t>
-      </w:r>
-      <w:proofErr w:type="spellEnd"/>
-      <w:r>
-        <w:t xml:space="preserve"> voor </w:t>
-      </w:r>
-      <w:proofErr w:type="spellStart"/>
-      <w:r>
-        <w:t>multi</w:t>
-      </w:r>
-      <w:proofErr w:type="spellEnd"/>
-      <w:r>
-        <w:t xml:space="preserve">-factor authenticatie (indien </w:t>
+        <w:t xml:space="preserve"> naar de Auth Service. Vanaf dat moment wacht de Auth Service op invoer van de pinpad voor multi-factor authenticatie (indien </w:t>
       </w:r>
       <w:r>
         <w:t>nodig</w:t>
       </w:r>
       <w:r>
-        <w:t xml:space="preserve">). Wanneer alle vereiste gegevens zijn ontvangen en de gebruiker succesvol is geverifieerd, stuurt de </w:t>
-      </w:r>
-      <w:proofErr w:type="spellStart"/>
-      <w:r>
-        <w:t>Auth</w:t>
-      </w:r>
-      <w:proofErr w:type="spellEnd"/>
-      <w:r>
-        <w:t xml:space="preserve"> Service een </w:t>
-      </w:r>
-      <w:proofErr w:type="spellStart"/>
+        <w:t xml:space="preserve">). Wanneer alle vereiste gegevens zijn ontvangen en de gebruiker succesvol is geverifieerd, stuurt de Auth Service een </w:t>
+      </w:r>
       <w:r>
         <w:t>message</w:t>
       </w:r>
-      <w:proofErr w:type="spellEnd"/>
       <w:r>
         <w:t xml:space="preserve"> naar de Lock om het slot te openen. Tegelijkertijd gebruikt de Cloud Service dit </w:t>
       </w:r>
-      <w:proofErr w:type="spellStart"/>
       <w:r>
         <w:t>message</w:t>
       </w:r>
-      <w:proofErr w:type="spellEnd"/>
       <w:r>
         <w:t xml:space="preserve"> ook</w:t>
       </w:r>
       <w:r>
-        <w:t xml:space="preserve"> om een </w:t>
-      </w:r>
-      <w:proofErr w:type="spellStart"/>
-      <w:r>
-        <w:t>webhook</w:t>
-      </w:r>
-      <w:proofErr w:type="spellEnd"/>
-      <w:r>
-        <w:t xml:space="preserve"> naar de </w:t>
-      </w:r>
-      <w:proofErr w:type="spellStart"/>
-      <w:r>
-        <w:t>cloud</w:t>
-      </w:r>
-      <w:proofErr w:type="spellEnd"/>
-      <w:r>
-        <w:t xml:space="preserve"> te </w:t>
-      </w:r>
-      <w:r>
-        <w:t xml:space="preserve">sturen voor eventuele </w:t>
-      </w:r>
-      <w:proofErr w:type="gramStart"/>
-      <w:r>
-        <w:t>API integraties</w:t>
-      </w:r>
-      <w:proofErr w:type="gramEnd"/>
+        <w:t xml:space="preserve"> om een webhook naar de cloud te </w:t>
+      </w:r>
+      <w:r>
+        <w:t>sturen voor eventuele API integraties</w:t>
+      </w:r>
       <w:r>
         <w:t>.</w:t>
       </w:r>
@@ -6178,7 +5471,7 @@
           <w:noProof/>
         </w:rPr>
         <w:drawing>
-          <wp:inline distT="0" distB="0" distL="0" distR="0" wp14:anchorId="5AD5431C" wp14:editId="231EDA1F">
+          <wp:inline distT="0" distB="0" distL="0" distR="0" wp14:anchorId="5AD5431C" wp14:editId="0285E716">
             <wp:extent cx="5731510" cy="3007360"/>
             <wp:effectExtent l="0" t="0" r="2540" b="2540"/>
             <wp:docPr id="1599880002" name="Afbeelding 6" descr="Afbeelding met tekst, schermopname, diagram, Plan&#10;&#10;Door AI gegenereerde inhoud is mogelijk onjuist."/>
@@ -6244,128 +5537,30 @@
     </w:p>
     <w:p>
       <w:r>
-        <w:t xml:space="preserve">Het systeem maakt gebruik van een CI/CD-pipeline om testen en </w:t>
-      </w:r>
-      <w:proofErr w:type="spellStart"/>
-      <w:r>
-        <w:t>deployment</w:t>
-      </w:r>
-      <w:proofErr w:type="spellEnd"/>
-      <w:r>
-        <w:t xml:space="preserve"> te automatiseren via GitHub Actions. Bij het </w:t>
-      </w:r>
-      <w:proofErr w:type="spellStart"/>
-      <w:r>
-        <w:t>mergen</w:t>
-      </w:r>
-      <w:proofErr w:type="spellEnd"/>
-      <w:r>
-        <w:t xml:space="preserve"> van een feature </w:t>
-      </w:r>
-      <w:proofErr w:type="spellStart"/>
-      <w:r>
-        <w:t>branch</w:t>
-      </w:r>
-      <w:proofErr w:type="spellEnd"/>
-      <w:r>
-        <w:t xml:space="preserve"> met de </w:t>
-      </w:r>
-      <w:proofErr w:type="spellStart"/>
-      <w:r>
-        <w:t>production</w:t>
-      </w:r>
-      <w:proofErr w:type="spellEnd"/>
+        <w:t>Het systeem maakt gebruik van een CI/CD-pipeline om testen en deployment te automatiseren via GitHub Actions. Bij het mergen van een feature branch met de production</w:t>
+      </w:r>
       <w:r>
         <w:t xml:space="preserve"> </w:t>
       </w:r>
-      <w:proofErr w:type="spellStart"/>
-      <w:r>
-        <w:t>branch</w:t>
-      </w:r>
-      <w:proofErr w:type="spellEnd"/>
-      <w:r>
-        <w:t xml:space="preserve"> moet de nieuwe </w:t>
-      </w:r>
-      <w:proofErr w:type="spellStart"/>
-      <w:r>
-        <w:t>branch</w:t>
-      </w:r>
-      <w:proofErr w:type="spellEnd"/>
-      <w:r>
-        <w:t xml:space="preserve"> voldoen aan alle tests.</w:t>
+      <w:r>
+        <w:t>branch moet de nieuwe branch voldoen aan alle tests.</w:t>
       </w:r>
       <w:r>
         <w:t xml:space="preserve"> </w:t>
       </w:r>
       <w:r>
-        <w:t xml:space="preserve">Zodra een feature </w:t>
-      </w:r>
-      <w:proofErr w:type="spellStart"/>
-      <w:r>
-        <w:t>branch</w:t>
-      </w:r>
-      <w:proofErr w:type="spellEnd"/>
-      <w:r>
-        <w:t xml:space="preserve"> </w:t>
+        <w:t xml:space="preserve">Zodra een feature branch </w:t>
       </w:r>
       <w:r>
         <w:t>met</w:t>
       </w:r>
       <w:r>
-        <w:t xml:space="preserve"> de </w:t>
-      </w:r>
-      <w:proofErr w:type="spellStart"/>
-      <w:r>
-        <w:t>production</w:t>
-      </w:r>
-      <w:proofErr w:type="spellEnd"/>
-      <w:r>
-        <w:t xml:space="preserve"> </w:t>
-      </w:r>
-      <w:proofErr w:type="spellStart"/>
-      <w:r>
-        <w:t>branch</w:t>
-      </w:r>
-      <w:proofErr w:type="spellEnd"/>
-      <w:r>
-        <w:t xml:space="preserve"> wordt </w:t>
-      </w:r>
-      <w:proofErr w:type="spellStart"/>
-      <w:r>
-        <w:t>gemerged</w:t>
-      </w:r>
-      <w:proofErr w:type="spellEnd"/>
-      <w:r>
-        <w:t xml:space="preserve">, start er automatisch een </w:t>
-      </w:r>
-      <w:proofErr w:type="spellStart"/>
-      <w:r>
-        <w:t>deployment</w:t>
-      </w:r>
-      <w:proofErr w:type="spellEnd"/>
-      <w:r>
-        <w:t xml:space="preserve"> flow.</w:t>
+        <w:t xml:space="preserve"> de production branch wordt gemerged, start er automatisch een deployment flow.</w:t>
       </w:r>
     </w:p>
     <w:p>
       <w:r>
-        <w:t xml:space="preserve">Voor de backend wordt de Docker-image gebuild en gepusht naar de container </w:t>
-      </w:r>
-      <w:proofErr w:type="spellStart"/>
-      <w:r>
-        <w:t>registry</w:t>
-      </w:r>
-      <w:proofErr w:type="spellEnd"/>
-      <w:r>
-        <w:t xml:space="preserve"> in </w:t>
-      </w:r>
-      <w:proofErr w:type="spellStart"/>
-      <w:r>
-        <w:t>Azure</w:t>
-      </w:r>
-      <w:proofErr w:type="spellEnd"/>
-      <w:r>
-        <w:t>. Deze image wordt vervolgens gebruikt als de nieuwste versie.</w:t>
+        <w:t>Voor de backend wordt de Docker-image gebuild en gepusht naar de container registry in Azure. Deze image wordt vervolgens gebruikt als de nieuwste versie.</w:t>
       </w:r>
     </w:p>
     <w:p>
@@ -6376,59 +5571,14 @@
         <w:t>om de vijf minuten</w:t>
       </w:r>
       <w:r>
-        <w:t xml:space="preserve"> de lokale </w:t>
-      </w:r>
-      <w:proofErr w:type="spellStart"/>
-      <w:r>
-        <w:t>commit</w:t>
-      </w:r>
-      <w:proofErr w:type="spellEnd"/>
-      <w:r>
-        <w:t xml:space="preserve"> </w:t>
-      </w:r>
-      <w:proofErr w:type="spellStart"/>
-      <w:r>
-        <w:t>hash</w:t>
-      </w:r>
-      <w:proofErr w:type="spellEnd"/>
-      <w:r>
-        <w:t xml:space="preserve"> met de laatste </w:t>
-      </w:r>
-      <w:proofErr w:type="spellStart"/>
-      <w:r>
-        <w:t>commit</w:t>
-      </w:r>
-      <w:proofErr w:type="spellEnd"/>
-      <w:r>
-        <w:t xml:space="preserve"> </w:t>
-      </w:r>
-      <w:proofErr w:type="spellStart"/>
-      <w:r>
-        <w:t>hash</w:t>
-      </w:r>
-      <w:proofErr w:type="spellEnd"/>
-      <w:r>
-        <w:t xml:space="preserve"> op GitHub. Zodra deze </w:t>
+        <w:t xml:space="preserve"> de lokale commit hash met de laatste commit hash op GitHub. Zodra deze </w:t>
       </w:r>
       <w:r>
         <w:t xml:space="preserve">niet </w:t>
       </w:r>
       <w:r>
-        <w:t xml:space="preserve">overeenkomen, haalt de hub automatisch de nieuwste code binnen en voert een </w:t>
-      </w:r>
-      <w:proofErr w:type="spellStart"/>
-      <w:r>
-        <w:t>build</w:t>
-      </w:r>
-      <w:proofErr w:type="spellEnd"/>
-      <w:r>
-        <w:t xml:space="preserve"> uit van de Docker </w:t>
-      </w:r>
-      <w:proofErr w:type="spellStart"/>
-      <w:r>
-        <w:t>Compose</w:t>
-      </w:r>
-      <w:proofErr w:type="spellEnd"/>
+        <w:t>overeenkomen, haalt de hub automatisch de nieuwste code binnen en voert een build uit van de Docker Compose</w:t>
+      </w:r>
       <w:r>
         <w:t>.</w:t>
       </w:r>
@@ -6502,9 +5652,12 @@
       </w:pPr>
       <w:r>
         <w:lastRenderedPageBreak/>
-        <w:t>3.0 HUB</w:t>
+        <w:t xml:space="preserve">3.0 </w:t>
       </w:r>
       <w:bookmarkEnd w:id="14"/>
+      <w:r>
+        <w:t>Stacks</w:t>
+      </w:r>
     </w:p>
     <w:p>
       <w:pPr>
@@ -6512,42 +5665,24 @@
       </w:pPr>
       <w:bookmarkStart w:id="15" w:name="_Toc198132253"/>
       <w:r>
-        <w:t>3.1 Stack</w:t>
+        <w:t xml:space="preserve">3.1 </w:t>
       </w:r>
       <w:bookmarkEnd w:id="15"/>
+      <w:r>
+        <w:t>Hub</w:t>
+      </w:r>
     </w:p>
     <w:p>
       <w:r>
-        <w:t xml:space="preserve">De hub is opgebouwd volgens een </w:t>
-      </w:r>
-      <w:proofErr w:type="spellStart"/>
-      <w:r>
-        <w:t>microservicearchitectuur</w:t>
-      </w:r>
-      <w:proofErr w:type="spellEnd"/>
-      <w:r>
-        <w:t xml:space="preserve"> waarbij de services onderling communiceren via MQTT. Alle microservices worden afzonderlijk </w:t>
-      </w:r>
-      <w:proofErr w:type="spellStart"/>
-      <w:r>
-        <w:t>gedockeriseerd</w:t>
-      </w:r>
-      <w:proofErr w:type="spellEnd"/>
-      <w:r>
-        <w:t xml:space="preserve"> en vervolgens als één geheel opgebouwd en gestart met Docker </w:t>
-      </w:r>
-      <w:proofErr w:type="spellStart"/>
-      <w:r>
-        <w:t>Compose</w:t>
-      </w:r>
-      <w:proofErr w:type="spellEnd"/>
-      <w:r>
-        <w:t>.</w:t>
+        <w:t>De hub is opgebouwd volgens een microservicearchitectuur waarbij de services onderling communiceren via MQTT. Alle microservices worden afzonderlijk gedockeriseerd en vervolgens als één geheel opgebouwd en gestart met Docker Compose.</w:t>
       </w:r>
     </w:p>
     <w:p>
-      <w:r>
-        <w:t>Gebruikte technologieën:</w:t>
+      <w:pPr>
+        <w:pStyle w:val="Kop6"/>
+      </w:pPr>
+      <w:r>
+        <w:t>Gebruikte technologieën</w:t>
       </w:r>
     </w:p>
     <w:p>
@@ -6562,36 +5697,17 @@
           <w:b/>
           <w:bCs/>
         </w:rPr>
-        <w:t xml:space="preserve">Docker + Docker </w:t>
-      </w:r>
-      <w:proofErr w:type="spellStart"/>
-      <w:r>
-        <w:rPr>
-          <w:b/>
-          <w:bCs/>
-        </w:rPr>
-        <w:t>Compose</w:t>
-      </w:r>
-      <w:proofErr w:type="spellEnd"/>
+        <w:t>Docker + Docker Compose</w:t>
+      </w:r>
       <w:r>
         <w:br/>
         <w:t xml:space="preserve">Alle microservices worden </w:t>
       </w:r>
-      <w:proofErr w:type="spellStart"/>
       <w:r>
         <w:t>gedockeriseerd</w:t>
       </w:r>
-      <w:proofErr w:type="spellEnd"/>
-      <w:r>
-        <w:t xml:space="preserve"> als Docker-containers en als een stack beheerd via </w:t>
-      </w:r>
-      <w:proofErr w:type="spellStart"/>
-      <w:r>
-        <w:t>docker-compose</w:t>
-      </w:r>
-      <w:proofErr w:type="spellEnd"/>
-      <w:r>
-        <w:t>.</w:t>
+      <w:r>
+        <w:t xml:space="preserve"> als Docker-containers en als een stack beheerd via docker-compose.</w:t>
       </w:r>
     </w:p>
     <w:p>
@@ -6610,15 +5726,7 @@
       </w:r>
       <w:r>
         <w:br/>
-        <w:t xml:space="preserve">Gebruikt voor de MQTT Service, Kiosk Service, Cloud Service en </w:t>
-      </w:r>
-      <w:proofErr w:type="spellStart"/>
-      <w:r>
-        <w:t>Auth</w:t>
-      </w:r>
-      <w:proofErr w:type="spellEnd"/>
-      <w:r>
-        <w:t xml:space="preserve"> Service, vanwege </w:t>
+        <w:t xml:space="preserve">Gebruikt voor de MQTT Service, Kiosk Service, Cloud Service en Auth Service, vanwege </w:t>
       </w:r>
       <w:r>
         <w:t>snelle</w:t>
@@ -6648,35 +5756,17 @@
         <w:t xml:space="preserve">Gebruikt </w:t>
       </w:r>
       <w:r>
-        <w:t xml:space="preserve">in de Facial </w:t>
-      </w:r>
-      <w:proofErr w:type="spellStart"/>
-      <w:r>
-        <w:t>Recognition</w:t>
-      </w:r>
-      <w:proofErr w:type="spellEnd"/>
-      <w:r>
-        <w:t xml:space="preserve"> Service vanwege </w:t>
+        <w:t xml:space="preserve">in de Facial Recognition Service vanwege </w:t>
       </w:r>
       <w:r>
         <w:t>de optimale</w:t>
       </w:r>
       <w:r>
-        <w:t xml:space="preserve"> ondersteuning voor AI- en </w:t>
-      </w:r>
-      <w:proofErr w:type="spellStart"/>
-      <w:r>
-        <w:t>beeldverwerkings</w:t>
-      </w:r>
-      <w:proofErr w:type="spellEnd"/>
-      <w:r>
-        <w:t xml:space="preserve"> </w:t>
-      </w:r>
-      <w:proofErr w:type="spellStart"/>
-      <w:r>
-        <w:t>libraries</w:t>
-      </w:r>
-      <w:proofErr w:type="spellEnd"/>
+        <w:t xml:space="preserve"> ondersteuning voor AI- en beeldverwerkings</w:t>
+      </w:r>
+      <w:r>
+        <w:t xml:space="preserve"> libraries</w:t>
+      </w:r>
       <w:r>
         <w:t>.</w:t>
       </w:r>
@@ -6693,44 +5783,15 @@
           <w:b/>
           <w:bCs/>
         </w:rPr>
-        <w:t>MQTT (</w:t>
-      </w:r>
-      <w:proofErr w:type="spellStart"/>
-      <w:r>
-        <w:rPr>
-          <w:b/>
-          <w:bCs/>
-        </w:rPr>
-        <w:t>Mosquitto</w:t>
-      </w:r>
-      <w:proofErr w:type="spellEnd"/>
-      <w:r>
-        <w:rPr>
-          <w:b/>
-          <w:bCs/>
-        </w:rPr>
-        <w:t xml:space="preserve"> Broker)</w:t>
+        <w:t>MQTT (Mosquitto Broker)</w:t>
       </w:r>
       <w:r>
         <w:br/>
-        <w:t xml:space="preserve">De centrale </w:t>
-      </w:r>
-      <w:proofErr w:type="spellStart"/>
-      <w:r>
-        <w:t>communicatielaag</w:t>
-      </w:r>
-      <w:proofErr w:type="spellEnd"/>
-      <w:r>
-        <w:t xml:space="preserve"> tussen alle services. Draait in een eigen container en is beveiligd met gebruikersauthenticatie en</w:t>
-      </w:r>
-      <w:r>
-        <w:t xml:space="preserve"> </w:t>
-      </w:r>
-      <w:proofErr w:type="spellStart"/>
-      <w:r>
-        <w:t>permissions</w:t>
-      </w:r>
-      <w:proofErr w:type="spellEnd"/>
+        <w:t>De centrale communicatielaag tussen alle services. Draait in een eigen container en is beveiligd met gebruikersauthenticatie en</w:t>
+      </w:r>
+      <w:r>
+        <w:t xml:space="preserve"> permissions</w:t>
+      </w:r>
       <w:r>
         <w:t>.</w:t>
       </w:r>
@@ -6742,7 +5803,6 @@
           <w:numId w:val="12"/>
         </w:numPr>
       </w:pPr>
-      <w:proofErr w:type="spellStart"/>
       <w:r>
         <w:rPr>
           <w:b/>
@@ -6750,26 +5810,9 @@
         </w:rPr>
         <w:t>WebSockets</w:t>
       </w:r>
-      <w:proofErr w:type="spellEnd"/>
       <w:r>
         <w:br/>
-        <w:t xml:space="preserve">Wordt gebruikt door de Kiosk Service om de </w:t>
-      </w:r>
-      <w:proofErr w:type="spellStart"/>
-      <w:r>
-        <w:t>webcamfeed</w:t>
-      </w:r>
-      <w:proofErr w:type="spellEnd"/>
-      <w:r>
-        <w:t xml:space="preserve"> in real-time door te sturen naar de </w:t>
-      </w:r>
-      <w:proofErr w:type="spellStart"/>
-      <w:r>
-        <w:t>frontend</w:t>
-      </w:r>
-      <w:proofErr w:type="spellEnd"/>
-      <w:r>
-        <w:t xml:space="preserve"> via een browserinterface.</w:t>
+        <w:t>Wordt gebruikt door de Kiosk Service om de webcamfeed in real-time door te sturen naar de frontend via een browserinterface.</w:t>
       </w:r>
     </w:p>
     <w:p>
@@ -6788,15 +5831,7 @@
       </w:r>
       <w:r>
         <w:br/>
-        <w:t xml:space="preserve">Verzorgt de communicatie tussen de hub en de backend, bijvoorbeeld voor logboekverzending, </w:t>
-      </w:r>
-      <w:proofErr w:type="spellStart"/>
-      <w:r>
-        <w:t>webhook</w:t>
-      </w:r>
-      <w:proofErr w:type="spellEnd"/>
-      <w:r>
-        <w:t>-acties en beheer op afstand.</w:t>
+        <w:t>Verzorgt de communicatie tussen de hub en de backend, bijvoorbeeld voor logboekverzending, webhook-acties en beheer op afstand.</w:t>
       </w:r>
     </w:p>
     <w:p/>
@@ -6806,9 +5841,152 @@
       </w:pPr>
       <w:bookmarkStart w:id="16" w:name="_Toc198132254"/>
       <w:r>
-        <w:t>3.2 Communicatie</w:t>
+        <w:t xml:space="preserve">3.2 </w:t>
       </w:r>
       <w:bookmarkEnd w:id="16"/>
+      <w:r>
+        <w:t>Verification Node</w:t>
+      </w:r>
+    </w:p>
+    <w:p>
+      <w:r>
+        <w:t>De Verification Node is geschreven in Python en draait op een microcontroller zoals een Raspberry Pi. De node is direct gekoppeld aan een camera en een pinpad en is verantwoordelijk voor het verzamelen van input.</w:t>
+      </w:r>
+      <w:r>
+        <w:br/>
+        <w:t xml:space="preserve">De node stuurt deze input real-time via MQTT naar de broker op de hub. De Verification Node bevat geen eigen logica voor authenticatie of autorisatie, en </w:t>
+      </w:r>
+      <w:r>
+        <w:t>functioneert</w:t>
+      </w:r>
+      <w:r>
+        <w:t xml:space="preserve"> puur als</w:t>
+      </w:r>
+      <w:r>
+        <w:t xml:space="preserve"> input collection</w:t>
+      </w:r>
+      <w:r>
+        <w:t>.</w:t>
+      </w:r>
+    </w:p>
+    <w:p>
+      <w:pPr>
+        <w:pStyle w:val="Kop6"/>
+      </w:pPr>
+      <w:r>
+        <w:t xml:space="preserve">Gebruikte </w:t>
+      </w:r>
+      <w:r>
+        <w:t>technologieën</w:t>
+      </w:r>
+      <w:r>
+        <w:t>:</w:t>
+      </w:r>
+    </w:p>
+    <w:p>
+      <w:pPr>
+        <w:pStyle w:val="Lijstalinea"/>
+        <w:numPr>
+          <w:ilvl w:val="0"/>
+          <w:numId w:val="13"/>
+        </w:numPr>
+      </w:pPr>
+      <w:r>
+        <w:rPr>
+          <w:b/>
+          <w:bCs/>
+        </w:rPr>
+        <w:t>Python</w:t>
+      </w:r>
+      <w:r>
+        <w:rPr>
+          <w:b/>
+          <w:bCs/>
+        </w:rPr>
+        <w:br/>
+      </w:r>
+      <w:r>
+        <w:t>Gebruikt vanwege optimale ondersteuning voor beeldverwerking, GPIO’s en compatibiliteit met microcontrollers.</w:t>
+      </w:r>
+    </w:p>
+    <w:p>
+      <w:pPr>
+        <w:pStyle w:val="Lijstalinea"/>
+        <w:numPr>
+          <w:ilvl w:val="0"/>
+          <w:numId w:val="13"/>
+        </w:numPr>
+      </w:pPr>
+      <w:r>
+        <w:rPr>
+          <w:b/>
+          <w:bCs/>
+        </w:rPr>
+        <w:t>MQTT ( Paho Client )</w:t>
+      </w:r>
+      <w:r>
+        <w:rPr>
+          <w:b/>
+          <w:bCs/>
+        </w:rPr>
+        <w:br/>
+      </w:r>
+      <w:r>
+        <w:t>Verantwoordelijk voor het publiceren van webcambeelden en pinpad-input naar de hub.</w:t>
+      </w:r>
+    </w:p>
+    <w:p>
+      <w:pPr>
+        <w:pStyle w:val="Lijstalinea"/>
+        <w:numPr>
+          <w:ilvl w:val="0"/>
+          <w:numId w:val="13"/>
+        </w:numPr>
+      </w:pPr>
+      <w:r>
+        <w:rPr>
+          <w:b/>
+          <w:bCs/>
+        </w:rPr>
+        <w:t>Picamera2</w:t>
+      </w:r>
+      <w:r>
+        <w:rPr>
+          <w:b/>
+          <w:bCs/>
+        </w:rPr>
+        <w:br/>
+      </w:r>
+      <w:r>
+        <w:t>Gebruikt voor het aansturen van de Raspberry PI Camera en het maken van video snapshots</w:t>
+      </w:r>
+    </w:p>
+    <w:p>
+      <w:pPr>
+        <w:pStyle w:val="Lijstalinea"/>
+        <w:numPr>
+          <w:ilvl w:val="0"/>
+          <w:numId w:val="13"/>
+        </w:numPr>
+      </w:pPr>
+      <w:r>
+        <w:rPr>
+          <w:b/>
+          <w:bCs/>
+        </w:rPr>
+        <w:lastRenderedPageBreak/>
+        <w:t>GPIO</w:t>
+      </w:r>
+      <w:r>
+        <w:rPr>
+          <w:b/>
+          <w:bCs/>
+        </w:rPr>
+        <w:br/>
+      </w:r>
+      <w:r>
+        <w:t>Gebruikt voor het uitlezen van de pinpad via de GPIO-pinnen</w:t>
+      </w:r>
     </w:p>
     <w:p/>
     <w:p>
@@ -6817,10 +5995,2154 @@
       </w:pPr>
       <w:bookmarkStart w:id="17" w:name="_Toc198132255"/>
       <w:r>
-        <w:t>3.3 Keuzes en oververgingen</w:t>
+        <w:t xml:space="preserve">3.3 </w:t>
       </w:r>
       <w:bookmarkEnd w:id="17"/>
+      <w:r>
+        <w:t>Lock</w:t>
+      </w:r>
     </w:p>
+    <w:p>
+      <w:r>
+        <w:t>De software die op het slot</w:t>
+      </w:r>
+      <w:r>
+        <w:t xml:space="preserve"> </w:t>
+      </w:r>
+      <w:r>
+        <w:t xml:space="preserve">mechanisme draait, is een </w:t>
+      </w:r>
+      <w:r>
+        <w:t>lightweight</w:t>
+      </w:r>
+      <w:r>
+        <w:t xml:space="preserve"> C++</w:t>
+      </w:r>
+      <w:r>
+        <w:t xml:space="preserve"> </w:t>
+      </w:r>
+      <w:r>
+        <w:t>applicatie gebaseerd op het Arduino-framework en draait op een ESP32-microcontroller. De applicatie is ontworpen met energie-efficiëntie in gedachten en voert slechts enkele eenvoudige taken uit.</w:t>
+      </w:r>
+    </w:p>
+    <w:p>
+      <w:pPr>
+        <w:pStyle w:val="Kop6"/>
+      </w:pPr>
+      <w:r>
+        <w:t>Gebruikt</w:t>
+      </w:r>
+      <w:r>
+        <w:t>e technologieën</w:t>
+      </w:r>
+    </w:p>
+    <w:p>
+      <w:pPr>
+        <w:pStyle w:val="Lijstalinea"/>
+        <w:numPr>
+          <w:ilvl w:val="0"/>
+          <w:numId w:val="14"/>
+        </w:numPr>
+      </w:pPr>
+      <w:r>
+        <w:rPr>
+          <w:b/>
+          <w:bCs/>
+        </w:rPr>
+        <w:t>C++ &amp; Arduino Framework</w:t>
+      </w:r>
+      <w:r>
+        <w:rPr>
+          <w:b/>
+          <w:bCs/>
+        </w:rPr>
+        <w:br/>
+      </w:r>
+      <w:r>
+        <w:t>Gebruikt voor het aansturen van de microcontroller</w:t>
+      </w:r>
+    </w:p>
+    <w:p>
+      <w:pPr>
+        <w:pStyle w:val="Lijstalinea"/>
+        <w:numPr>
+          <w:ilvl w:val="0"/>
+          <w:numId w:val="14"/>
+        </w:numPr>
+      </w:pPr>
+      <w:r>
+        <w:rPr>
+          <w:b/>
+          <w:bCs/>
+        </w:rPr>
+        <w:t>ESP32Servo</w:t>
+      </w:r>
+      <w:r>
+        <w:rPr>
+          <w:b/>
+          <w:bCs/>
+        </w:rPr>
+        <w:br/>
+      </w:r>
+      <w:r>
+        <w:t>Gebruikt voor het aansturen van de MG90S Servo die het slot opent.</w:t>
+      </w:r>
+    </w:p>
+    <w:p>
+      <w:pPr>
+        <w:pStyle w:val="Lijstalinea"/>
+        <w:numPr>
+          <w:ilvl w:val="0"/>
+          <w:numId w:val="14"/>
+        </w:numPr>
+      </w:pPr>
+      <w:r>
+        <w:rPr>
+          <w:b/>
+          <w:bCs/>
+        </w:rPr>
+        <w:t>MQTT ( ArduinoMqttClient )</w:t>
+      </w:r>
+      <w:r>
+        <w:rPr>
+          <w:b/>
+          <w:bCs/>
+        </w:rPr>
+        <w:br/>
+      </w:r>
+      <w:r>
+        <w:t>Verantwoordelijk voor het ontvangen van de commando’s om het slot te openen en het versturen van de status van het slot en de batterij.</w:t>
+      </w:r>
+    </w:p>
+    <w:p>
+      <w:pPr>
+        <w:pStyle w:val="Lijstalinea"/>
+        <w:numPr>
+          <w:ilvl w:val="0"/>
+          <w:numId w:val="14"/>
+        </w:numPr>
+      </w:pPr>
+      <w:r>
+        <w:rPr>
+          <w:b/>
+          <w:bCs/>
+        </w:rPr>
+        <w:t>WiFi ( WiFi.h )</w:t>
+      </w:r>
+      <w:r>
+        <w:rPr>
+          <w:b/>
+          <w:bCs/>
+        </w:rPr>
+        <w:br/>
+      </w:r>
+      <w:r>
+        <w:t>Voor verbinding met het lokale netwerk via WiFi.</w:t>
+      </w:r>
+    </w:p>
+    <w:p/>
+    <w:p>
+      <w:pPr>
+        <w:pStyle w:val="Kop2"/>
+      </w:pPr>
+      <w:r>
+        <w:t>3.4 Interface</w:t>
+      </w:r>
+    </w:p>
+    <w:p>
+      <w:r>
+        <w:t>De interface is een cross-platform applicatie die gebruikers in staat stelt om het toegangssysteem te beheren. De app biedt functionaliteiten zoals gebruikersbeheer,</w:t>
+      </w:r>
+      <w:r>
+        <w:t xml:space="preserve"> push notificaties MFA en live Verification Node preview</w:t>
+      </w:r>
+      <w:r>
+        <w:t>.</w:t>
+      </w:r>
+    </w:p>
+    <w:p>
+      <w:pPr>
+        <w:pStyle w:val="Kop6"/>
+      </w:pPr>
+      <w:r>
+        <w:t>Gebruikt</w:t>
+      </w:r>
+      <w:r>
+        <w:t>e technologieën</w:t>
+      </w:r>
+    </w:p>
+    <w:p>
+      <w:pPr>
+        <w:pStyle w:val="Lijstalinea"/>
+        <w:numPr>
+          <w:ilvl w:val="0"/>
+          <w:numId w:val="15"/>
+        </w:numPr>
+      </w:pPr>
+      <w:r>
+        <w:rPr>
+          <w:b/>
+          <w:bCs/>
+        </w:rPr>
+        <w:t>Angular &amp; Ionic Framework</w:t>
+      </w:r>
+      <w:r>
+        <w:rPr>
+          <w:b/>
+          <w:bCs/>
+        </w:rPr>
+        <w:br/>
+      </w:r>
+      <w:r>
+        <w:t>Gebruikt voor</w:t>
+      </w:r>
+      <w:r>
+        <w:t xml:space="preserve"> het ontwikkelen van cross-platofrm applicaties met </w:t>
+      </w:r>
+      <w:r>
+        <w:t>één</w:t>
+      </w:r>
+      <w:r>
+        <w:t xml:space="preserve"> codebase.</w:t>
+      </w:r>
+    </w:p>
+    <w:p>
+      <w:pPr>
+        <w:pStyle w:val="Lijstalinea"/>
+        <w:numPr>
+          <w:ilvl w:val="0"/>
+          <w:numId w:val="15"/>
+        </w:numPr>
+      </w:pPr>
+      <w:r>
+        <w:rPr>
+          <w:b/>
+          <w:bCs/>
+        </w:rPr>
+        <w:t>TypeScript</w:t>
+      </w:r>
+      <w:r>
+        <w:rPr>
+          <w:b/>
+          <w:bCs/>
+        </w:rPr>
+        <w:br/>
+      </w:r>
+      <w:r>
+        <w:t>Een type-safe alternatief voor javascript.</w:t>
+      </w:r>
+    </w:p>
+    <w:p>
+      <w:pPr>
+        <w:pStyle w:val="Lijstalinea"/>
+        <w:numPr>
+          <w:ilvl w:val="0"/>
+          <w:numId w:val="15"/>
+        </w:numPr>
+      </w:pPr>
+      <w:r>
+        <w:rPr>
+          <w:b/>
+          <w:bCs/>
+        </w:rPr>
+        <w:t>Capacitor</w:t>
+      </w:r>
+      <w:r>
+        <w:rPr>
+          <w:b/>
+          <w:bCs/>
+        </w:rPr>
+        <w:br/>
+      </w:r>
+      <w:r>
+        <w:t>Native runtime voor het builden van</w:t>
+      </w:r>
+      <w:r>
+        <w:t xml:space="preserve"> Ionic applicaties.</w:t>
+      </w:r>
+    </w:p>
+    <w:p>
+      <w:pPr>
+        <w:pStyle w:val="Lijstalinea"/>
+        <w:numPr>
+          <w:ilvl w:val="0"/>
+          <w:numId w:val="15"/>
+        </w:numPr>
+      </w:pPr>
+      <w:r>
+        <w:rPr>
+          <w:b/>
+          <w:bCs/>
+        </w:rPr>
+        <w:t>MQTT ( Via WebSockets )</w:t>
+      </w:r>
+      <w:r>
+        <w:rPr>
+          <w:b/>
+          <w:bCs/>
+        </w:rPr>
+        <w:br/>
+      </w:r>
+      <w:r>
+        <w:t>Zorgt voor de communicatie met de hub via WebSockets.</w:t>
+      </w:r>
+    </w:p>
+    <w:p>
+      <w:pPr>
+        <w:pStyle w:val="Lijstalinea"/>
+        <w:numPr>
+          <w:ilvl w:val="0"/>
+          <w:numId w:val="15"/>
+        </w:numPr>
+      </w:pPr>
+      <w:r>
+        <w:rPr>
+          <w:b/>
+          <w:bCs/>
+        </w:rPr>
+        <w:t>Axios</w:t>
+      </w:r>
+      <w:r>
+        <w:rPr>
+          <w:b/>
+          <w:bCs/>
+        </w:rPr>
+        <w:br/>
+      </w:r>
+      <w:r>
+        <w:t>Gebruikt voor REST communicatie met het backend.</w:t>
+      </w:r>
+    </w:p>
+    <w:p>
+      <w:pPr>
+        <w:pStyle w:val="Lijstalinea"/>
+        <w:numPr>
+          <w:ilvl w:val="0"/>
+          <w:numId w:val="15"/>
+        </w:numPr>
+      </w:pPr>
+      <w:r>
+        <w:rPr>
+          <w:b/>
+          <w:bCs/>
+        </w:rPr>
+        <w:t>Push Notifications ( FCM )</w:t>
+      </w:r>
+      <w:r>
+        <w:rPr>
+          <w:b/>
+          <w:bCs/>
+        </w:rPr>
+        <w:br/>
+      </w:r>
+      <w:r>
+        <w:t>API voor het publishen en ontvan</w:t>
+      </w:r>
+      <w:r>
+        <w:t>gen van push notificaties.</w:t>
+      </w:r>
+    </w:p>
+    <w:p/>
+    <w:p>
+      <w:pPr>
+        <w:pStyle w:val="Kop2"/>
+      </w:pPr>
+      <w:r>
+        <w:t xml:space="preserve">3.5 </w:t>
+      </w:r>
+      <w:r>
+        <w:t>Backend</w:t>
+      </w:r>
+    </w:p>
+    <w:p>
+      <w:r>
+        <w:t xml:space="preserve">De backend is een cloudgebaseerde NestJS-applicatie, verpakt in een Docker-container en gedeployed naar Azure. Het backend </w:t>
+      </w:r>
+      <w:r>
+        <w:t>functioneert</w:t>
+      </w:r>
+      <w:r>
+        <w:t xml:space="preserve"> als </w:t>
+      </w:r>
+      <w:r>
+        <w:t xml:space="preserve">remote </w:t>
+      </w:r>
+      <w:r>
+        <w:t xml:space="preserve">beheerinterface </w:t>
+      </w:r>
+      <w:r>
+        <w:t>en maakt externe integraties mogelijk</w:t>
+      </w:r>
+      <w:r>
+        <w:t>.</w:t>
+      </w:r>
+    </w:p>
+    <w:p/>
+    <w:p>
+      <w:pPr>
+        <w:pStyle w:val="Kop6"/>
+      </w:pPr>
+      <w:r>
+        <w:lastRenderedPageBreak/>
+        <w:t>Gebruikt</w:t>
+      </w:r>
+      <w:r>
+        <w:t>e technologieën</w:t>
+      </w:r>
+    </w:p>
+    <w:p>
+      <w:pPr>
+        <w:pStyle w:val="Lijstalinea"/>
+        <w:numPr>
+          <w:ilvl w:val="0"/>
+          <w:numId w:val="16"/>
+        </w:numPr>
+      </w:pPr>
+      <w:r>
+        <w:rPr>
+          <w:b/>
+          <w:bCs/>
+        </w:rPr>
+        <w:t>NestJS ( TypeScript &amp; Node.js )</w:t>
+      </w:r>
+      <w:r>
+        <w:rPr>
+          <w:b/>
+          <w:bCs/>
+        </w:rPr>
+        <w:br/>
+      </w:r>
+      <w:r>
+        <w:t>Javascript framework voor</w:t>
+      </w:r>
+      <w:r>
+        <w:t xml:space="preserve"> het ontwikkelen scalable server sided node applicaties.</w:t>
+      </w:r>
+    </w:p>
+    <w:p>
+      <w:pPr>
+        <w:pStyle w:val="Lijstalinea"/>
+        <w:numPr>
+          <w:ilvl w:val="0"/>
+          <w:numId w:val="16"/>
+        </w:numPr>
+      </w:pPr>
+      <w:r>
+        <w:rPr>
+          <w:b/>
+          <w:bCs/>
+        </w:rPr>
+        <w:t>Docker</w:t>
+      </w:r>
+      <w:r>
+        <w:rPr>
+          <w:b/>
+          <w:bCs/>
+        </w:rPr>
+        <w:br/>
+      </w:r>
+      <w:r>
+        <w:t>Voor containerisatie van de applicatie voor consistente ontwikkeling.</w:t>
+      </w:r>
+    </w:p>
+    <w:p>
+      <w:pPr>
+        <w:pStyle w:val="Lijstalinea"/>
+        <w:numPr>
+          <w:ilvl w:val="0"/>
+          <w:numId w:val="16"/>
+        </w:numPr>
+      </w:pPr>
+      <w:r>
+        <w:rPr>
+          <w:b/>
+          <w:bCs/>
+        </w:rPr>
+        <w:t>PostgreSQL</w:t>
+      </w:r>
+      <w:r>
+        <w:rPr>
+          <w:b/>
+          <w:bCs/>
+        </w:rPr>
+        <w:br/>
+      </w:r>
+      <w:r>
+        <w:t>Database voor het opslaan van logs en API configs.</w:t>
+      </w:r>
+    </w:p>
+    <w:p>
+      <w:pPr>
+        <w:pStyle w:val="Lijstalinea"/>
+        <w:numPr>
+          <w:ilvl w:val="0"/>
+          <w:numId w:val="16"/>
+        </w:numPr>
+      </w:pPr>
+      <w:r>
+        <w:rPr>
+          <w:b/>
+          <w:bCs/>
+        </w:rPr>
+        <w:t>TypeORM</w:t>
+      </w:r>
+      <w:r>
+        <w:rPr>
+          <w:b/>
+          <w:bCs/>
+        </w:rPr>
+        <w:br/>
+      </w:r>
+      <w:r>
+        <w:t>ORM voor database interacties en migraties</w:t>
+      </w:r>
+    </w:p>
+    <w:p>
+      <w:pPr>
+        <w:pStyle w:val="Lijstalinea"/>
+        <w:numPr>
+          <w:ilvl w:val="0"/>
+          <w:numId w:val="16"/>
+        </w:numPr>
+      </w:pPr>
+      <w:r>
+        <w:rPr>
+          <w:b/>
+          <w:bCs/>
+        </w:rPr>
+        <w:t>Azure &amp; GitHub</w:t>
+      </w:r>
+      <w:r>
+        <w:rPr>
+          <w:b/>
+          <w:bCs/>
+        </w:rPr>
+        <w:br/>
+      </w:r>
+      <w:r>
+        <w:t>Gebruikt voor CI/CD pipeline die automatisch docker images build en pusht naar ACR bij branch merges.</w:t>
+      </w:r>
+    </w:p>
+    <w:p/>
+    <w:p>
+      <w:pPr>
+        <w:pStyle w:val="Kop1"/>
+      </w:pPr>
+      <w:r>
+        <w:t>4.0 Docker</w:t>
+      </w:r>
+    </w:p>
+    <w:p>
+      <w:r>
+        <w:t>Het biometrisch toegangssysteem maakt uitgebreid gebruik van Docker voor containerisatie van de verschillende microservices</w:t>
+      </w:r>
+      <w:r>
+        <w:t xml:space="preserve"> en applicaties</w:t>
+      </w:r>
+      <w:r>
+        <w:t>. De Hub, bestaat uit meerdere gecontaineriseerde services die via Docker Compose als één geheel worden beheerd. Elke microservice (MQTT Broker, Facial Recognition Service, Kiosk Service, MQTT Service, Cloud Service en Auth Service) draait in een geïsoleerde container met eigen dependencies,</w:t>
+      </w:r>
+      <w:r>
+        <w:t xml:space="preserve"> wat het mo</w:t>
+      </w:r>
+      <w:r>
+        <w:t>gelijk maakt om het modulair te scalen</w:t>
+      </w:r>
+      <w:r>
+        <w:t xml:space="preserve">. Voor </w:t>
+      </w:r>
+      <w:r>
+        <w:t>strage</w:t>
+      </w:r>
+      <w:r>
+        <w:t xml:space="preserve"> worden Docker volumes gebruikt, </w:t>
+      </w:r>
+      <w:r>
+        <w:t>vornamelijk</w:t>
+      </w:r>
+      <w:r>
+        <w:t xml:space="preserve"> voor de MQTT broker configuratie en gebruikersdata. De containers communiceren via een </w:t>
+      </w:r>
+      <w:r>
+        <w:t xml:space="preserve">shared </w:t>
+      </w:r>
+      <w:r>
+        <w:t>netwerk,</w:t>
+      </w:r>
+      <w:r>
+        <w:t xml:space="preserve"> met exposed ports voor externe toegagn</w:t>
+      </w:r>
+      <w:r>
+        <w:t xml:space="preserve">. Voor hardware-afhankelijke componenten zoals de Verification Node zijn speciale configuraties toegevoegd om toegang tot camera's en GPIO's mogelijk te maken. De Backend </w:t>
+      </w:r>
+      <w:r>
+        <w:t>wordt verder</w:t>
+      </w:r>
+      <w:r>
+        <w:t xml:space="preserve"> via de CI/CD pipeline automatisch </w:t>
+      </w:r>
+      <w:r>
+        <w:t>gebuild</w:t>
+      </w:r>
+      <w:r>
+        <w:t xml:space="preserve"> en gedeployed naar Azure Container Registry bij elke merge naar de production branch.</w:t>
+      </w:r>
+    </w:p>
+    <w:p>
+      <w:r>
+        <w:rPr>
+          <w:b/>
+          <w:bCs/>
+        </w:rPr>
+        <w:fldChar w:fldCharType="begin"/>
+      </w:r>
+      <w:r>
+        <w:rPr>
+          <w:b/>
+          <w:bCs/>
+        </w:rPr>
+        <w:instrText xml:space="preserve"> LISTNUM </w:instrText>
+      </w:r>
+      <w:r>
+        <w:rPr>
+          <w:b/>
+          <w:bCs/>
+        </w:rPr>
+        <w:fldChar w:fldCharType="end"/>
+      </w:r>
+      <w:r>
+        <w:rPr>
+          <w:b/>
+          <w:bCs/>
+        </w:rPr>
+        <w:t xml:space="preserve"> </w:t>
+      </w:r>
+      <w:r>
+        <w:rPr>
+          <w:b/>
+          <w:bCs/>
+        </w:rPr>
+        <w:t xml:space="preserve">Restart Policy: </w:t>
+      </w:r>
+      <w:r>
+        <w:t>Alle containers zijn geco</w:t>
+      </w:r>
+      <w:r>
+        <w:t>nfigureerd met ‘resetart: unless-stopped’ voor automatische startup.</w:t>
+      </w:r>
+    </w:p>
+    <w:p>
+      <w:r>
+        <w:rPr>
+          <w:b/>
+          <w:bCs/>
+        </w:rPr>
+        <w:fldChar w:fldCharType="begin"/>
+      </w:r>
+      <w:r>
+        <w:rPr>
+          <w:b/>
+          <w:bCs/>
+        </w:rPr>
+        <w:instrText xml:space="preserve"> LISTNUM </w:instrText>
+      </w:r>
+      <w:r>
+        <w:rPr>
+          <w:b/>
+          <w:bCs/>
+        </w:rPr>
+        <w:fldChar w:fldCharType="end"/>
+      </w:r>
+      <w:r>
+        <w:rPr>
+          <w:b/>
+          <w:bCs/>
+        </w:rPr>
+        <w:t xml:space="preserve"> </w:t>
+      </w:r>
+      <w:r>
+        <w:rPr>
+          <w:b/>
+          <w:bCs/>
+        </w:rPr>
+        <w:t xml:space="preserve">Netwerk: </w:t>
+      </w:r>
+      <w:r>
+        <w:t>Alle containers maken gebruik van het ‘iot-network’ voor interne communicatie</w:t>
+      </w:r>
+    </w:p>
+    <w:tbl>
+      <w:tblPr>
+        <w:tblStyle w:val="Lijsttabel6kleurrijk-Accent5"/>
+        <w:tblW w:w="9072" w:type="dxa"/>
+        <w:tblLook w:val="04A0" w:firstRow="1" w:lastRow="0" w:firstColumn="1" w:lastColumn="0" w:noHBand="0" w:noVBand="1"/>
+      </w:tblPr>
+      <w:tblGrid>
+        <w:gridCol w:w="1843"/>
+        <w:gridCol w:w="1843"/>
+        <w:gridCol w:w="1417"/>
+        <w:gridCol w:w="1418"/>
+        <w:gridCol w:w="1276"/>
+        <w:gridCol w:w="1275"/>
+      </w:tblGrid>
+      <w:tr>
+        <w:trPr>
+          <w:cnfStyle w:val="100000000000" w:firstRow="1" w:lastRow="0" w:firstColumn="0" w:lastColumn="0" w:oddVBand="0" w:evenVBand="0" w:oddHBand="0" w:evenHBand="0" w:firstRowFirstColumn="0" w:firstRowLastColumn="0" w:lastRowFirstColumn="0" w:lastRowLastColumn="0"/>
+        </w:trPr>
+        <w:tc>
+          <w:tcPr>
+            <w:cnfStyle w:val="001000000000" w:firstRow="0" w:lastRow="0" w:firstColumn="1" w:lastColumn="0" w:oddVBand="0" w:evenVBand="0" w:oddHBand="0" w:evenHBand="0" w:firstRowFirstColumn="0" w:firstRowLastColumn="0" w:lastRowFirstColumn="0" w:lastRowLastColumn="0"/>
+            <w:tcW w:w="1843" w:type="dxa"/>
+          </w:tcPr>
+          <w:p>
+            <w:pPr>
+              <w:rPr>
+                <w:sz w:val="16"/>
+                <w:szCs w:val="16"/>
+              </w:rPr>
+            </w:pPr>
+            <w:r>
+              <w:rPr>
+                <w:sz w:val="16"/>
+                <w:szCs w:val="16"/>
+              </w:rPr>
+              <w:t>Component</w:t>
+            </w:r>
+          </w:p>
+        </w:tc>
+        <w:tc>
+          <w:tcPr>
+            <w:tcW w:w="1843" w:type="dxa"/>
+          </w:tcPr>
+          <w:p>
+            <w:pPr>
+              <w:cnfStyle w:val="100000000000" w:firstRow="1" w:lastRow="0" w:firstColumn="0" w:lastColumn="0" w:oddVBand="0" w:evenVBand="0" w:oddHBand="0" w:evenHBand="0" w:firstRowFirstColumn="0" w:firstRowLastColumn="0" w:lastRowFirstColumn="0" w:lastRowLastColumn="0"/>
+              <w:rPr>
+                <w:sz w:val="16"/>
+                <w:szCs w:val="16"/>
+              </w:rPr>
+            </w:pPr>
+            <w:r>
+              <w:rPr>
+                <w:sz w:val="16"/>
+                <w:szCs w:val="16"/>
+              </w:rPr>
+              <w:t>Container</w:t>
+            </w:r>
+          </w:p>
+        </w:tc>
+        <w:tc>
+          <w:tcPr>
+            <w:tcW w:w="1417" w:type="dxa"/>
+          </w:tcPr>
+          <w:p>
+            <w:pPr>
+              <w:cnfStyle w:val="100000000000" w:firstRow="1" w:lastRow="0" w:firstColumn="0" w:lastColumn="0" w:oddVBand="0" w:evenVBand="0" w:oddHBand="0" w:evenHBand="0" w:firstRowFirstColumn="0" w:firstRowLastColumn="0" w:lastRowFirstColumn="0" w:lastRowLastColumn="0"/>
+              <w:rPr>
+                <w:sz w:val="16"/>
+                <w:szCs w:val="16"/>
+              </w:rPr>
+            </w:pPr>
+            <w:r>
+              <w:rPr>
+                <w:sz w:val="16"/>
+                <w:szCs w:val="16"/>
+              </w:rPr>
+              <w:t>Image</w:t>
+            </w:r>
+          </w:p>
+        </w:tc>
+        <w:tc>
+          <w:tcPr>
+            <w:tcW w:w="1418" w:type="dxa"/>
+          </w:tcPr>
+          <w:p>
+            <w:pPr>
+              <w:cnfStyle w:val="100000000000" w:firstRow="1" w:lastRow="0" w:firstColumn="0" w:lastColumn="0" w:oddVBand="0" w:evenVBand="0" w:oddHBand="0" w:evenHBand="0" w:firstRowFirstColumn="0" w:firstRowLastColumn="0" w:lastRowFirstColumn="0" w:lastRowLastColumn="0"/>
+              <w:rPr>
+                <w:sz w:val="16"/>
+                <w:szCs w:val="16"/>
+              </w:rPr>
+            </w:pPr>
+            <w:r>
+              <w:rPr>
+                <w:sz w:val="16"/>
+                <w:szCs w:val="16"/>
+              </w:rPr>
+              <w:t>Volumes</w:t>
+            </w:r>
+          </w:p>
+        </w:tc>
+        <w:tc>
+          <w:tcPr>
+            <w:tcW w:w="1276" w:type="dxa"/>
+          </w:tcPr>
+          <w:p>
+            <w:pPr>
+              <w:cnfStyle w:val="100000000000" w:firstRow="1" w:lastRow="0" w:firstColumn="0" w:lastColumn="0" w:oddVBand="0" w:evenVBand="0" w:oddHBand="0" w:evenHBand="0" w:firstRowFirstColumn="0" w:firstRowLastColumn="0" w:lastRowFirstColumn="0" w:lastRowLastColumn="0"/>
+              <w:rPr>
+                <w:sz w:val="16"/>
+                <w:szCs w:val="16"/>
+              </w:rPr>
+            </w:pPr>
+            <w:r>
+              <w:rPr>
+                <w:sz w:val="16"/>
+                <w:szCs w:val="16"/>
+              </w:rPr>
+              <w:t>Exposed Ports</w:t>
+            </w:r>
+          </w:p>
+        </w:tc>
+        <w:tc>
+          <w:tcPr>
+            <w:tcW w:w="1275" w:type="dxa"/>
+          </w:tcPr>
+          <w:p>
+            <w:pPr>
+              <w:cnfStyle w:val="100000000000" w:firstRow="1" w:lastRow="0" w:firstColumn="0" w:lastColumn="0" w:oddVBand="0" w:evenVBand="0" w:oddHBand="0" w:evenHBand="0" w:firstRowFirstColumn="0" w:firstRowLastColumn="0" w:lastRowFirstColumn="0" w:lastRowLastColumn="0"/>
+              <w:rPr>
+                <w:sz w:val="16"/>
+                <w:szCs w:val="16"/>
+              </w:rPr>
+            </w:pPr>
+            <w:r>
+              <w:rPr>
+                <w:sz w:val="16"/>
+                <w:szCs w:val="16"/>
+              </w:rPr>
+              <w:t>Dependencies</w:t>
+            </w:r>
+          </w:p>
+        </w:tc>
+      </w:tr>
+      <w:tr>
+        <w:trPr>
+          <w:cnfStyle w:val="000000100000" w:firstRow="0" w:lastRow="0" w:firstColumn="0" w:lastColumn="0" w:oddVBand="0" w:evenVBand="0" w:oddHBand="1" w:evenHBand="0" w:firstRowFirstColumn="0" w:firstRowLastColumn="0" w:lastRowFirstColumn="0" w:lastRowLastColumn="0"/>
+        </w:trPr>
+        <w:tc>
+          <w:tcPr>
+            <w:cnfStyle w:val="001000000000" w:firstRow="0" w:lastRow="0" w:firstColumn="1" w:lastColumn="0" w:oddVBand="0" w:evenVBand="0" w:oddHBand="0" w:evenHBand="0" w:firstRowFirstColumn="0" w:firstRowLastColumn="0" w:lastRowFirstColumn="0" w:lastRowLastColumn="0"/>
+            <w:tcW w:w="1843" w:type="dxa"/>
+          </w:tcPr>
+          <w:p>
+            <w:pPr>
+              <w:rPr>
+                <w:b w:val="0"/>
+                <w:bCs w:val="0"/>
+                <w:sz w:val="14"/>
+                <w:szCs w:val="14"/>
+              </w:rPr>
+            </w:pPr>
+            <w:r>
+              <w:rPr>
+                <w:b w:val="0"/>
+                <w:bCs w:val="0"/>
+                <w:sz w:val="14"/>
+                <w:szCs w:val="14"/>
+              </w:rPr>
+              <w:t>MQTT Broker</w:t>
+            </w:r>
+          </w:p>
+        </w:tc>
+        <w:tc>
+          <w:tcPr>
+            <w:tcW w:w="1843" w:type="dxa"/>
+          </w:tcPr>
+          <w:p>
+            <w:pPr>
+              <w:cnfStyle w:val="000000100000" w:firstRow="0" w:lastRow="0" w:firstColumn="0" w:lastColumn="0" w:oddVBand="0" w:evenVBand="0" w:oddHBand="1" w:evenHBand="0" w:firstRowFirstColumn="0" w:firstRowLastColumn="0" w:lastRowFirstColumn="0" w:lastRowLastColumn="0"/>
+              <w:rPr>
+                <w:sz w:val="14"/>
+                <w:szCs w:val="14"/>
+              </w:rPr>
+            </w:pPr>
+            <w:r>
+              <w:rPr>
+                <w:sz w:val="14"/>
+                <w:szCs w:val="14"/>
+              </w:rPr>
+              <w:t>m</w:t>
+            </w:r>
+            <w:r>
+              <w:rPr>
+                <w:sz w:val="14"/>
+                <w:szCs w:val="14"/>
+              </w:rPr>
+              <w:t>qtt</w:t>
+            </w:r>
+          </w:p>
+        </w:tc>
+        <w:tc>
+          <w:tcPr>
+            <w:tcW w:w="1417" w:type="dxa"/>
+          </w:tcPr>
+          <w:p>
+            <w:pPr>
+              <w:cnfStyle w:val="000000100000" w:firstRow="0" w:lastRow="0" w:firstColumn="0" w:lastColumn="0" w:oddVBand="0" w:evenVBand="0" w:oddHBand="1" w:evenHBand="0" w:firstRowFirstColumn="0" w:firstRowLastColumn="0" w:lastRowFirstColumn="0" w:lastRowLastColumn="0"/>
+              <w:rPr>
+                <w:sz w:val="14"/>
+                <w:szCs w:val="14"/>
+              </w:rPr>
+            </w:pPr>
+            <w:r>
+              <w:rPr>
+                <w:sz w:val="14"/>
+                <w:szCs w:val="14"/>
+              </w:rPr>
+              <w:t>Eclipse Mosquitto</w:t>
+            </w:r>
+          </w:p>
+        </w:tc>
+        <w:tc>
+          <w:tcPr>
+            <w:tcW w:w="1418" w:type="dxa"/>
+          </w:tcPr>
+          <w:p>
+            <w:pPr>
+              <w:cnfStyle w:val="000000100000" w:firstRow="0" w:lastRow="0" w:firstColumn="0" w:lastColumn="0" w:oddVBand="0" w:evenVBand="0" w:oddHBand="1" w:evenHBand="0" w:firstRowFirstColumn="0" w:firstRowLastColumn="0" w:lastRowFirstColumn="0" w:lastRowLastColumn="0"/>
+              <w:rPr>
+                <w:sz w:val="14"/>
+                <w:szCs w:val="14"/>
+                <w:lang w:val="en-GB"/>
+              </w:rPr>
+            </w:pPr>
+            <w:r>
+              <w:rPr>
+                <w:sz w:val="14"/>
+                <w:szCs w:val="14"/>
+                <w:lang w:val="en-GB"/>
+              </w:rPr>
+              <w:t>/mosquitto/config</w:t>
+            </w:r>
+            <w:r>
+              <w:rPr>
+                <w:sz w:val="14"/>
+                <w:szCs w:val="14"/>
+                <w:lang w:val="en-GB"/>
+              </w:rPr>
+              <w:br/>
+              <w:t>/mosquitto/data</w:t>
+            </w:r>
+            <w:r>
+              <w:rPr>
+                <w:sz w:val="14"/>
+                <w:szCs w:val="14"/>
+                <w:lang w:val="en-GB"/>
+              </w:rPr>
+              <w:br/>
+              <w:t>/mosquitto/log</w:t>
+            </w:r>
+          </w:p>
+        </w:tc>
+        <w:tc>
+          <w:tcPr>
+            <w:tcW w:w="1276" w:type="dxa"/>
+          </w:tcPr>
+          <w:p>
+            <w:pPr>
+              <w:cnfStyle w:val="000000100000" w:firstRow="0" w:lastRow="0" w:firstColumn="0" w:lastColumn="0" w:oddVBand="0" w:evenVBand="0" w:oddHBand="1" w:evenHBand="0" w:firstRowFirstColumn="0" w:firstRowLastColumn="0" w:lastRowFirstColumn="0" w:lastRowLastColumn="0"/>
+              <w:rPr>
+                <w:sz w:val="14"/>
+                <w:szCs w:val="14"/>
+                <w:lang w:val="en-GB"/>
+              </w:rPr>
+            </w:pPr>
+            <w:r>
+              <w:rPr>
+                <w:sz w:val="14"/>
+                <w:szCs w:val="14"/>
+                <w:lang w:val="en-GB"/>
+              </w:rPr>
+              <w:t>1883 (MQTT)</w:t>
+            </w:r>
+            <w:r>
+              <w:rPr>
+                <w:sz w:val="14"/>
+                <w:szCs w:val="14"/>
+                <w:lang w:val="en-GB"/>
+              </w:rPr>
+              <w:br/>
+              <w:t>9001 (WS)</w:t>
+            </w:r>
+            <w:r>
+              <w:rPr>
+                <w:sz w:val="14"/>
+                <w:szCs w:val="14"/>
+                <w:lang w:val="en-GB"/>
+              </w:rPr>
+              <w:br/>
+              <w:t>9002 (WSS)</w:t>
+            </w:r>
+          </w:p>
+        </w:tc>
+        <w:tc>
+          <w:tcPr>
+            <w:tcW w:w="1275" w:type="dxa"/>
+          </w:tcPr>
+          <w:p>
+            <w:pPr>
+              <w:cnfStyle w:val="000000100000" w:firstRow="0" w:lastRow="0" w:firstColumn="0" w:lastColumn="0" w:oddVBand="0" w:evenVBand="0" w:oddHBand="1" w:evenHBand="0" w:firstRowFirstColumn="0" w:firstRowLastColumn="0" w:lastRowFirstColumn="0" w:lastRowLastColumn="0"/>
+              <w:rPr>
+                <w:sz w:val="14"/>
+                <w:szCs w:val="14"/>
+                <w:lang w:val="en-GB"/>
+              </w:rPr>
+            </w:pPr>
+            <w:r>
+              <w:rPr>
+                <w:sz w:val="14"/>
+                <w:szCs w:val="14"/>
+                <w:lang w:val="en-GB"/>
+              </w:rPr>
+              <w:t>-</w:t>
+            </w:r>
+          </w:p>
+        </w:tc>
+      </w:tr>
+      <w:tr>
+        <w:tc>
+          <w:tcPr>
+            <w:cnfStyle w:val="001000000000" w:firstRow="0" w:lastRow="0" w:firstColumn="1" w:lastColumn="0" w:oddVBand="0" w:evenVBand="0" w:oddHBand="0" w:evenHBand="0" w:firstRowFirstColumn="0" w:firstRowLastColumn="0" w:lastRowFirstColumn="0" w:lastRowLastColumn="0"/>
+            <w:tcW w:w="1843" w:type="dxa"/>
+          </w:tcPr>
+          <w:p>
+            <w:pPr>
+              <w:rPr>
+                <w:b w:val="0"/>
+                <w:bCs w:val="0"/>
+                <w:sz w:val="14"/>
+                <w:szCs w:val="14"/>
+                <w:lang w:val="en-GB"/>
+              </w:rPr>
+            </w:pPr>
+            <w:r>
+              <w:rPr>
+                <w:b w:val="0"/>
+                <w:bCs w:val="0"/>
+                <w:sz w:val="14"/>
+                <w:szCs w:val="14"/>
+                <w:lang w:val="en-GB"/>
+              </w:rPr>
+              <w:t>Facial recognition Service</w:t>
+            </w:r>
+          </w:p>
+        </w:tc>
+        <w:tc>
+          <w:tcPr>
+            <w:tcW w:w="1843" w:type="dxa"/>
+          </w:tcPr>
+          <w:p>
+            <w:pPr>
+              <w:cnfStyle w:val="000000000000" w:firstRow="0" w:lastRow="0" w:firstColumn="0" w:lastColumn="0" w:oddVBand="0" w:evenVBand="0" w:oddHBand="0" w:evenHBand="0" w:firstRowFirstColumn="0" w:firstRowLastColumn="0" w:lastRowFirstColumn="0" w:lastRowLastColumn="0"/>
+              <w:rPr>
+                <w:sz w:val="14"/>
+                <w:szCs w:val="14"/>
+                <w:lang w:val="en-GB"/>
+              </w:rPr>
+            </w:pPr>
+            <w:r>
+              <w:rPr>
+                <w:sz w:val="14"/>
+                <w:szCs w:val="14"/>
+                <w:lang w:val="en-GB"/>
+              </w:rPr>
+              <w:t>facial_recognition_service</w:t>
+            </w:r>
+          </w:p>
+        </w:tc>
+        <w:tc>
+          <w:tcPr>
+            <w:tcW w:w="1417" w:type="dxa"/>
+          </w:tcPr>
+          <w:p>
+            <w:pPr>
+              <w:cnfStyle w:val="000000000000" w:firstRow="0" w:lastRow="0" w:firstColumn="0" w:lastColumn="0" w:oddVBand="0" w:evenVBand="0" w:oddHBand="0" w:evenHBand="0" w:firstRowFirstColumn="0" w:firstRowLastColumn="0" w:lastRowFirstColumn="0" w:lastRowLastColumn="0"/>
+              <w:rPr>
+                <w:sz w:val="14"/>
+                <w:szCs w:val="14"/>
+                <w:lang w:val="en-GB"/>
+              </w:rPr>
+            </w:pPr>
+            <w:r>
+              <w:rPr>
+                <w:sz w:val="14"/>
+                <w:szCs w:val="14"/>
+                <w:lang w:val="en-GB"/>
+              </w:rPr>
+              <w:t>Python 3.11-slim</w:t>
+            </w:r>
+          </w:p>
+        </w:tc>
+        <w:tc>
+          <w:tcPr>
+            <w:tcW w:w="1418" w:type="dxa"/>
+          </w:tcPr>
+          <w:p>
+            <w:pPr>
+              <w:cnfStyle w:val="000000000000" w:firstRow="0" w:lastRow="0" w:firstColumn="0" w:lastColumn="0" w:oddVBand="0" w:evenVBand="0" w:oddHBand="0" w:evenHBand="0" w:firstRowFirstColumn="0" w:firstRowLastColumn="0" w:lastRowFirstColumn="0" w:lastRowLastColumn="0"/>
+              <w:rPr>
+                <w:sz w:val="14"/>
+                <w:szCs w:val="14"/>
+                <w:lang w:val="en-GB"/>
+              </w:rPr>
+            </w:pPr>
+            <w:r>
+              <w:rPr>
+                <w:sz w:val="14"/>
+                <w:szCs w:val="14"/>
+                <w:lang w:val="en-GB"/>
+              </w:rPr>
+              <w:t>/users</w:t>
+            </w:r>
+          </w:p>
+        </w:tc>
+        <w:tc>
+          <w:tcPr>
+            <w:tcW w:w="1276" w:type="dxa"/>
+          </w:tcPr>
+          <w:p>
+            <w:pPr>
+              <w:cnfStyle w:val="000000000000" w:firstRow="0" w:lastRow="0" w:firstColumn="0" w:lastColumn="0" w:oddVBand="0" w:evenVBand="0" w:oddHBand="0" w:evenHBand="0" w:firstRowFirstColumn="0" w:firstRowLastColumn="0" w:lastRowFirstColumn="0" w:lastRowLastColumn="0"/>
+              <w:rPr>
+                <w:sz w:val="14"/>
+                <w:szCs w:val="14"/>
+                <w:lang w:val="en-GB"/>
+              </w:rPr>
+            </w:pPr>
+            <w:r>
+              <w:rPr>
+                <w:sz w:val="14"/>
+                <w:szCs w:val="14"/>
+                <w:lang w:val="en-GB"/>
+              </w:rPr>
+              <w:t>-</w:t>
+            </w:r>
+          </w:p>
+        </w:tc>
+        <w:tc>
+          <w:tcPr>
+            <w:tcW w:w="1275" w:type="dxa"/>
+          </w:tcPr>
+          <w:p>
+            <w:pPr>
+              <w:cnfStyle w:val="000000000000" w:firstRow="0" w:lastRow="0" w:firstColumn="0" w:lastColumn="0" w:oddVBand="0" w:evenVBand="0" w:oddHBand="0" w:evenHBand="0" w:firstRowFirstColumn="0" w:firstRowLastColumn="0" w:lastRowFirstColumn="0" w:lastRowLastColumn="0"/>
+              <w:rPr>
+                <w:sz w:val="14"/>
+                <w:szCs w:val="14"/>
+                <w:lang w:val="en-GB"/>
+              </w:rPr>
+            </w:pPr>
+            <w:r>
+              <w:rPr>
+                <w:sz w:val="14"/>
+                <w:szCs w:val="14"/>
+                <w:lang w:val="en-GB"/>
+              </w:rPr>
+              <w:t>mqtt</w:t>
+            </w:r>
+          </w:p>
+        </w:tc>
+      </w:tr>
+      <w:tr>
+        <w:trPr>
+          <w:cnfStyle w:val="000000100000" w:firstRow="0" w:lastRow="0" w:firstColumn="0" w:lastColumn="0" w:oddVBand="0" w:evenVBand="0" w:oddHBand="1" w:evenHBand="0" w:firstRowFirstColumn="0" w:firstRowLastColumn="0" w:lastRowFirstColumn="0" w:lastRowLastColumn="0"/>
+        </w:trPr>
+        <w:tc>
+          <w:tcPr>
+            <w:cnfStyle w:val="001000000000" w:firstRow="0" w:lastRow="0" w:firstColumn="1" w:lastColumn="0" w:oddVBand="0" w:evenVBand="0" w:oddHBand="0" w:evenHBand="0" w:firstRowFirstColumn="0" w:firstRowLastColumn="0" w:lastRowFirstColumn="0" w:lastRowLastColumn="0"/>
+            <w:tcW w:w="1843" w:type="dxa"/>
+          </w:tcPr>
+          <w:p>
+            <w:pPr>
+              <w:rPr>
+                <w:b w:val="0"/>
+                <w:bCs w:val="0"/>
+                <w:sz w:val="14"/>
+                <w:szCs w:val="14"/>
+                <w:lang w:val="en-GB"/>
+              </w:rPr>
+            </w:pPr>
+            <w:r>
+              <w:rPr>
+                <w:b w:val="0"/>
+                <w:bCs w:val="0"/>
+                <w:sz w:val="14"/>
+                <w:szCs w:val="14"/>
+                <w:lang w:val="en-GB"/>
+              </w:rPr>
+              <w:t>Kiosk Service</w:t>
+            </w:r>
+          </w:p>
+        </w:tc>
+        <w:tc>
+          <w:tcPr>
+            <w:tcW w:w="1843" w:type="dxa"/>
+          </w:tcPr>
+          <w:p>
+            <w:pPr>
+              <w:cnfStyle w:val="000000100000" w:firstRow="0" w:lastRow="0" w:firstColumn="0" w:lastColumn="0" w:oddVBand="0" w:evenVBand="0" w:oddHBand="1" w:evenHBand="0" w:firstRowFirstColumn="0" w:firstRowLastColumn="0" w:lastRowFirstColumn="0" w:lastRowLastColumn="0"/>
+              <w:rPr>
+                <w:sz w:val="14"/>
+                <w:szCs w:val="14"/>
+                <w:lang w:val="en-GB"/>
+              </w:rPr>
+            </w:pPr>
+            <w:r>
+              <w:rPr>
+                <w:sz w:val="14"/>
+                <w:szCs w:val="14"/>
+                <w:lang w:val="en-GB"/>
+              </w:rPr>
+              <w:t>kiosk_service</w:t>
+            </w:r>
+          </w:p>
+        </w:tc>
+        <w:tc>
+          <w:tcPr>
+            <w:tcW w:w="1417" w:type="dxa"/>
+          </w:tcPr>
+          <w:p>
+            <w:pPr>
+              <w:cnfStyle w:val="000000100000" w:firstRow="0" w:lastRow="0" w:firstColumn="0" w:lastColumn="0" w:oddVBand="0" w:evenVBand="0" w:oddHBand="1" w:evenHBand="0" w:firstRowFirstColumn="0" w:firstRowLastColumn="0" w:lastRowFirstColumn="0" w:lastRowLastColumn="0"/>
+              <w:rPr>
+                <w:sz w:val="14"/>
+                <w:szCs w:val="14"/>
+                <w:lang w:val="en-GB"/>
+              </w:rPr>
+            </w:pPr>
+            <w:r>
+              <w:rPr>
+                <w:sz w:val="14"/>
+                <w:szCs w:val="14"/>
+                <w:lang w:val="en-GB"/>
+              </w:rPr>
+              <w:t>Node.js</w:t>
+            </w:r>
+          </w:p>
+        </w:tc>
+        <w:tc>
+          <w:tcPr>
+            <w:tcW w:w="1418" w:type="dxa"/>
+          </w:tcPr>
+          <w:p>
+            <w:pPr>
+              <w:cnfStyle w:val="000000100000" w:firstRow="0" w:lastRow="0" w:firstColumn="0" w:lastColumn="0" w:oddVBand="0" w:evenVBand="0" w:oddHBand="1" w:evenHBand="0" w:firstRowFirstColumn="0" w:firstRowLastColumn="0" w:lastRowFirstColumn="0" w:lastRowLastColumn="0"/>
+              <w:rPr>
+                <w:sz w:val="14"/>
+                <w:szCs w:val="14"/>
+                <w:lang w:val="en-GB"/>
+              </w:rPr>
+            </w:pPr>
+            <w:r>
+              <w:rPr>
+                <w:sz w:val="14"/>
+                <w:szCs w:val="14"/>
+                <w:lang w:val="en-GB"/>
+              </w:rPr>
+              <w:t>-</w:t>
+            </w:r>
+          </w:p>
+        </w:tc>
+        <w:tc>
+          <w:tcPr>
+            <w:tcW w:w="1276" w:type="dxa"/>
+          </w:tcPr>
+          <w:p>
+            <w:pPr>
+              <w:cnfStyle w:val="000000100000" w:firstRow="0" w:lastRow="0" w:firstColumn="0" w:lastColumn="0" w:oddVBand="0" w:evenVBand="0" w:oddHBand="1" w:evenHBand="0" w:firstRowFirstColumn="0" w:firstRowLastColumn="0" w:lastRowFirstColumn="0" w:lastRowLastColumn="0"/>
+              <w:rPr>
+                <w:sz w:val="14"/>
+                <w:szCs w:val="14"/>
+                <w:lang w:val="en-GB"/>
+              </w:rPr>
+            </w:pPr>
+            <w:r>
+              <w:rPr>
+                <w:sz w:val="14"/>
+                <w:szCs w:val="14"/>
+                <w:lang w:val="en-GB"/>
+              </w:rPr>
+              <w:t>3000 (HTTP)</w:t>
+            </w:r>
+          </w:p>
+        </w:tc>
+        <w:tc>
+          <w:tcPr>
+            <w:tcW w:w="1275" w:type="dxa"/>
+          </w:tcPr>
+          <w:p>
+            <w:pPr>
+              <w:cnfStyle w:val="000000100000" w:firstRow="0" w:lastRow="0" w:firstColumn="0" w:lastColumn="0" w:oddVBand="0" w:evenVBand="0" w:oddHBand="1" w:evenHBand="0" w:firstRowFirstColumn="0" w:firstRowLastColumn="0" w:lastRowFirstColumn="0" w:lastRowLastColumn="0"/>
+              <w:rPr>
+                <w:sz w:val="14"/>
+                <w:szCs w:val="14"/>
+                <w:lang w:val="en-GB"/>
+              </w:rPr>
+            </w:pPr>
+            <w:r>
+              <w:rPr>
+                <w:sz w:val="14"/>
+                <w:szCs w:val="14"/>
+                <w:lang w:val="en-GB"/>
+              </w:rPr>
+              <w:t>m</w:t>
+            </w:r>
+            <w:r>
+              <w:rPr>
+                <w:sz w:val="14"/>
+                <w:szCs w:val="14"/>
+                <w:lang w:val="en-GB"/>
+              </w:rPr>
+              <w:t>qtt</w:t>
+            </w:r>
+          </w:p>
+        </w:tc>
+      </w:tr>
+      <w:tr>
+        <w:tc>
+          <w:tcPr>
+            <w:cnfStyle w:val="001000000000" w:firstRow="0" w:lastRow="0" w:firstColumn="1" w:lastColumn="0" w:oddVBand="0" w:evenVBand="0" w:oddHBand="0" w:evenHBand="0" w:firstRowFirstColumn="0" w:firstRowLastColumn="0" w:lastRowFirstColumn="0" w:lastRowLastColumn="0"/>
+            <w:tcW w:w="1843" w:type="dxa"/>
+          </w:tcPr>
+          <w:p>
+            <w:pPr>
+              <w:rPr>
+                <w:b w:val="0"/>
+                <w:bCs w:val="0"/>
+                <w:sz w:val="14"/>
+                <w:szCs w:val="14"/>
+                <w:lang w:val="en-GB"/>
+              </w:rPr>
+            </w:pPr>
+            <w:r>
+              <w:rPr>
+                <w:b w:val="0"/>
+                <w:bCs w:val="0"/>
+                <w:sz w:val="14"/>
+                <w:szCs w:val="14"/>
+                <w:lang w:val="en-GB"/>
+              </w:rPr>
+              <w:t>MQTT Service</w:t>
+            </w:r>
+          </w:p>
+        </w:tc>
+        <w:tc>
+          <w:tcPr>
+            <w:tcW w:w="1843" w:type="dxa"/>
+          </w:tcPr>
+          <w:p>
+            <w:pPr>
+              <w:cnfStyle w:val="000000000000" w:firstRow="0" w:lastRow="0" w:firstColumn="0" w:lastColumn="0" w:oddVBand="0" w:evenVBand="0" w:oddHBand="0" w:evenHBand="0" w:firstRowFirstColumn="0" w:firstRowLastColumn="0" w:lastRowFirstColumn="0" w:lastRowLastColumn="0"/>
+              <w:rPr>
+                <w:sz w:val="14"/>
+                <w:szCs w:val="14"/>
+                <w:lang w:val="en-GB"/>
+              </w:rPr>
+            </w:pPr>
+            <w:r>
+              <w:rPr>
+                <w:sz w:val="14"/>
+                <w:szCs w:val="14"/>
+                <w:lang w:val="en-GB"/>
+              </w:rPr>
+              <w:t>mqtt_service</w:t>
+            </w:r>
+          </w:p>
+        </w:tc>
+        <w:tc>
+          <w:tcPr>
+            <w:tcW w:w="1417" w:type="dxa"/>
+          </w:tcPr>
+          <w:p>
+            <w:pPr>
+              <w:cnfStyle w:val="000000000000" w:firstRow="0" w:lastRow="0" w:firstColumn="0" w:lastColumn="0" w:oddVBand="0" w:evenVBand="0" w:oddHBand="0" w:evenHBand="0" w:firstRowFirstColumn="0" w:firstRowLastColumn="0" w:lastRowFirstColumn="0" w:lastRowLastColumn="0"/>
+              <w:rPr>
+                <w:sz w:val="14"/>
+                <w:szCs w:val="14"/>
+                <w:lang w:val="en-GB"/>
+              </w:rPr>
+            </w:pPr>
+            <w:r>
+              <w:rPr>
+                <w:sz w:val="14"/>
+                <w:szCs w:val="14"/>
+                <w:lang w:val="en-GB"/>
+              </w:rPr>
+              <w:t>Node.js</w:t>
+            </w:r>
+          </w:p>
+        </w:tc>
+        <w:tc>
+          <w:tcPr>
+            <w:tcW w:w="1418" w:type="dxa"/>
+          </w:tcPr>
+          <w:p>
+            <w:pPr>
+              <w:cnfStyle w:val="000000000000" w:firstRow="0" w:lastRow="0" w:firstColumn="0" w:lastColumn="0" w:oddVBand="0" w:evenVBand="0" w:oddHBand="0" w:evenHBand="0" w:firstRowFirstColumn="0" w:firstRowLastColumn="0" w:lastRowFirstColumn="0" w:lastRowLastColumn="0"/>
+              <w:rPr>
+                <w:sz w:val="14"/>
+                <w:szCs w:val="14"/>
+                <w:lang w:val="en-GB"/>
+              </w:rPr>
+            </w:pPr>
+            <w:r>
+              <w:rPr>
+                <w:sz w:val="14"/>
+                <w:szCs w:val="14"/>
+                <w:lang w:val="en-GB"/>
+              </w:rPr>
+              <w:t>-</w:t>
+            </w:r>
+          </w:p>
+        </w:tc>
+        <w:tc>
+          <w:tcPr>
+            <w:tcW w:w="1276" w:type="dxa"/>
+          </w:tcPr>
+          <w:p>
+            <w:pPr>
+              <w:cnfStyle w:val="000000000000" w:firstRow="0" w:lastRow="0" w:firstColumn="0" w:lastColumn="0" w:oddVBand="0" w:evenVBand="0" w:oddHBand="0" w:evenHBand="0" w:firstRowFirstColumn="0" w:firstRowLastColumn="0" w:lastRowFirstColumn="0" w:lastRowLastColumn="0"/>
+              <w:rPr>
+                <w:sz w:val="14"/>
+                <w:szCs w:val="14"/>
+                <w:lang w:val="en-GB"/>
+              </w:rPr>
+            </w:pPr>
+            <w:r>
+              <w:rPr>
+                <w:sz w:val="14"/>
+                <w:szCs w:val="14"/>
+                <w:lang w:val="en-GB"/>
+              </w:rPr>
+              <w:t>-</w:t>
+            </w:r>
+          </w:p>
+        </w:tc>
+        <w:tc>
+          <w:tcPr>
+            <w:tcW w:w="1275" w:type="dxa"/>
+          </w:tcPr>
+          <w:p>
+            <w:pPr>
+              <w:cnfStyle w:val="000000000000" w:firstRow="0" w:lastRow="0" w:firstColumn="0" w:lastColumn="0" w:oddVBand="0" w:evenVBand="0" w:oddHBand="0" w:evenHBand="0" w:firstRowFirstColumn="0" w:firstRowLastColumn="0" w:lastRowFirstColumn="0" w:lastRowLastColumn="0"/>
+              <w:rPr>
+                <w:sz w:val="14"/>
+                <w:szCs w:val="14"/>
+                <w:lang w:val="en-GB"/>
+              </w:rPr>
+            </w:pPr>
+            <w:r>
+              <w:rPr>
+                <w:sz w:val="14"/>
+                <w:szCs w:val="14"/>
+                <w:lang w:val="en-GB"/>
+              </w:rPr>
+              <w:t>m</w:t>
+            </w:r>
+            <w:r>
+              <w:rPr>
+                <w:sz w:val="14"/>
+                <w:szCs w:val="14"/>
+                <w:lang w:val="en-GB"/>
+              </w:rPr>
+              <w:t>qtt</w:t>
+            </w:r>
+          </w:p>
+        </w:tc>
+      </w:tr>
+      <w:tr>
+        <w:trPr>
+          <w:cnfStyle w:val="000000100000" w:firstRow="0" w:lastRow="0" w:firstColumn="0" w:lastColumn="0" w:oddVBand="0" w:evenVBand="0" w:oddHBand="1" w:evenHBand="0" w:firstRowFirstColumn="0" w:firstRowLastColumn="0" w:lastRowFirstColumn="0" w:lastRowLastColumn="0"/>
+        </w:trPr>
+        <w:tc>
+          <w:tcPr>
+            <w:cnfStyle w:val="001000000000" w:firstRow="0" w:lastRow="0" w:firstColumn="1" w:lastColumn="0" w:oddVBand="0" w:evenVBand="0" w:oddHBand="0" w:evenHBand="0" w:firstRowFirstColumn="0" w:firstRowLastColumn="0" w:lastRowFirstColumn="0" w:lastRowLastColumn="0"/>
+            <w:tcW w:w="1843" w:type="dxa"/>
+          </w:tcPr>
+          <w:p>
+            <w:pPr>
+              <w:rPr>
+                <w:b w:val="0"/>
+                <w:bCs w:val="0"/>
+                <w:sz w:val="14"/>
+                <w:szCs w:val="14"/>
+                <w:lang w:val="en-GB"/>
+              </w:rPr>
+            </w:pPr>
+            <w:r>
+              <w:rPr>
+                <w:b w:val="0"/>
+                <w:bCs w:val="0"/>
+                <w:sz w:val="14"/>
+                <w:szCs w:val="14"/>
+                <w:lang w:val="en-GB"/>
+              </w:rPr>
+              <w:t>Cloud Service</w:t>
+            </w:r>
+          </w:p>
+        </w:tc>
+        <w:tc>
+          <w:tcPr>
+            <w:tcW w:w="1843" w:type="dxa"/>
+          </w:tcPr>
+          <w:p>
+            <w:pPr>
+              <w:cnfStyle w:val="000000100000" w:firstRow="0" w:lastRow="0" w:firstColumn="0" w:lastColumn="0" w:oddVBand="0" w:evenVBand="0" w:oddHBand="1" w:evenHBand="0" w:firstRowFirstColumn="0" w:firstRowLastColumn="0" w:lastRowFirstColumn="0" w:lastRowLastColumn="0"/>
+              <w:rPr>
+                <w:sz w:val="14"/>
+                <w:szCs w:val="14"/>
+                <w:lang w:val="en-GB"/>
+              </w:rPr>
+            </w:pPr>
+            <w:r>
+              <w:rPr>
+                <w:sz w:val="14"/>
+                <w:szCs w:val="14"/>
+                <w:lang w:val="en-GB"/>
+              </w:rPr>
+              <w:t>cloud_service</w:t>
+            </w:r>
+          </w:p>
+        </w:tc>
+        <w:tc>
+          <w:tcPr>
+            <w:tcW w:w="1417" w:type="dxa"/>
+          </w:tcPr>
+          <w:p>
+            <w:pPr>
+              <w:cnfStyle w:val="000000100000" w:firstRow="0" w:lastRow="0" w:firstColumn="0" w:lastColumn="0" w:oddVBand="0" w:evenVBand="0" w:oddHBand="1" w:evenHBand="0" w:firstRowFirstColumn="0" w:firstRowLastColumn="0" w:lastRowFirstColumn="0" w:lastRowLastColumn="0"/>
+              <w:rPr>
+                <w:sz w:val="14"/>
+                <w:szCs w:val="14"/>
+                <w:lang w:val="en-GB"/>
+              </w:rPr>
+            </w:pPr>
+            <w:r>
+              <w:rPr>
+                <w:sz w:val="14"/>
+                <w:szCs w:val="14"/>
+                <w:lang w:val="en-GB"/>
+              </w:rPr>
+              <w:t>Node.js</w:t>
+            </w:r>
+          </w:p>
+        </w:tc>
+        <w:tc>
+          <w:tcPr>
+            <w:tcW w:w="1418" w:type="dxa"/>
+          </w:tcPr>
+          <w:p>
+            <w:pPr>
+              <w:cnfStyle w:val="000000100000" w:firstRow="0" w:lastRow="0" w:firstColumn="0" w:lastColumn="0" w:oddVBand="0" w:evenVBand="0" w:oddHBand="1" w:evenHBand="0" w:firstRowFirstColumn="0" w:firstRowLastColumn="0" w:lastRowFirstColumn="0" w:lastRowLastColumn="0"/>
+              <w:rPr>
+                <w:sz w:val="14"/>
+                <w:szCs w:val="14"/>
+                <w:lang w:val="en-GB"/>
+              </w:rPr>
+            </w:pPr>
+            <w:r>
+              <w:rPr>
+                <w:sz w:val="14"/>
+                <w:szCs w:val="14"/>
+                <w:lang w:val="en-GB"/>
+              </w:rPr>
+              <w:t>-</w:t>
+            </w:r>
+          </w:p>
+        </w:tc>
+        <w:tc>
+          <w:tcPr>
+            <w:tcW w:w="1276" w:type="dxa"/>
+          </w:tcPr>
+          <w:p>
+            <w:pPr>
+              <w:cnfStyle w:val="000000100000" w:firstRow="0" w:lastRow="0" w:firstColumn="0" w:lastColumn="0" w:oddVBand="0" w:evenVBand="0" w:oddHBand="1" w:evenHBand="0" w:firstRowFirstColumn="0" w:firstRowLastColumn="0" w:lastRowFirstColumn="0" w:lastRowLastColumn="0"/>
+              <w:rPr>
+                <w:sz w:val="14"/>
+                <w:szCs w:val="14"/>
+                <w:lang w:val="en-GB"/>
+              </w:rPr>
+            </w:pPr>
+            <w:r>
+              <w:rPr>
+                <w:sz w:val="14"/>
+                <w:szCs w:val="14"/>
+                <w:lang w:val="en-GB"/>
+              </w:rPr>
+              <w:t>-</w:t>
+            </w:r>
+          </w:p>
+        </w:tc>
+        <w:tc>
+          <w:tcPr>
+            <w:tcW w:w="1275" w:type="dxa"/>
+          </w:tcPr>
+          <w:p>
+            <w:pPr>
+              <w:cnfStyle w:val="000000100000" w:firstRow="0" w:lastRow="0" w:firstColumn="0" w:lastColumn="0" w:oddVBand="0" w:evenVBand="0" w:oddHBand="1" w:evenHBand="0" w:firstRowFirstColumn="0" w:firstRowLastColumn="0" w:lastRowFirstColumn="0" w:lastRowLastColumn="0"/>
+              <w:rPr>
+                <w:sz w:val="14"/>
+                <w:szCs w:val="14"/>
+                <w:lang w:val="en-GB"/>
+              </w:rPr>
+            </w:pPr>
+            <w:r>
+              <w:rPr>
+                <w:sz w:val="14"/>
+                <w:szCs w:val="14"/>
+                <w:lang w:val="en-GB"/>
+              </w:rPr>
+              <w:t>m</w:t>
+            </w:r>
+            <w:r>
+              <w:rPr>
+                <w:sz w:val="14"/>
+                <w:szCs w:val="14"/>
+                <w:lang w:val="en-GB"/>
+              </w:rPr>
+              <w:t>qtt</w:t>
+            </w:r>
+          </w:p>
+        </w:tc>
+      </w:tr>
+      <w:tr>
+        <w:tc>
+          <w:tcPr>
+            <w:cnfStyle w:val="001000000000" w:firstRow="0" w:lastRow="0" w:firstColumn="1" w:lastColumn="0" w:oddVBand="0" w:evenVBand="0" w:oddHBand="0" w:evenHBand="0" w:firstRowFirstColumn="0" w:firstRowLastColumn="0" w:lastRowFirstColumn="0" w:lastRowLastColumn="0"/>
+            <w:tcW w:w="1843" w:type="dxa"/>
+          </w:tcPr>
+          <w:p>
+            <w:pPr>
+              <w:rPr>
+                <w:b w:val="0"/>
+                <w:bCs w:val="0"/>
+                <w:sz w:val="14"/>
+                <w:szCs w:val="14"/>
+                <w:lang w:val="en-GB"/>
+              </w:rPr>
+            </w:pPr>
+            <w:r>
+              <w:rPr>
+                <w:b w:val="0"/>
+                <w:bCs w:val="0"/>
+                <w:sz w:val="14"/>
+                <w:szCs w:val="14"/>
+                <w:lang w:val="en-GB"/>
+              </w:rPr>
+              <w:t>Auth Service</w:t>
+            </w:r>
+          </w:p>
+        </w:tc>
+        <w:tc>
+          <w:tcPr>
+            <w:tcW w:w="1843" w:type="dxa"/>
+          </w:tcPr>
+          <w:p>
+            <w:pPr>
+              <w:cnfStyle w:val="000000000000" w:firstRow="0" w:lastRow="0" w:firstColumn="0" w:lastColumn="0" w:oddVBand="0" w:evenVBand="0" w:oddHBand="0" w:evenHBand="0" w:firstRowFirstColumn="0" w:firstRowLastColumn="0" w:lastRowFirstColumn="0" w:lastRowLastColumn="0"/>
+              <w:rPr>
+                <w:sz w:val="14"/>
+                <w:szCs w:val="14"/>
+                <w:lang w:val="en-GB"/>
+              </w:rPr>
+            </w:pPr>
+            <w:r>
+              <w:rPr>
+                <w:sz w:val="14"/>
+                <w:szCs w:val="14"/>
+                <w:lang w:val="en-GB"/>
+              </w:rPr>
+              <w:t>auth_service</w:t>
+            </w:r>
+          </w:p>
+        </w:tc>
+        <w:tc>
+          <w:tcPr>
+            <w:tcW w:w="1417" w:type="dxa"/>
+          </w:tcPr>
+          <w:p>
+            <w:pPr>
+              <w:cnfStyle w:val="000000000000" w:firstRow="0" w:lastRow="0" w:firstColumn="0" w:lastColumn="0" w:oddVBand="0" w:evenVBand="0" w:oddHBand="0" w:evenHBand="0" w:firstRowFirstColumn="0" w:firstRowLastColumn="0" w:lastRowFirstColumn="0" w:lastRowLastColumn="0"/>
+              <w:rPr>
+                <w:sz w:val="14"/>
+                <w:szCs w:val="14"/>
+                <w:lang w:val="en-GB"/>
+              </w:rPr>
+            </w:pPr>
+            <w:r>
+              <w:rPr>
+                <w:sz w:val="14"/>
+                <w:szCs w:val="14"/>
+                <w:lang w:val="en-GB"/>
+              </w:rPr>
+              <w:t>Node.js</w:t>
+            </w:r>
+          </w:p>
+        </w:tc>
+        <w:tc>
+          <w:tcPr>
+            <w:tcW w:w="1418" w:type="dxa"/>
+          </w:tcPr>
+          <w:p>
+            <w:pPr>
+              <w:cnfStyle w:val="000000000000" w:firstRow="0" w:lastRow="0" w:firstColumn="0" w:lastColumn="0" w:oddVBand="0" w:evenVBand="0" w:oddHBand="0" w:evenHBand="0" w:firstRowFirstColumn="0" w:firstRowLastColumn="0" w:lastRowFirstColumn="0" w:lastRowLastColumn="0"/>
+              <w:rPr>
+                <w:sz w:val="14"/>
+                <w:szCs w:val="14"/>
+                <w:lang w:val="en-GB"/>
+              </w:rPr>
+            </w:pPr>
+            <w:r>
+              <w:rPr>
+                <w:sz w:val="14"/>
+                <w:szCs w:val="14"/>
+                <w:lang w:val="en-GB"/>
+              </w:rPr>
+              <w:t>/app/config</w:t>
+            </w:r>
+            <w:r>
+              <w:rPr>
+                <w:sz w:val="14"/>
+                <w:szCs w:val="14"/>
+                <w:lang w:val="en-GB"/>
+              </w:rPr>
+              <w:br/>
+              <w:t>/app/log</w:t>
+            </w:r>
+          </w:p>
+        </w:tc>
+        <w:tc>
+          <w:tcPr>
+            <w:tcW w:w="1276" w:type="dxa"/>
+          </w:tcPr>
+          <w:p>
+            <w:pPr>
+              <w:cnfStyle w:val="000000000000" w:firstRow="0" w:lastRow="0" w:firstColumn="0" w:lastColumn="0" w:oddVBand="0" w:evenVBand="0" w:oddHBand="0" w:evenHBand="0" w:firstRowFirstColumn="0" w:firstRowLastColumn="0" w:lastRowFirstColumn="0" w:lastRowLastColumn="0"/>
+              <w:rPr>
+                <w:sz w:val="14"/>
+                <w:szCs w:val="14"/>
+                <w:lang w:val="en-GB"/>
+              </w:rPr>
+            </w:pPr>
+            <w:r>
+              <w:rPr>
+                <w:sz w:val="14"/>
+                <w:szCs w:val="14"/>
+                <w:lang w:val="en-GB"/>
+              </w:rPr>
+              <w:t>-</w:t>
+            </w:r>
+          </w:p>
+        </w:tc>
+        <w:tc>
+          <w:tcPr>
+            <w:tcW w:w="1275" w:type="dxa"/>
+          </w:tcPr>
+          <w:p>
+            <w:pPr>
+              <w:cnfStyle w:val="000000000000" w:firstRow="0" w:lastRow="0" w:firstColumn="0" w:lastColumn="0" w:oddVBand="0" w:evenVBand="0" w:oddHBand="0" w:evenHBand="0" w:firstRowFirstColumn="0" w:firstRowLastColumn="0" w:lastRowFirstColumn="0" w:lastRowLastColumn="0"/>
+              <w:rPr>
+                <w:sz w:val="14"/>
+                <w:szCs w:val="14"/>
+                <w:lang w:val="en-GB"/>
+              </w:rPr>
+            </w:pPr>
+          </w:p>
+        </w:tc>
+      </w:tr>
+      <w:tr>
+        <w:trPr>
+          <w:cnfStyle w:val="000000100000" w:firstRow="0" w:lastRow="0" w:firstColumn="0" w:lastColumn="0" w:oddVBand="0" w:evenVBand="0" w:oddHBand="1" w:evenHBand="0" w:firstRowFirstColumn="0" w:firstRowLastColumn="0" w:lastRowFirstColumn="0" w:lastRowLastColumn="0"/>
+        </w:trPr>
+        <w:tc>
+          <w:tcPr>
+            <w:cnfStyle w:val="001000000000" w:firstRow="0" w:lastRow="0" w:firstColumn="1" w:lastColumn="0" w:oddVBand="0" w:evenVBand="0" w:oddHBand="0" w:evenHBand="0" w:firstRowFirstColumn="0" w:firstRowLastColumn="0" w:lastRowFirstColumn="0" w:lastRowLastColumn="0"/>
+            <w:tcW w:w="1843" w:type="dxa"/>
+          </w:tcPr>
+          <w:p>
+            <w:pPr>
+              <w:rPr>
+                <w:b w:val="0"/>
+                <w:bCs w:val="0"/>
+                <w:sz w:val="14"/>
+                <w:szCs w:val="14"/>
+                <w:lang w:val="en-GB"/>
+              </w:rPr>
+            </w:pPr>
+            <w:r>
+              <w:rPr>
+                <w:b w:val="0"/>
+                <w:bCs w:val="0"/>
+                <w:sz w:val="14"/>
+                <w:szCs w:val="14"/>
+                <w:lang w:val="en-GB"/>
+              </w:rPr>
+              <w:t>Verification Node</w:t>
+            </w:r>
+          </w:p>
+        </w:tc>
+        <w:tc>
+          <w:tcPr>
+            <w:tcW w:w="1843" w:type="dxa"/>
+          </w:tcPr>
+          <w:p>
+            <w:pPr>
+              <w:cnfStyle w:val="000000100000" w:firstRow="0" w:lastRow="0" w:firstColumn="0" w:lastColumn="0" w:oddVBand="0" w:evenVBand="0" w:oddHBand="1" w:evenHBand="0" w:firstRowFirstColumn="0" w:firstRowLastColumn="0" w:lastRowFirstColumn="0" w:lastRowLastColumn="0"/>
+              <w:rPr>
+                <w:sz w:val="14"/>
+                <w:szCs w:val="14"/>
+                <w:lang w:val="en-GB"/>
+              </w:rPr>
+            </w:pPr>
+            <w:r>
+              <w:rPr>
+                <w:sz w:val="14"/>
+                <w:szCs w:val="14"/>
+                <w:lang w:val="en-GB"/>
+              </w:rPr>
+              <w:t>Picamera</w:t>
+            </w:r>
+          </w:p>
+        </w:tc>
+        <w:tc>
+          <w:tcPr>
+            <w:tcW w:w="1417" w:type="dxa"/>
+          </w:tcPr>
+          <w:p>
+            <w:pPr>
+              <w:cnfStyle w:val="000000100000" w:firstRow="0" w:lastRow="0" w:firstColumn="0" w:lastColumn="0" w:oddVBand="0" w:evenVBand="0" w:oddHBand="1" w:evenHBand="0" w:firstRowFirstColumn="0" w:firstRowLastColumn="0" w:lastRowFirstColumn="0" w:lastRowLastColumn="0"/>
+              <w:rPr>
+                <w:sz w:val="14"/>
+                <w:szCs w:val="14"/>
+                <w:lang w:val="en-GB"/>
+              </w:rPr>
+            </w:pPr>
+            <w:r>
+              <w:rPr>
+                <w:sz w:val="14"/>
+                <w:szCs w:val="14"/>
+                <w:lang w:val="en-GB"/>
+              </w:rPr>
+              <w:t>Python 3.11-slim</w:t>
+            </w:r>
+          </w:p>
+        </w:tc>
+        <w:tc>
+          <w:tcPr>
+            <w:tcW w:w="1418" w:type="dxa"/>
+          </w:tcPr>
+          <w:p>
+            <w:pPr>
+              <w:cnfStyle w:val="000000100000" w:firstRow="0" w:lastRow="0" w:firstColumn="0" w:lastColumn="0" w:oddVBand="0" w:evenVBand="0" w:oddHBand="1" w:evenHBand="0" w:firstRowFirstColumn="0" w:firstRowLastColumn="0" w:lastRowFirstColumn="0" w:lastRowLastColumn="0"/>
+              <w:rPr>
+                <w:sz w:val="14"/>
+                <w:szCs w:val="14"/>
+                <w:lang w:val="en-GB"/>
+              </w:rPr>
+            </w:pPr>
+            <w:r>
+              <w:rPr>
+                <w:sz w:val="14"/>
+                <w:szCs w:val="14"/>
+                <w:lang w:val="en-GB"/>
+              </w:rPr>
+              <w:t>/dev/shm</w:t>
+            </w:r>
+            <w:r>
+              <w:rPr>
+                <w:sz w:val="14"/>
+                <w:szCs w:val="14"/>
+                <w:lang w:val="en-GB"/>
+              </w:rPr>
+              <w:br/>
+              <w:t>/dev/video0</w:t>
+            </w:r>
+            <w:r>
+              <w:rPr>
+                <w:sz w:val="14"/>
+                <w:szCs w:val="14"/>
+                <w:lang w:val="en-GB"/>
+              </w:rPr>
+              <w:br/>
+              <w:t>/dev/vchiq</w:t>
+            </w:r>
+          </w:p>
+        </w:tc>
+        <w:tc>
+          <w:tcPr>
+            <w:tcW w:w="1276" w:type="dxa"/>
+          </w:tcPr>
+          <w:p>
+            <w:pPr>
+              <w:cnfStyle w:val="000000100000" w:firstRow="0" w:lastRow="0" w:firstColumn="0" w:lastColumn="0" w:oddVBand="0" w:evenVBand="0" w:oddHBand="1" w:evenHBand="0" w:firstRowFirstColumn="0" w:firstRowLastColumn="0" w:lastRowFirstColumn="0" w:lastRowLastColumn="0"/>
+              <w:rPr>
+                <w:sz w:val="14"/>
+                <w:szCs w:val="14"/>
+                <w:lang w:val="en-GB"/>
+              </w:rPr>
+            </w:pPr>
+            <w:r>
+              <w:rPr>
+                <w:sz w:val="14"/>
+                <w:szCs w:val="14"/>
+                <w:lang w:val="en-GB"/>
+              </w:rPr>
+              <w:t>-</w:t>
+            </w:r>
+          </w:p>
+        </w:tc>
+        <w:tc>
+          <w:tcPr>
+            <w:tcW w:w="1275" w:type="dxa"/>
+          </w:tcPr>
+          <w:p>
+            <w:pPr>
+              <w:cnfStyle w:val="000000100000" w:firstRow="0" w:lastRow="0" w:firstColumn="0" w:lastColumn="0" w:oddVBand="0" w:evenVBand="0" w:oddHBand="1" w:evenHBand="0" w:firstRowFirstColumn="0" w:firstRowLastColumn="0" w:lastRowFirstColumn="0" w:lastRowLastColumn="0"/>
+              <w:rPr>
+                <w:sz w:val="14"/>
+                <w:szCs w:val="14"/>
+                <w:lang w:val="en-GB"/>
+              </w:rPr>
+            </w:pPr>
+          </w:p>
+        </w:tc>
+      </w:tr>
+      <w:tr>
+        <w:tc>
+          <w:tcPr>
+            <w:cnfStyle w:val="001000000000" w:firstRow="0" w:lastRow="0" w:firstColumn="1" w:lastColumn="0" w:oddVBand="0" w:evenVBand="0" w:oddHBand="0" w:evenHBand="0" w:firstRowFirstColumn="0" w:firstRowLastColumn="0" w:lastRowFirstColumn="0" w:lastRowLastColumn="0"/>
+            <w:tcW w:w="1843" w:type="dxa"/>
+          </w:tcPr>
+          <w:p>
+            <w:pPr>
+              <w:rPr>
+                <w:b w:val="0"/>
+                <w:bCs w:val="0"/>
+                <w:sz w:val="14"/>
+                <w:szCs w:val="14"/>
+                <w:lang w:val="en-GB"/>
+              </w:rPr>
+            </w:pPr>
+            <w:r>
+              <w:rPr>
+                <w:b w:val="0"/>
+                <w:bCs w:val="0"/>
+                <w:sz w:val="14"/>
+                <w:szCs w:val="14"/>
+                <w:lang w:val="en-GB"/>
+              </w:rPr>
+              <w:t>Backend</w:t>
+            </w:r>
+          </w:p>
+        </w:tc>
+        <w:tc>
+          <w:tcPr>
+            <w:tcW w:w="1843" w:type="dxa"/>
+          </w:tcPr>
+          <w:p>
+            <w:pPr>
+              <w:cnfStyle w:val="000000000000" w:firstRow="0" w:lastRow="0" w:firstColumn="0" w:lastColumn="0" w:oddVBand="0" w:evenVBand="0" w:oddHBand="0" w:evenHBand="0" w:firstRowFirstColumn="0" w:firstRowLastColumn="0" w:lastRowFirstColumn="0" w:lastRowLastColumn="0"/>
+              <w:rPr>
+                <w:sz w:val="14"/>
+                <w:szCs w:val="14"/>
+                <w:lang w:val="en-GB"/>
+              </w:rPr>
+            </w:pPr>
+            <w:r>
+              <w:rPr>
+                <w:sz w:val="14"/>
+                <w:szCs w:val="14"/>
+                <w:lang w:val="en-GB"/>
+              </w:rPr>
+              <w:t>nestjs_backend</w:t>
+            </w:r>
+          </w:p>
+        </w:tc>
+        <w:tc>
+          <w:tcPr>
+            <w:tcW w:w="1417" w:type="dxa"/>
+          </w:tcPr>
+          <w:p>
+            <w:pPr>
+              <w:cnfStyle w:val="000000000000" w:firstRow="0" w:lastRow="0" w:firstColumn="0" w:lastColumn="0" w:oddVBand="0" w:evenVBand="0" w:oddHBand="0" w:evenHBand="0" w:firstRowFirstColumn="0" w:firstRowLastColumn="0" w:lastRowFirstColumn="0" w:lastRowLastColumn="0"/>
+              <w:rPr>
+                <w:sz w:val="14"/>
+                <w:szCs w:val="14"/>
+                <w:lang w:val="en-GB"/>
+              </w:rPr>
+            </w:pPr>
+            <w:r>
+              <w:rPr>
+                <w:sz w:val="14"/>
+                <w:szCs w:val="14"/>
+                <w:lang w:val="en-GB"/>
+              </w:rPr>
+              <w:t>Node.js</w:t>
+            </w:r>
+          </w:p>
+        </w:tc>
+        <w:tc>
+          <w:tcPr>
+            <w:tcW w:w="1418" w:type="dxa"/>
+          </w:tcPr>
+          <w:p>
+            <w:pPr>
+              <w:cnfStyle w:val="000000000000" w:firstRow="0" w:lastRow="0" w:firstColumn="0" w:lastColumn="0" w:oddVBand="0" w:evenVBand="0" w:oddHBand="0" w:evenHBand="0" w:firstRowFirstColumn="0" w:firstRowLastColumn="0" w:lastRowFirstColumn="0" w:lastRowLastColumn="0"/>
+              <w:rPr>
+                <w:sz w:val="14"/>
+                <w:szCs w:val="14"/>
+                <w:lang w:val="en-GB"/>
+              </w:rPr>
+            </w:pPr>
+            <w:r>
+              <w:rPr>
+                <w:sz w:val="14"/>
+                <w:szCs w:val="14"/>
+                <w:lang w:val="en-GB"/>
+              </w:rPr>
+              <w:t>-</w:t>
+            </w:r>
+          </w:p>
+        </w:tc>
+        <w:tc>
+          <w:tcPr>
+            <w:tcW w:w="1276" w:type="dxa"/>
+          </w:tcPr>
+          <w:p>
+            <w:pPr>
+              <w:cnfStyle w:val="000000000000" w:firstRow="0" w:lastRow="0" w:firstColumn="0" w:lastColumn="0" w:oddVBand="0" w:evenVBand="0" w:oddHBand="0" w:evenHBand="0" w:firstRowFirstColumn="0" w:firstRowLastColumn="0" w:lastRowFirstColumn="0" w:lastRowLastColumn="0"/>
+              <w:rPr>
+                <w:sz w:val="14"/>
+                <w:szCs w:val="14"/>
+                <w:lang w:val="en-GB"/>
+              </w:rPr>
+            </w:pPr>
+            <w:r>
+              <w:rPr>
+                <w:sz w:val="14"/>
+                <w:szCs w:val="14"/>
+                <w:lang w:val="en-GB"/>
+              </w:rPr>
+              <w:t>3000 (HTTP)</w:t>
+            </w:r>
+          </w:p>
+        </w:tc>
+        <w:tc>
+          <w:tcPr>
+            <w:tcW w:w="1275" w:type="dxa"/>
+          </w:tcPr>
+          <w:p>
+            <w:pPr>
+              <w:cnfStyle w:val="000000000000" w:firstRow="0" w:lastRow="0" w:firstColumn="0" w:lastColumn="0" w:oddVBand="0" w:evenVBand="0" w:oddHBand="0" w:evenHBand="0" w:firstRowFirstColumn="0" w:firstRowLastColumn="0" w:lastRowFirstColumn="0" w:lastRowLastColumn="0"/>
+              <w:rPr>
+                <w:sz w:val="14"/>
+                <w:szCs w:val="14"/>
+                <w:lang w:val="en-GB"/>
+              </w:rPr>
+            </w:pPr>
+          </w:p>
+        </w:tc>
+      </w:tr>
+      <w:tr>
+        <w:trPr>
+          <w:cnfStyle w:val="000000100000" w:firstRow="0" w:lastRow="0" w:firstColumn="0" w:lastColumn="0" w:oddVBand="0" w:evenVBand="0" w:oddHBand="1" w:evenHBand="0" w:firstRowFirstColumn="0" w:firstRowLastColumn="0" w:lastRowFirstColumn="0" w:lastRowLastColumn="0"/>
+        </w:trPr>
+        <w:tc>
+          <w:tcPr>
+            <w:cnfStyle w:val="001000000000" w:firstRow="0" w:lastRow="0" w:firstColumn="1" w:lastColumn="0" w:oddVBand="0" w:evenVBand="0" w:oddHBand="0" w:evenHBand="0" w:firstRowFirstColumn="0" w:firstRowLastColumn="0" w:lastRowFirstColumn="0" w:lastRowLastColumn="0"/>
+            <w:tcW w:w="1843" w:type="dxa"/>
+          </w:tcPr>
+          <w:p>
+            <w:pPr>
+              <w:rPr>
+                <w:b w:val="0"/>
+                <w:bCs w:val="0"/>
+                <w:sz w:val="14"/>
+                <w:szCs w:val="14"/>
+                <w:lang w:val="en-GB"/>
+              </w:rPr>
+            </w:pPr>
+          </w:p>
+        </w:tc>
+        <w:tc>
+          <w:tcPr>
+            <w:tcW w:w="1843" w:type="dxa"/>
+          </w:tcPr>
+          <w:p>
+            <w:pPr>
+              <w:cnfStyle w:val="000000100000" w:firstRow="0" w:lastRow="0" w:firstColumn="0" w:lastColumn="0" w:oddVBand="0" w:evenVBand="0" w:oddHBand="1" w:evenHBand="0" w:firstRowFirstColumn="0" w:firstRowLastColumn="0" w:lastRowFirstColumn="0" w:lastRowLastColumn="0"/>
+              <w:rPr>
+                <w:sz w:val="14"/>
+                <w:szCs w:val="14"/>
+                <w:lang w:val="en-GB"/>
+              </w:rPr>
+            </w:pPr>
+          </w:p>
+        </w:tc>
+        <w:tc>
+          <w:tcPr>
+            <w:tcW w:w="1417" w:type="dxa"/>
+          </w:tcPr>
+          <w:p>
+            <w:pPr>
+              <w:cnfStyle w:val="000000100000" w:firstRow="0" w:lastRow="0" w:firstColumn="0" w:lastColumn="0" w:oddVBand="0" w:evenVBand="0" w:oddHBand="1" w:evenHBand="0" w:firstRowFirstColumn="0" w:firstRowLastColumn="0" w:lastRowFirstColumn="0" w:lastRowLastColumn="0"/>
+              <w:rPr>
+                <w:sz w:val="14"/>
+                <w:szCs w:val="14"/>
+                <w:lang w:val="en-GB"/>
+              </w:rPr>
+            </w:pPr>
+          </w:p>
+        </w:tc>
+        <w:tc>
+          <w:tcPr>
+            <w:tcW w:w="1418" w:type="dxa"/>
+          </w:tcPr>
+          <w:p>
+            <w:pPr>
+              <w:cnfStyle w:val="000000100000" w:firstRow="0" w:lastRow="0" w:firstColumn="0" w:lastColumn="0" w:oddVBand="0" w:evenVBand="0" w:oddHBand="1" w:evenHBand="0" w:firstRowFirstColumn="0" w:firstRowLastColumn="0" w:lastRowFirstColumn="0" w:lastRowLastColumn="0"/>
+              <w:rPr>
+                <w:sz w:val="14"/>
+                <w:szCs w:val="14"/>
+                <w:lang w:val="en-GB"/>
+              </w:rPr>
+            </w:pPr>
+          </w:p>
+        </w:tc>
+        <w:tc>
+          <w:tcPr>
+            <w:tcW w:w="1276" w:type="dxa"/>
+          </w:tcPr>
+          <w:p>
+            <w:pPr>
+              <w:cnfStyle w:val="000000100000" w:firstRow="0" w:lastRow="0" w:firstColumn="0" w:lastColumn="0" w:oddVBand="0" w:evenVBand="0" w:oddHBand="1" w:evenHBand="0" w:firstRowFirstColumn="0" w:firstRowLastColumn="0" w:lastRowFirstColumn="0" w:lastRowLastColumn="0"/>
+              <w:rPr>
+                <w:sz w:val="14"/>
+                <w:szCs w:val="14"/>
+                <w:lang w:val="en-GB"/>
+              </w:rPr>
+            </w:pPr>
+          </w:p>
+        </w:tc>
+        <w:tc>
+          <w:tcPr>
+            <w:tcW w:w="1275" w:type="dxa"/>
+          </w:tcPr>
+          <w:p>
+            <w:pPr>
+              <w:cnfStyle w:val="000000100000" w:firstRow="0" w:lastRow="0" w:firstColumn="0" w:lastColumn="0" w:oddVBand="0" w:evenVBand="0" w:oddHBand="1" w:evenHBand="0" w:firstRowFirstColumn="0" w:firstRowLastColumn="0" w:lastRowFirstColumn="0" w:lastRowLastColumn="0"/>
+              <w:rPr>
+                <w:sz w:val="14"/>
+                <w:szCs w:val="14"/>
+                <w:lang w:val="en-GB"/>
+              </w:rPr>
+            </w:pPr>
+          </w:p>
+        </w:tc>
+      </w:tr>
+    </w:tbl>
+    <w:p/>
     <w:p/>
     <w:p>
       <w:r>
@@ -6829,6 +8151,7 @@
           <w:bCs/>
           <w:highlight w:val="yellow"/>
         </w:rPr>
+        <w:lastRenderedPageBreak/>
         <w:t>//TODO</w:t>
       </w:r>
       <w:r>
@@ -6836,62 +8159,19 @@
           <w:highlight w:val="yellow"/>
         </w:rPr>
         <w:br/>
-        <w:t xml:space="preserve">//Tech Stacks </w:t>
+      </w:r>
+      <w:r>
+        <w:rPr>
+          <w:highlight w:val="yellow"/>
+        </w:rPr>
+        <w:t>//Internal Auth</w:t>
       </w:r>
       <w:r>
         <w:rPr>
           <w:highlight w:val="yellow"/>
         </w:rPr>
         <w:br/>
-      </w:r>
-      <w:r>
-        <w:rPr>
-          <w:highlight w:val="yellow"/>
-        </w:rPr>
-        <w:t>//</w:t>
-      </w:r>
-      <w:proofErr w:type="spellStart"/>
-      <w:r>
-        <w:rPr>
-          <w:highlight w:val="yellow"/>
-        </w:rPr>
-        <w:t>Internal</w:t>
-      </w:r>
-      <w:proofErr w:type="spellEnd"/>
-      <w:r>
-        <w:rPr>
-          <w:highlight w:val="yellow"/>
-        </w:rPr>
-        <w:t xml:space="preserve"> </w:t>
-      </w:r>
-      <w:proofErr w:type="spellStart"/>
-      <w:r>
-        <w:rPr>
-          <w:highlight w:val="yellow"/>
-        </w:rPr>
-        <w:t>Auth</w:t>
-      </w:r>
-      <w:proofErr w:type="spellEnd"/>
-      <w:r>
-        <w:rPr>
-          <w:highlight w:val="yellow"/>
-        </w:rPr>
-        <w:br/>
-        <w:t xml:space="preserve">//Remote </w:t>
-      </w:r>
-      <w:proofErr w:type="spellStart"/>
-      <w:r>
-        <w:rPr>
-          <w:highlight w:val="yellow"/>
-        </w:rPr>
-        <w:t>Auth</w:t>
-      </w:r>
-      <w:proofErr w:type="spellEnd"/>
-      <w:r>
-        <w:rPr>
-          <w:highlight w:val="yellow"/>
-        </w:rPr>
-        <w:t xml:space="preserve"> </w:t>
+        <w:t xml:space="preserve">//Remote Auth </w:t>
       </w:r>
       <w:r>
         <w:rPr>
@@ -6905,36 +8185,24 @@
           <w:highlight w:val="yellow"/>
         </w:rPr>
         <w:br/>
-        <w:t>//Docker</w:t>
+        <w:t>//Overige overwegingen</w:t>
       </w:r>
       <w:r>
         <w:rPr>
           <w:highlight w:val="yellow"/>
         </w:rPr>
         <w:br/>
-        <w:t>//Overige overwegingen</w:t>
-      </w:r>
-      <w:r>
-        <w:rPr>
-          <w:highlight w:val="yellow"/>
-        </w:rPr>
-        <w:br/>
-        <w:t>//</w:t>
-      </w:r>
-      <w:proofErr w:type="spellStart"/>
-      <w:r>
-        <w:rPr>
-          <w:highlight w:val="yellow"/>
-        </w:rPr>
-        <w:t>DTO’s</w:t>
-      </w:r>
-      <w:proofErr w:type="spellEnd"/>
+        <w:t>//DTO’s</w:t>
+      </w:r>
       <w:r>
         <w:rPr>
           <w:highlight w:val="yellow"/>
         </w:rPr>
         <w:br/>
         <w:t>//Network access</w:t>
+      </w:r>
+      <w:r>
+        <w:br/>
       </w:r>
     </w:p>
     <w:sectPr>
@@ -7214,6 +8482,119 @@
     </w:lvl>
   </w:abstractNum>
   <w:abstractNum w:abstractNumId="2" w15:restartNumberingAfterBreak="0">
+    <w:nsid w:val="1CB92697"/>
+    <w:multiLevelType w:val="hybridMultilevel"/>
+    <w:tmpl w:val="5E543552"/>
+    <w:lvl w:ilvl="0" w:tplc="04130001">
+      <w:start w:val="1"/>
+      <w:numFmt w:val="bullet"/>
+      <w:lvlText w:val=""/>
+      <w:lvlJc w:val="left"/>
+      <w:pPr>
+        <w:ind w:left="720" w:hanging="360"/>
+      </w:pPr>
+      <w:rPr>
+        <w:rFonts w:ascii="Symbol" w:hAnsi="Symbol" w:hint="default"/>
+      </w:rPr>
+    </w:lvl>
+    <w:lvl w:ilvl="1" w:tplc="04130003" w:tentative="1">
+      <w:start w:val="1"/>
+      <w:numFmt w:val="bullet"/>
+      <w:lvlText w:val="o"/>
+      <w:lvlJc w:val="left"/>
+      <w:pPr>
+        <w:ind w:left="1440" w:hanging="360"/>
+      </w:pPr>
+      <w:rPr>
+        <w:rFonts w:ascii="Courier New" w:hAnsi="Courier New" w:cs="Courier New" w:hint="default"/>
+      </w:rPr>
+    </w:lvl>
+    <w:lvl w:ilvl="2" w:tplc="04130005" w:tentative="1">
+      <w:start w:val="1"/>
+      <w:numFmt w:val="bullet"/>
+      <w:lvlText w:val=""/>
+      <w:lvlJc w:val="left"/>
+      <w:pPr>
+        <w:ind w:left="2160" w:hanging="360"/>
+      </w:pPr>
+      <w:rPr>
+        <w:rFonts w:ascii="Wingdings" w:hAnsi="Wingdings" w:hint="default"/>
+      </w:rPr>
+    </w:lvl>
+    <w:lvl w:ilvl="3" w:tplc="04130001" w:tentative="1">
+      <w:start w:val="1"/>
+      <w:numFmt w:val="bullet"/>
+      <w:lvlText w:val=""/>
+      <w:lvlJc w:val="left"/>
+      <w:pPr>
+        <w:ind w:left="2880" w:hanging="360"/>
+      </w:pPr>
+      <w:rPr>
+        <w:rFonts w:ascii="Symbol" w:hAnsi="Symbol" w:hint="default"/>
+      </w:rPr>
+    </w:lvl>
+    <w:lvl w:ilvl="4" w:tplc="04130003" w:tentative="1">
+      <w:start w:val="1"/>
+      <w:numFmt w:val="bullet"/>
+      <w:lvlText w:val="o"/>
+      <w:lvlJc w:val="left"/>
+      <w:pPr>
+        <w:ind w:left="3600" w:hanging="360"/>
+      </w:pPr>
+      <w:rPr>
+        <w:rFonts w:ascii="Courier New" w:hAnsi="Courier New" w:cs="Courier New" w:hint="default"/>
+      </w:rPr>
+    </w:lvl>
+    <w:lvl w:ilvl="5" w:tplc="04130005" w:tentative="1">
+      <w:start w:val="1"/>
+      <w:numFmt w:val="bullet"/>
+      <w:lvlText w:val=""/>
+      <w:lvlJc w:val="left"/>
+      <w:pPr>
+        <w:ind w:left="4320" w:hanging="360"/>
+      </w:pPr>
+      <w:rPr>
+        <w:rFonts w:ascii="Wingdings" w:hAnsi="Wingdings" w:hint="default"/>
+      </w:rPr>
+    </w:lvl>
+    <w:lvl w:ilvl="6" w:tplc="04130001" w:tentative="1">
+      <w:start w:val="1"/>
+      <w:numFmt w:val="bullet"/>
+      <w:lvlText w:val=""/>
+      <w:lvlJc w:val="left"/>
+      <w:pPr>
+        <w:ind w:left="5040" w:hanging="360"/>
+      </w:pPr>
+      <w:rPr>
+        <w:rFonts w:ascii="Symbol" w:hAnsi="Symbol" w:hint="default"/>
+      </w:rPr>
+    </w:lvl>
+    <w:lvl w:ilvl="7" w:tplc="04130003" w:tentative="1">
+      <w:start w:val="1"/>
+      <w:numFmt w:val="bullet"/>
+      <w:lvlText w:val="o"/>
+      <w:lvlJc w:val="left"/>
+      <w:pPr>
+        <w:ind w:left="5760" w:hanging="360"/>
+      </w:pPr>
+      <w:rPr>
+        <w:rFonts w:ascii="Courier New" w:hAnsi="Courier New" w:cs="Courier New" w:hint="default"/>
+      </w:rPr>
+    </w:lvl>
+    <w:lvl w:ilvl="8" w:tplc="04130005" w:tentative="1">
+      <w:start w:val="1"/>
+      <w:numFmt w:val="bullet"/>
+      <w:lvlText w:val=""/>
+      <w:lvlJc w:val="left"/>
+      <w:pPr>
+        <w:ind w:left="6480" w:hanging="360"/>
+      </w:pPr>
+      <w:rPr>
+        <w:rFonts w:ascii="Wingdings" w:hAnsi="Wingdings" w:hint="default"/>
+      </w:rPr>
+    </w:lvl>
+  </w:abstractNum>
+  <w:abstractNum w:abstractNumId="3" w15:restartNumberingAfterBreak="0">
     <w:nsid w:val="21AA34F9"/>
     <w:multiLevelType w:val="multilevel"/>
     <w:tmpl w:val="06E267E8"/>
@@ -7326,7 +8707,120 @@
       </w:rPr>
     </w:lvl>
   </w:abstractNum>
-  <w:abstractNum w:abstractNumId="3" w15:restartNumberingAfterBreak="0">
+  <w:abstractNum w:abstractNumId="4" w15:restartNumberingAfterBreak="0">
+    <w:nsid w:val="22490265"/>
+    <w:multiLevelType w:val="hybridMultilevel"/>
+    <w:tmpl w:val="F1B0A4FA"/>
+    <w:lvl w:ilvl="0" w:tplc="04130001">
+      <w:start w:val="1"/>
+      <w:numFmt w:val="bullet"/>
+      <w:lvlText w:val=""/>
+      <w:lvlJc w:val="left"/>
+      <w:pPr>
+        <w:ind w:left="720" w:hanging="360"/>
+      </w:pPr>
+      <w:rPr>
+        <w:rFonts w:ascii="Symbol" w:hAnsi="Symbol" w:hint="default"/>
+      </w:rPr>
+    </w:lvl>
+    <w:lvl w:ilvl="1" w:tplc="04130003" w:tentative="1">
+      <w:start w:val="1"/>
+      <w:numFmt w:val="bullet"/>
+      <w:lvlText w:val="o"/>
+      <w:lvlJc w:val="left"/>
+      <w:pPr>
+        <w:ind w:left="1440" w:hanging="360"/>
+      </w:pPr>
+      <w:rPr>
+        <w:rFonts w:ascii="Courier New" w:hAnsi="Courier New" w:cs="Courier New" w:hint="default"/>
+      </w:rPr>
+    </w:lvl>
+    <w:lvl w:ilvl="2" w:tplc="04130005" w:tentative="1">
+      <w:start w:val="1"/>
+      <w:numFmt w:val="bullet"/>
+      <w:lvlText w:val=""/>
+      <w:lvlJc w:val="left"/>
+      <w:pPr>
+        <w:ind w:left="2160" w:hanging="360"/>
+      </w:pPr>
+      <w:rPr>
+        <w:rFonts w:ascii="Wingdings" w:hAnsi="Wingdings" w:hint="default"/>
+      </w:rPr>
+    </w:lvl>
+    <w:lvl w:ilvl="3" w:tplc="04130001" w:tentative="1">
+      <w:start w:val="1"/>
+      <w:numFmt w:val="bullet"/>
+      <w:lvlText w:val=""/>
+      <w:lvlJc w:val="left"/>
+      <w:pPr>
+        <w:ind w:left="2880" w:hanging="360"/>
+      </w:pPr>
+      <w:rPr>
+        <w:rFonts w:ascii="Symbol" w:hAnsi="Symbol" w:hint="default"/>
+      </w:rPr>
+    </w:lvl>
+    <w:lvl w:ilvl="4" w:tplc="04130003" w:tentative="1">
+      <w:start w:val="1"/>
+      <w:numFmt w:val="bullet"/>
+      <w:lvlText w:val="o"/>
+      <w:lvlJc w:val="left"/>
+      <w:pPr>
+        <w:ind w:left="3600" w:hanging="360"/>
+      </w:pPr>
+      <w:rPr>
+        <w:rFonts w:ascii="Courier New" w:hAnsi="Courier New" w:cs="Courier New" w:hint="default"/>
+      </w:rPr>
+    </w:lvl>
+    <w:lvl w:ilvl="5" w:tplc="04130005" w:tentative="1">
+      <w:start w:val="1"/>
+      <w:numFmt w:val="bullet"/>
+      <w:lvlText w:val=""/>
+      <w:lvlJc w:val="left"/>
+      <w:pPr>
+        <w:ind w:left="4320" w:hanging="360"/>
+      </w:pPr>
+      <w:rPr>
+        <w:rFonts w:ascii="Wingdings" w:hAnsi="Wingdings" w:hint="default"/>
+      </w:rPr>
+    </w:lvl>
+    <w:lvl w:ilvl="6" w:tplc="04130001" w:tentative="1">
+      <w:start w:val="1"/>
+      <w:numFmt w:val="bullet"/>
+      <w:lvlText w:val=""/>
+      <w:lvlJc w:val="left"/>
+      <w:pPr>
+        <w:ind w:left="5040" w:hanging="360"/>
+      </w:pPr>
+      <w:rPr>
+        <w:rFonts w:ascii="Symbol" w:hAnsi="Symbol" w:hint="default"/>
+      </w:rPr>
+    </w:lvl>
+    <w:lvl w:ilvl="7" w:tplc="04130003" w:tentative="1">
+      <w:start w:val="1"/>
+      <w:numFmt w:val="bullet"/>
+      <w:lvlText w:val="o"/>
+      <w:lvlJc w:val="left"/>
+      <w:pPr>
+        <w:ind w:left="5760" w:hanging="360"/>
+      </w:pPr>
+      <w:rPr>
+        <w:rFonts w:ascii="Courier New" w:hAnsi="Courier New" w:cs="Courier New" w:hint="default"/>
+      </w:rPr>
+    </w:lvl>
+    <w:lvl w:ilvl="8" w:tplc="04130005" w:tentative="1">
+      <w:start w:val="1"/>
+      <w:numFmt w:val="bullet"/>
+      <w:lvlText w:val=""/>
+      <w:lvlJc w:val="left"/>
+      <w:pPr>
+        <w:ind w:left="6480" w:hanging="360"/>
+      </w:pPr>
+      <w:rPr>
+        <w:rFonts w:ascii="Wingdings" w:hAnsi="Wingdings" w:hint="default"/>
+      </w:rPr>
+    </w:lvl>
+  </w:abstractNum>
+  <w:abstractNum w:abstractNumId="5" w15:restartNumberingAfterBreak="0">
     <w:nsid w:val="23815052"/>
     <w:multiLevelType w:val="hybridMultilevel"/>
     <w:tmpl w:val="355462D2"/>
@@ -7439,7 +8933,7 @@
       </w:rPr>
     </w:lvl>
   </w:abstractNum>
-  <w:abstractNum w:abstractNumId="4" w15:restartNumberingAfterBreak="0">
+  <w:abstractNum w:abstractNumId="6" w15:restartNumberingAfterBreak="0">
     <w:nsid w:val="30625CA6"/>
     <w:multiLevelType w:val="hybridMultilevel"/>
     <w:tmpl w:val="525E6A52"/>
@@ -7552,7 +9046,7 @@
       </w:rPr>
     </w:lvl>
   </w:abstractNum>
-  <w:abstractNum w:abstractNumId="5" w15:restartNumberingAfterBreak="0">
+  <w:abstractNum w:abstractNumId="7" w15:restartNumberingAfterBreak="0">
     <w:nsid w:val="35412A80"/>
     <w:multiLevelType w:val="multilevel"/>
     <w:tmpl w:val="5C1632D8"/>
@@ -7665,7 +9159,7 @@
       </w:pPr>
     </w:lvl>
   </w:abstractNum>
-  <w:abstractNum w:abstractNumId="6" w15:restartNumberingAfterBreak="0">
+  <w:abstractNum w:abstractNumId="8" w15:restartNumberingAfterBreak="0">
     <w:nsid w:val="4B315759"/>
     <w:multiLevelType w:val="hybridMultilevel"/>
     <w:tmpl w:val="79D0C296"/>
@@ -7778,7 +9272,120 @@
       </w:rPr>
     </w:lvl>
   </w:abstractNum>
-  <w:abstractNum w:abstractNumId="7" w15:restartNumberingAfterBreak="0">
+  <w:abstractNum w:abstractNumId="9" w15:restartNumberingAfterBreak="0">
+    <w:nsid w:val="5A610B1D"/>
+    <w:multiLevelType w:val="hybridMultilevel"/>
+    <w:tmpl w:val="FC5C1808"/>
+    <w:lvl w:ilvl="0" w:tplc="04130001">
+      <w:start w:val="1"/>
+      <w:numFmt w:val="bullet"/>
+      <w:lvlText w:val=""/>
+      <w:lvlJc w:val="left"/>
+      <w:pPr>
+        <w:ind w:left="720" w:hanging="360"/>
+      </w:pPr>
+      <w:rPr>
+        <w:rFonts w:ascii="Symbol" w:hAnsi="Symbol" w:hint="default"/>
+      </w:rPr>
+    </w:lvl>
+    <w:lvl w:ilvl="1" w:tplc="04130003" w:tentative="1">
+      <w:start w:val="1"/>
+      <w:numFmt w:val="bullet"/>
+      <w:lvlText w:val="o"/>
+      <w:lvlJc w:val="left"/>
+      <w:pPr>
+        <w:ind w:left="1440" w:hanging="360"/>
+      </w:pPr>
+      <w:rPr>
+        <w:rFonts w:ascii="Courier New" w:hAnsi="Courier New" w:cs="Courier New" w:hint="default"/>
+      </w:rPr>
+    </w:lvl>
+    <w:lvl w:ilvl="2" w:tplc="04130005" w:tentative="1">
+      <w:start w:val="1"/>
+      <w:numFmt w:val="bullet"/>
+      <w:lvlText w:val=""/>
+      <w:lvlJc w:val="left"/>
+      <w:pPr>
+        <w:ind w:left="2160" w:hanging="360"/>
+      </w:pPr>
+      <w:rPr>
+        <w:rFonts w:ascii="Wingdings" w:hAnsi="Wingdings" w:hint="default"/>
+      </w:rPr>
+    </w:lvl>
+    <w:lvl w:ilvl="3" w:tplc="04130001" w:tentative="1">
+      <w:start w:val="1"/>
+      <w:numFmt w:val="bullet"/>
+      <w:lvlText w:val=""/>
+      <w:lvlJc w:val="left"/>
+      <w:pPr>
+        <w:ind w:left="2880" w:hanging="360"/>
+      </w:pPr>
+      <w:rPr>
+        <w:rFonts w:ascii="Symbol" w:hAnsi="Symbol" w:hint="default"/>
+      </w:rPr>
+    </w:lvl>
+    <w:lvl w:ilvl="4" w:tplc="04130003" w:tentative="1">
+      <w:start w:val="1"/>
+      <w:numFmt w:val="bullet"/>
+      <w:lvlText w:val="o"/>
+      <w:lvlJc w:val="left"/>
+      <w:pPr>
+        <w:ind w:left="3600" w:hanging="360"/>
+      </w:pPr>
+      <w:rPr>
+        <w:rFonts w:ascii="Courier New" w:hAnsi="Courier New" w:cs="Courier New" w:hint="default"/>
+      </w:rPr>
+    </w:lvl>
+    <w:lvl w:ilvl="5" w:tplc="04130005" w:tentative="1">
+      <w:start w:val="1"/>
+      <w:numFmt w:val="bullet"/>
+      <w:lvlText w:val=""/>
+      <w:lvlJc w:val="left"/>
+      <w:pPr>
+        <w:ind w:left="4320" w:hanging="360"/>
+      </w:pPr>
+      <w:rPr>
+        <w:rFonts w:ascii="Wingdings" w:hAnsi="Wingdings" w:hint="default"/>
+      </w:rPr>
+    </w:lvl>
+    <w:lvl w:ilvl="6" w:tplc="04130001" w:tentative="1">
+      <w:start w:val="1"/>
+      <w:numFmt w:val="bullet"/>
+      <w:lvlText w:val=""/>
+      <w:lvlJc w:val="left"/>
+      <w:pPr>
+        <w:ind w:left="5040" w:hanging="360"/>
+      </w:pPr>
+      <w:rPr>
+        <w:rFonts w:ascii="Symbol" w:hAnsi="Symbol" w:hint="default"/>
+      </w:rPr>
+    </w:lvl>
+    <w:lvl w:ilvl="7" w:tplc="04130003" w:tentative="1">
+      <w:start w:val="1"/>
+      <w:numFmt w:val="bullet"/>
+      <w:lvlText w:val="o"/>
+      <w:lvlJc w:val="left"/>
+      <w:pPr>
+        <w:ind w:left="5760" w:hanging="360"/>
+      </w:pPr>
+      <w:rPr>
+        <w:rFonts w:ascii="Courier New" w:hAnsi="Courier New" w:cs="Courier New" w:hint="default"/>
+      </w:rPr>
+    </w:lvl>
+    <w:lvl w:ilvl="8" w:tplc="04130005" w:tentative="1">
+      <w:start w:val="1"/>
+      <w:numFmt w:val="bullet"/>
+      <w:lvlText w:val=""/>
+      <w:lvlJc w:val="left"/>
+      <w:pPr>
+        <w:ind w:left="6480" w:hanging="360"/>
+      </w:pPr>
+      <w:rPr>
+        <w:rFonts w:ascii="Wingdings" w:hAnsi="Wingdings" w:hint="default"/>
+      </w:rPr>
+    </w:lvl>
+  </w:abstractNum>
+  <w:abstractNum w:abstractNumId="10" w15:restartNumberingAfterBreak="0">
     <w:nsid w:val="60015572"/>
     <w:multiLevelType w:val="hybridMultilevel"/>
     <w:tmpl w:val="A1A6D6E2"/>
@@ -7891,7 +9498,7 @@
       </w:rPr>
     </w:lvl>
   </w:abstractNum>
-  <w:abstractNum w:abstractNumId="8" w15:restartNumberingAfterBreak="0">
+  <w:abstractNum w:abstractNumId="11" w15:restartNumberingAfterBreak="0">
     <w:nsid w:val="6A8A7A4D"/>
     <w:multiLevelType w:val="hybridMultilevel"/>
     <w:tmpl w:val="72B2B9F4"/>
@@ -8004,7 +9611,7 @@
       </w:rPr>
     </w:lvl>
   </w:abstractNum>
-  <w:abstractNum w:abstractNumId="9" w15:restartNumberingAfterBreak="0">
+  <w:abstractNum w:abstractNumId="12" w15:restartNumberingAfterBreak="0">
     <w:nsid w:val="6D3F471A"/>
     <w:multiLevelType w:val="multilevel"/>
     <w:tmpl w:val="09B272C6"/>
@@ -8153,7 +9760,120 @@
       </w:rPr>
     </w:lvl>
   </w:abstractNum>
-  <w:abstractNum w:abstractNumId="10" w15:restartNumberingAfterBreak="0">
+  <w:abstractNum w:abstractNumId="13" w15:restartNumberingAfterBreak="0">
+    <w:nsid w:val="760A3FE8"/>
+    <w:multiLevelType w:val="hybridMultilevel"/>
+    <w:tmpl w:val="E2E60E4A"/>
+    <w:lvl w:ilvl="0" w:tplc="04130001">
+      <w:start w:val="1"/>
+      <w:numFmt w:val="bullet"/>
+      <w:lvlText w:val=""/>
+      <w:lvlJc w:val="left"/>
+      <w:pPr>
+        <w:ind w:left="720" w:hanging="360"/>
+      </w:pPr>
+      <w:rPr>
+        <w:rFonts w:ascii="Symbol" w:hAnsi="Symbol" w:hint="default"/>
+      </w:rPr>
+    </w:lvl>
+    <w:lvl w:ilvl="1" w:tplc="04130003" w:tentative="1">
+      <w:start w:val="1"/>
+      <w:numFmt w:val="bullet"/>
+      <w:lvlText w:val="o"/>
+      <w:lvlJc w:val="left"/>
+      <w:pPr>
+        <w:ind w:left="1440" w:hanging="360"/>
+      </w:pPr>
+      <w:rPr>
+        <w:rFonts w:ascii="Courier New" w:hAnsi="Courier New" w:cs="Courier New" w:hint="default"/>
+      </w:rPr>
+    </w:lvl>
+    <w:lvl w:ilvl="2" w:tplc="04130005" w:tentative="1">
+      <w:start w:val="1"/>
+      <w:numFmt w:val="bullet"/>
+      <w:lvlText w:val=""/>
+      <w:lvlJc w:val="left"/>
+      <w:pPr>
+        <w:ind w:left="2160" w:hanging="360"/>
+      </w:pPr>
+      <w:rPr>
+        <w:rFonts w:ascii="Wingdings" w:hAnsi="Wingdings" w:hint="default"/>
+      </w:rPr>
+    </w:lvl>
+    <w:lvl w:ilvl="3" w:tplc="04130001" w:tentative="1">
+      <w:start w:val="1"/>
+      <w:numFmt w:val="bullet"/>
+      <w:lvlText w:val=""/>
+      <w:lvlJc w:val="left"/>
+      <w:pPr>
+        <w:ind w:left="2880" w:hanging="360"/>
+      </w:pPr>
+      <w:rPr>
+        <w:rFonts w:ascii="Symbol" w:hAnsi="Symbol" w:hint="default"/>
+      </w:rPr>
+    </w:lvl>
+    <w:lvl w:ilvl="4" w:tplc="04130003" w:tentative="1">
+      <w:start w:val="1"/>
+      <w:numFmt w:val="bullet"/>
+      <w:lvlText w:val="o"/>
+      <w:lvlJc w:val="left"/>
+      <w:pPr>
+        <w:ind w:left="3600" w:hanging="360"/>
+      </w:pPr>
+      <w:rPr>
+        <w:rFonts w:ascii="Courier New" w:hAnsi="Courier New" w:cs="Courier New" w:hint="default"/>
+      </w:rPr>
+    </w:lvl>
+    <w:lvl w:ilvl="5" w:tplc="04130005" w:tentative="1">
+      <w:start w:val="1"/>
+      <w:numFmt w:val="bullet"/>
+      <w:lvlText w:val=""/>
+      <w:lvlJc w:val="left"/>
+      <w:pPr>
+        <w:ind w:left="4320" w:hanging="360"/>
+      </w:pPr>
+      <w:rPr>
+        <w:rFonts w:ascii="Wingdings" w:hAnsi="Wingdings" w:hint="default"/>
+      </w:rPr>
+    </w:lvl>
+    <w:lvl w:ilvl="6" w:tplc="04130001" w:tentative="1">
+      <w:start w:val="1"/>
+      <w:numFmt w:val="bullet"/>
+      <w:lvlText w:val=""/>
+      <w:lvlJc w:val="left"/>
+      <w:pPr>
+        <w:ind w:left="5040" w:hanging="360"/>
+      </w:pPr>
+      <w:rPr>
+        <w:rFonts w:ascii="Symbol" w:hAnsi="Symbol" w:hint="default"/>
+      </w:rPr>
+    </w:lvl>
+    <w:lvl w:ilvl="7" w:tplc="04130003" w:tentative="1">
+      <w:start w:val="1"/>
+      <w:numFmt w:val="bullet"/>
+      <w:lvlText w:val="o"/>
+      <w:lvlJc w:val="left"/>
+      <w:pPr>
+        <w:ind w:left="5760" w:hanging="360"/>
+      </w:pPr>
+      <w:rPr>
+        <w:rFonts w:ascii="Courier New" w:hAnsi="Courier New" w:cs="Courier New" w:hint="default"/>
+      </w:rPr>
+    </w:lvl>
+    <w:lvl w:ilvl="8" w:tplc="04130005" w:tentative="1">
+      <w:start w:val="1"/>
+      <w:numFmt w:val="bullet"/>
+      <w:lvlText w:val=""/>
+      <w:lvlJc w:val="left"/>
+      <w:pPr>
+        <w:ind w:left="6480" w:hanging="360"/>
+      </w:pPr>
+      <w:rPr>
+        <w:rFonts w:ascii="Wingdings" w:hAnsi="Wingdings" w:hint="default"/>
+      </w:rPr>
+    </w:lvl>
+  </w:abstractNum>
+  <w:abstractNum w:abstractNumId="14" w15:restartNumberingAfterBreak="0">
     <w:nsid w:val="795E63C4"/>
     <w:multiLevelType w:val="hybridMultilevel"/>
     <w:tmpl w:val="3E7A3E86"/>
@@ -8266,10 +9986,123 @@
       </w:rPr>
     </w:lvl>
   </w:abstractNum>
-  <w:abstractNum w:abstractNumId="11" w15:restartNumberingAfterBreak="0">
+  <w:abstractNum w:abstractNumId="15" w15:restartNumberingAfterBreak="0">
     <w:nsid w:val="7CEE0EB0"/>
     <w:multiLevelType w:val="hybridMultilevel"/>
     <w:tmpl w:val="608C68A2"/>
+    <w:lvl w:ilvl="0" w:tplc="04130001">
+      <w:start w:val="1"/>
+      <w:numFmt w:val="bullet"/>
+      <w:lvlText w:val=""/>
+      <w:lvlJc w:val="left"/>
+      <w:pPr>
+        <w:ind w:left="720" w:hanging="360"/>
+      </w:pPr>
+      <w:rPr>
+        <w:rFonts w:ascii="Symbol" w:hAnsi="Symbol" w:hint="default"/>
+      </w:rPr>
+    </w:lvl>
+    <w:lvl w:ilvl="1" w:tplc="04130003" w:tentative="1">
+      <w:start w:val="1"/>
+      <w:numFmt w:val="bullet"/>
+      <w:lvlText w:val="o"/>
+      <w:lvlJc w:val="left"/>
+      <w:pPr>
+        <w:ind w:left="1440" w:hanging="360"/>
+      </w:pPr>
+      <w:rPr>
+        <w:rFonts w:ascii="Courier New" w:hAnsi="Courier New" w:cs="Courier New" w:hint="default"/>
+      </w:rPr>
+    </w:lvl>
+    <w:lvl w:ilvl="2" w:tplc="04130005" w:tentative="1">
+      <w:start w:val="1"/>
+      <w:numFmt w:val="bullet"/>
+      <w:lvlText w:val=""/>
+      <w:lvlJc w:val="left"/>
+      <w:pPr>
+        <w:ind w:left="2160" w:hanging="360"/>
+      </w:pPr>
+      <w:rPr>
+        <w:rFonts w:ascii="Wingdings" w:hAnsi="Wingdings" w:hint="default"/>
+      </w:rPr>
+    </w:lvl>
+    <w:lvl w:ilvl="3" w:tplc="04130001" w:tentative="1">
+      <w:start w:val="1"/>
+      <w:numFmt w:val="bullet"/>
+      <w:lvlText w:val=""/>
+      <w:lvlJc w:val="left"/>
+      <w:pPr>
+        <w:ind w:left="2880" w:hanging="360"/>
+      </w:pPr>
+      <w:rPr>
+        <w:rFonts w:ascii="Symbol" w:hAnsi="Symbol" w:hint="default"/>
+      </w:rPr>
+    </w:lvl>
+    <w:lvl w:ilvl="4" w:tplc="04130003" w:tentative="1">
+      <w:start w:val="1"/>
+      <w:numFmt w:val="bullet"/>
+      <w:lvlText w:val="o"/>
+      <w:lvlJc w:val="left"/>
+      <w:pPr>
+        <w:ind w:left="3600" w:hanging="360"/>
+      </w:pPr>
+      <w:rPr>
+        <w:rFonts w:ascii="Courier New" w:hAnsi="Courier New" w:cs="Courier New" w:hint="default"/>
+      </w:rPr>
+    </w:lvl>
+    <w:lvl w:ilvl="5" w:tplc="04130005" w:tentative="1">
+      <w:start w:val="1"/>
+      <w:numFmt w:val="bullet"/>
+      <w:lvlText w:val=""/>
+      <w:lvlJc w:val="left"/>
+      <w:pPr>
+        <w:ind w:left="4320" w:hanging="360"/>
+      </w:pPr>
+      <w:rPr>
+        <w:rFonts w:ascii="Wingdings" w:hAnsi="Wingdings" w:hint="default"/>
+      </w:rPr>
+    </w:lvl>
+    <w:lvl w:ilvl="6" w:tplc="04130001" w:tentative="1">
+      <w:start w:val="1"/>
+      <w:numFmt w:val="bullet"/>
+      <w:lvlText w:val=""/>
+      <w:lvlJc w:val="left"/>
+      <w:pPr>
+        <w:ind w:left="5040" w:hanging="360"/>
+      </w:pPr>
+      <w:rPr>
+        <w:rFonts w:ascii="Symbol" w:hAnsi="Symbol" w:hint="default"/>
+      </w:rPr>
+    </w:lvl>
+    <w:lvl w:ilvl="7" w:tplc="04130003" w:tentative="1">
+      <w:start w:val="1"/>
+      <w:numFmt w:val="bullet"/>
+      <w:lvlText w:val="o"/>
+      <w:lvlJc w:val="left"/>
+      <w:pPr>
+        <w:ind w:left="5760" w:hanging="360"/>
+      </w:pPr>
+      <w:rPr>
+        <w:rFonts w:ascii="Courier New" w:hAnsi="Courier New" w:cs="Courier New" w:hint="default"/>
+      </w:rPr>
+    </w:lvl>
+    <w:lvl w:ilvl="8" w:tplc="04130005" w:tentative="1">
+      <w:start w:val="1"/>
+      <w:numFmt w:val="bullet"/>
+      <w:lvlText w:val=""/>
+      <w:lvlJc w:val="left"/>
+      <w:pPr>
+        <w:ind w:left="6480" w:hanging="360"/>
+      </w:pPr>
+      <w:rPr>
+        <w:rFonts w:ascii="Wingdings" w:hAnsi="Wingdings" w:hint="default"/>
+      </w:rPr>
+    </w:lvl>
+  </w:abstractNum>
+  <w:abstractNum w:abstractNumId="16" w15:restartNumberingAfterBreak="0">
+    <w:nsid w:val="7D980D04"/>
+    <w:multiLevelType w:val="hybridMultilevel"/>
+    <w:tmpl w:val="126E8046"/>
     <w:lvl w:ilvl="0" w:tplc="04130001">
       <w:start w:val="1"/>
       <w:numFmt w:val="bullet"/>
@@ -8383,37 +10216,52 @@
     <w:abstractNumId w:val="1"/>
   </w:num>
   <w:num w:numId="2" w16cid:durableId="1513105163">
-    <w:abstractNumId w:val="10"/>
+    <w:abstractNumId w:val="14"/>
   </w:num>
   <w:num w:numId="3" w16cid:durableId="135026434">
+    <w:abstractNumId w:val="5"/>
+  </w:num>
+  <w:num w:numId="4" w16cid:durableId="1884900981">
+    <w:abstractNumId w:val="6"/>
+  </w:num>
+  <w:num w:numId="5" w16cid:durableId="1543664687">
+    <w:abstractNumId w:val="15"/>
+  </w:num>
+  <w:num w:numId="6" w16cid:durableId="233242698">
+    <w:abstractNumId w:val="8"/>
+  </w:num>
+  <w:num w:numId="7" w16cid:durableId="1112356677">
     <w:abstractNumId w:val="3"/>
   </w:num>
-  <w:num w:numId="4" w16cid:durableId="1884900981">
-    <w:abstractNumId w:val="4"/>
+  <w:num w:numId="8" w16cid:durableId="1938099337">
+    <w:abstractNumId w:val="7"/>
   </w:num>
-  <w:num w:numId="5" w16cid:durableId="1543664687">
+  <w:num w:numId="9" w16cid:durableId="1200169664">
     <w:abstractNumId w:val="11"/>
   </w:num>
-  <w:num w:numId="6" w16cid:durableId="233242698">
-    <w:abstractNumId w:val="6"/>
-  </w:num>
-  <w:num w:numId="7" w16cid:durableId="1112356677">
-    <w:abstractNumId w:val="2"/>
-  </w:num>
-  <w:num w:numId="8" w16cid:durableId="1938099337">
-    <w:abstractNumId w:val="5"/>
-  </w:num>
-  <w:num w:numId="9" w16cid:durableId="1200169664">
-    <w:abstractNumId w:val="8"/>
-  </w:num>
   <w:num w:numId="10" w16cid:durableId="1192651362">
-    <w:abstractNumId w:val="9"/>
+    <w:abstractNumId w:val="12"/>
   </w:num>
   <w:num w:numId="11" w16cid:durableId="620377220">
-    <w:abstractNumId w:val="7"/>
+    <w:abstractNumId w:val="10"/>
   </w:num>
   <w:num w:numId="12" w16cid:durableId="1709453803">
     <w:abstractNumId w:val="0"/>
+  </w:num>
+  <w:num w:numId="13" w16cid:durableId="222256256">
+    <w:abstractNumId w:val="9"/>
+  </w:num>
+  <w:num w:numId="14" w16cid:durableId="1082920576">
+    <w:abstractNumId w:val="13"/>
+  </w:num>
+  <w:num w:numId="15" w16cid:durableId="1851868328">
+    <w:abstractNumId w:val="2"/>
+  </w:num>
+  <w:num w:numId="16" w16cid:durableId="860975317">
+    <w:abstractNumId w:val="16"/>
+  </w:num>
+  <w:num w:numId="17" w16cid:durableId="1156992045">
+    <w:abstractNumId w:val="4"/>
   </w:num>
 </w:numbering>
 </file>
@@ -9024,7 +10872,6 @@
   <w:style w:type="character" w:default="1" w:styleId="Standaardalinea-lettertype">
     <w:name w:val="Default Paragraph Font"/>
     <w:uiPriority w:val="1"/>
-    <w:semiHidden/>
     <w:unhideWhenUsed/>
   </w:style>
   <w:style w:type="table" w:default="1" w:styleId="Standaardtabel">
@@ -9785,6 +11632,74 @@
       </w:tcPr>
     </w:tblStylePr>
   </w:style>
+  <w:style w:type="table" w:styleId="Lijsttabel6kleurrijk-Accent5">
+    <w:name w:val="List Table 6 Colorful Accent 5"/>
+    <w:basedOn w:val="Standaardtabel"/>
+    <w:uiPriority w:val="51"/>
+    <w:rsid w:val="006E5493"/>
+    <w:pPr>
+      <w:spacing w:after="0" w:line="240" w:lineRule="auto"/>
+    </w:pPr>
+    <w:rPr>
+      <w:color w:val="2E74B5" w:themeColor="accent5" w:themeShade="BF"/>
+    </w:rPr>
+    <w:tblPr>
+      <w:tblStyleRowBandSize w:val="1"/>
+      <w:tblStyleColBandSize w:val="1"/>
+      <w:tblBorders>
+        <w:top w:val="single" w:sz="4" w:space="0" w:color="5B9BD5" w:themeColor="accent5"/>
+        <w:bottom w:val="single" w:sz="4" w:space="0" w:color="5B9BD5" w:themeColor="accent5"/>
+      </w:tblBorders>
+    </w:tblPr>
+    <w:tblStylePr w:type="firstRow">
+      <w:rPr>
+        <w:b/>
+        <w:bCs/>
+      </w:rPr>
+      <w:tblPr/>
+      <w:tcPr>
+        <w:tcBorders>
+          <w:bottom w:val="single" w:sz="4" w:space="0" w:color="5B9BD5" w:themeColor="accent5"/>
+        </w:tcBorders>
+      </w:tcPr>
+    </w:tblStylePr>
+    <w:tblStylePr w:type="lastRow">
+      <w:rPr>
+        <w:b/>
+        <w:bCs/>
+      </w:rPr>
+      <w:tblPr/>
+      <w:tcPr>
+        <w:tcBorders>
+          <w:top w:val="double" w:sz="4" w:space="0" w:color="5B9BD5" w:themeColor="accent5"/>
+        </w:tcBorders>
+      </w:tcPr>
+    </w:tblStylePr>
+    <w:tblStylePr w:type="firstCol">
+      <w:rPr>
+        <w:b/>
+        <w:bCs/>
+      </w:rPr>
+    </w:tblStylePr>
+    <w:tblStylePr w:type="lastCol">
+      <w:rPr>
+        <w:b/>
+        <w:bCs/>
+      </w:rPr>
+    </w:tblStylePr>
+    <w:tblStylePr w:type="band1Vert">
+      <w:tblPr/>
+      <w:tcPr>
+        <w:shd w:val="clear" w:color="auto" w:fill="DEEAF6" w:themeFill="accent5" w:themeFillTint="33"/>
+      </w:tcPr>
+    </w:tblStylePr>
+    <w:tblStylePr w:type="band1Horz">
+      <w:tblPr/>
+      <w:tcPr>
+        <w:shd w:val="clear" w:color="auto" w:fill="DEEAF6" w:themeFill="accent5" w:themeFillTint="33"/>
+      </w:tcPr>
+    </w:tblStylePr>
+  </w:style>
 </w:styles>
 </file>
 

--- a/Semester 7/Biometrisch Toegangssysteem Architectuur.docx
+++ b/Semester 7/Biometrisch Toegangssysteem Architectuur.docx
@@ -2382,13 +2382,45 @@
     </w:p>
     <w:p>
       <w:r>
-        <w:t>Dit document omschrijft de software architectuur van het biometrisch toegangssysteem ontwikkeld voor InforDB. De focus van het systeem ligt op een schaalbaar systeem dat gebruik maakt van anti-spoofing technieken en multi-factor authentication.</w:t>
+        <w:t>Dit document omschrijft de software architectuur van het biometrisch toegangssysteem ontwikkeld voor InforDB. De focus van het systeem ligt op een schaalbaar systeem dat gebruik maakt van anti-</w:t>
+      </w:r>
+      <w:proofErr w:type="spellStart"/>
+      <w:r>
+        <w:t>spoofing</w:t>
+      </w:r>
+      <w:proofErr w:type="spellEnd"/>
+      <w:r>
+        <w:t xml:space="preserve"> technieken en </w:t>
+      </w:r>
+      <w:proofErr w:type="spellStart"/>
+      <w:r>
+        <w:t>multi</w:t>
+      </w:r>
+      <w:proofErr w:type="spellEnd"/>
+      <w:r>
+        <w:t xml:space="preserve">-factor </w:t>
+      </w:r>
+      <w:proofErr w:type="spellStart"/>
+      <w:r>
+        <w:t>authentication</w:t>
+      </w:r>
+      <w:proofErr w:type="spellEnd"/>
+      <w:r>
+        <w:t>.</w:t>
       </w:r>
       <w:r>
         <w:t xml:space="preserve"> </w:t>
       </w:r>
       <w:r>
-        <w:t>Doel van dit document is om inzicht te geven over de opbouw, werking, dependencies en de gemaakte keuzes van het systeem.</w:t>
+        <w:t xml:space="preserve">Doel van dit document is om inzicht te geven over de opbouw, werking, </w:t>
+      </w:r>
+      <w:proofErr w:type="spellStart"/>
+      <w:r>
+        <w:t>dependencies</w:t>
+      </w:r>
+      <w:proofErr w:type="spellEnd"/>
+      <w:r>
+        <w:t xml:space="preserve"> en de gemaakte keuzes van het systeem.</w:t>
       </w:r>
     </w:p>
     <w:p/>
@@ -2420,6 +2452,7 @@
           <w:numId w:val="8"/>
         </w:numPr>
       </w:pPr>
+      <w:proofErr w:type="spellStart"/>
       <w:r>
         <w:rPr>
           <w:b/>
@@ -2427,6 +2460,7 @@
         </w:rPr>
         <w:t>Verification</w:t>
       </w:r>
+      <w:proofErr w:type="spellEnd"/>
       <w:r>
         <w:rPr>
           <w:b/>
@@ -2435,7 +2469,15 @@
         <w:t xml:space="preserve"> Node</w:t>
       </w:r>
       <w:r>
-        <w:t>: verzamelt beelden en PIN-invoer, stuurt raw data naar de hub</w:t>
+        <w:t xml:space="preserve">: verzamelt beelden en PIN-invoer, stuurt </w:t>
+      </w:r>
+      <w:proofErr w:type="spellStart"/>
+      <w:r>
+        <w:t>raw</w:t>
+      </w:r>
+      <w:proofErr w:type="spellEnd"/>
+      <w:r>
+        <w:t xml:space="preserve"> data naar de hub</w:t>
       </w:r>
       <w:r>
         <w:t>.</w:t>
@@ -2501,7 +2543,15 @@
         <w:t xml:space="preserve">: </w:t>
       </w:r>
       <w:r>
-        <w:t>Interface van het systeem, maakt users en nodes management mogelijk.</w:t>
+        <w:t xml:space="preserve">Interface van het systeem, maakt users en </w:t>
+      </w:r>
+      <w:proofErr w:type="spellStart"/>
+      <w:r>
+        <w:t>nodes</w:t>
+      </w:r>
+      <w:proofErr w:type="spellEnd"/>
+      <w:r>
+        <w:t xml:space="preserve"> management mogelijk.</w:t>
       </w:r>
     </w:p>
     <w:p>
@@ -2519,7 +2569,23 @@
         <w:t>Backend</w:t>
       </w:r>
       <w:r>
-        <w:t>: Cloud applicatie voor API integraties en behe</w:t>
+        <w:t xml:space="preserve">: </w:t>
+      </w:r>
+      <w:proofErr w:type="gramStart"/>
+      <w:r>
+        <w:t>Cloud applicatie</w:t>
+      </w:r>
+      <w:proofErr w:type="gramEnd"/>
+      <w:r>
+        <w:t xml:space="preserve"> voor </w:t>
+      </w:r>
+      <w:proofErr w:type="gramStart"/>
+      <w:r>
+        <w:t>API integraties</w:t>
+      </w:r>
+      <w:proofErr w:type="gramEnd"/>
+      <w:r>
+        <w:t xml:space="preserve"> en behe</w:t>
       </w:r>
       <w:r>
         <w:t>er op afstand.</w:t>
@@ -2556,7 +2622,15 @@
         <w:t>, namelijk</w:t>
       </w:r>
       <w:r>
-        <w:t xml:space="preserve">: Backend, Interface, Hub, Verification Node en Lock. Voor elke component </w:t>
+        <w:t xml:space="preserve">: Backend, Interface, Hub, </w:t>
+      </w:r>
+      <w:proofErr w:type="spellStart"/>
+      <w:r>
+        <w:t>Verification</w:t>
+      </w:r>
+      <w:proofErr w:type="spellEnd"/>
+      <w:r>
+        <w:t xml:space="preserve"> Node en Lock. Voor elke component </w:t>
       </w:r>
       <w:r>
         <w:t xml:space="preserve">wordt </w:t>
@@ -2617,7 +2691,15 @@
         <w:t xml:space="preserve"> en REST API</w:t>
       </w:r>
       <w:r>
-        <w:t>. Iedere applicatie draait in een eigen container of embedded omgeving en is verantwoordelijk voor één deelstap in de verificatie- en toegangsflow. Samen vormen ze een modulair</w:t>
+        <w:t xml:space="preserve">. Iedere applicatie draait in een eigen container of </w:t>
+      </w:r>
+      <w:proofErr w:type="spellStart"/>
+      <w:r>
+        <w:t>embedded</w:t>
+      </w:r>
+      <w:proofErr w:type="spellEnd"/>
+      <w:r>
+        <w:t xml:space="preserve"> omgeving en is verantwoordelijk voor één deelstap in de verificatie- en toegangsflow. Samen vormen ze een modulair</w:t>
       </w:r>
       <w:r>
         <w:t xml:space="preserve"> </w:t>
@@ -2626,7 +2708,15 @@
         <w:t>geheel dat eenvoudig</w:t>
       </w:r>
       <w:r>
-        <w:t xml:space="preserve"> scalable is</w:t>
+        <w:t xml:space="preserve"> </w:t>
+      </w:r>
+      <w:proofErr w:type="spellStart"/>
+      <w:r>
+        <w:t>scalable</w:t>
+      </w:r>
+      <w:proofErr w:type="spellEnd"/>
+      <w:r>
+        <w:t xml:space="preserve"> is</w:t>
       </w:r>
       <w:r>
         <w:t>.</w:t>
@@ -2721,7 +2811,23 @@
         <w:t>de kern</w:t>
       </w:r>
       <w:r>
-        <w:t xml:space="preserve"> van het systeem. Het is geen applicatie op zichzelf, maar bestaat uit een reeks gedockeriseerde microservices die via Docker Compose als één geheel worden gestart en beheerd.</w:t>
+        <w:t xml:space="preserve"> van het systeem. Het is geen applicatie op zichzelf, maar bestaat uit een reeks </w:t>
+      </w:r>
+      <w:proofErr w:type="spellStart"/>
+      <w:r>
+        <w:t>gedockeriseerde</w:t>
+      </w:r>
+      <w:proofErr w:type="spellEnd"/>
+      <w:r>
+        <w:t xml:space="preserve"> microservices die via Docker </w:t>
+      </w:r>
+      <w:proofErr w:type="spellStart"/>
+      <w:r>
+        <w:t>Compose</w:t>
+      </w:r>
+      <w:proofErr w:type="spellEnd"/>
+      <w:r>
+        <w:t xml:space="preserve"> als één geheel worden gestart en beheerd.</w:t>
       </w:r>
     </w:p>
     <w:p>
@@ -2751,13 +2857,29 @@
       </w:r>
       <w:r>
         <w:br/>
-        <w:t xml:space="preserve">Een Mosquitto MQTT-broker die </w:t>
+        <w:t xml:space="preserve">Een </w:t>
+      </w:r>
+      <w:proofErr w:type="spellStart"/>
+      <w:r>
+        <w:t>Mosquitto</w:t>
+      </w:r>
+      <w:proofErr w:type="spellEnd"/>
+      <w:r>
+        <w:t xml:space="preserve"> MQTT-broker die </w:t>
       </w:r>
       <w:r>
         <w:t>functioneert</w:t>
       </w:r>
       <w:r>
-        <w:t xml:space="preserve"> als centrale communicatielaag tussen alle </w:t>
+        <w:t xml:space="preserve"> als centrale </w:t>
+      </w:r>
+      <w:proofErr w:type="spellStart"/>
+      <w:r>
+        <w:t>communicatielaag</w:t>
+      </w:r>
+      <w:proofErr w:type="spellEnd"/>
+      <w:r>
+        <w:t xml:space="preserve"> tussen alle </w:t>
       </w:r>
       <w:r>
         <w:t>services en componenten</w:t>
@@ -2765,15 +2887,22 @@
       <w:r>
         <w:t xml:space="preserve">. In de </w:t>
       </w:r>
+      <w:proofErr w:type="spellStart"/>
       <w:r>
         <w:t>config</w:t>
       </w:r>
+      <w:proofErr w:type="spellEnd"/>
       <w:r>
         <w:t xml:space="preserve"> zijn gebruikers gedefinieerd met </w:t>
       </w:r>
       <w:r>
-        <w:t>de bijhorende permissions</w:t>
-      </w:r>
+        <w:t xml:space="preserve">de bijhorende </w:t>
+      </w:r>
+      <w:proofErr w:type="spellStart"/>
+      <w:r>
+        <w:t>permissions</w:t>
+      </w:r>
+      <w:proofErr w:type="spellEnd"/>
       <w:r>
         <w:t>.</w:t>
       </w:r>
@@ -2790,7 +2919,23 @@
           <w:b/>
           <w:bCs/>
         </w:rPr>
-        <w:t>Facial Recognition Service</w:t>
+        <w:t xml:space="preserve">Facial </w:t>
+      </w:r>
+      <w:proofErr w:type="spellStart"/>
+      <w:r>
+        <w:rPr>
+          <w:b/>
+          <w:bCs/>
+        </w:rPr>
+        <w:t>Recognition</w:t>
+      </w:r>
+      <w:proofErr w:type="spellEnd"/>
+      <w:r>
+        <w:rPr>
+          <w:b/>
+          <w:bCs/>
+        </w:rPr>
+        <w:t xml:space="preserve"> Service</w:t>
       </w:r>
       <w:r>
         <w:br/>
@@ -2825,10 +2970,50 @@
         <w:t xml:space="preserve">Bereikbar </w:t>
       </w:r>
       <w:r>
-        <w:t xml:space="preserve">Via mDNS (bijvoorbeeld http://accesscontrol.home:3000) biedt deze service een preview van de webcamfeed. De applicatie is gebouwd in Node.js en draait een Express-server. De server </w:t>
-      </w:r>
-      <w:r>
-        <w:t>stuurt de camerafeed door naar de frontend via WebSockets.</w:t>
+        <w:t xml:space="preserve">Via </w:t>
+      </w:r>
+      <w:proofErr w:type="spellStart"/>
+      <w:r>
+        <w:t>mDNS</w:t>
+      </w:r>
+      <w:proofErr w:type="spellEnd"/>
+      <w:r>
+        <w:t xml:space="preserve"> (bijvoorbeeld http://accesscontrol.home:3000) biedt deze service een preview van de </w:t>
+      </w:r>
+      <w:proofErr w:type="spellStart"/>
+      <w:r>
+        <w:t>webcamfeed</w:t>
+      </w:r>
+      <w:proofErr w:type="spellEnd"/>
+      <w:r>
+        <w:t xml:space="preserve">. De applicatie is gebouwd in Node.js en draait een Express-server. De server </w:t>
+      </w:r>
+      <w:r>
+        <w:t xml:space="preserve">stuurt de </w:t>
+      </w:r>
+      <w:proofErr w:type="spellStart"/>
+      <w:r>
+        <w:t>camerafeed</w:t>
+      </w:r>
+      <w:proofErr w:type="spellEnd"/>
+      <w:r>
+        <w:t xml:space="preserve"> door naar de </w:t>
+      </w:r>
+      <w:proofErr w:type="spellStart"/>
+      <w:r>
+        <w:t>frontend</w:t>
+      </w:r>
+      <w:proofErr w:type="spellEnd"/>
+      <w:r>
+        <w:t xml:space="preserve"> via </w:t>
+      </w:r>
+      <w:proofErr w:type="spellStart"/>
+      <w:r>
+        <w:t>WebSockets</w:t>
+      </w:r>
+      <w:proofErr w:type="spellEnd"/>
+      <w:r>
+        <w:t>.</w:t>
       </w:r>
     </w:p>
     <w:p>
@@ -2854,7 +3039,23 @@
         <w:t xml:space="preserve">de HUB. </w:t>
       </w:r>
       <w:r>
-        <w:t>De service is bijvoorbeeld gesubscribed op de presence-topic en detecteert welke apparaten beschikbaar zijn binnen het systeem.</w:t>
+        <w:t xml:space="preserve">De service is bijvoorbeeld </w:t>
+      </w:r>
+      <w:proofErr w:type="spellStart"/>
+      <w:r>
+        <w:t>gesubscribed</w:t>
+      </w:r>
+      <w:proofErr w:type="spellEnd"/>
+      <w:r>
+        <w:t xml:space="preserve"> op de </w:t>
+      </w:r>
+      <w:proofErr w:type="spellStart"/>
+      <w:r>
+        <w:t>presence</w:t>
+      </w:r>
+      <w:proofErr w:type="spellEnd"/>
+      <w:r>
+        <w:t>-topic en detecteert welke apparaten beschikbaar zijn binnen het systeem.</w:t>
       </w:r>
     </w:p>
     <w:p>
@@ -2886,18 +3087,35 @@
           <w:numId w:val="10"/>
         </w:numPr>
       </w:pPr>
+      <w:proofErr w:type="spellStart"/>
       <w:r>
         <w:rPr>
           <w:b/>
           <w:bCs/>
         </w:rPr>
-        <w:t>Auth Service</w:t>
+        <w:t>Auth</w:t>
+      </w:r>
+      <w:proofErr w:type="spellEnd"/>
+      <w:r>
+        <w:rPr>
+          <w:b/>
+          <w:bCs/>
+        </w:rPr>
+        <w:t xml:space="preserve"> Service</w:t>
       </w:r>
       <w:r>
         <w:br/>
       </w:r>
       <w:r>
-        <w:t>De Authentication Service verwerkt de binnenkomende data om te verifiëren of de gebruiker geautoriseerd is het slot te openen.</w:t>
+        <w:t xml:space="preserve">De </w:t>
+      </w:r>
+      <w:proofErr w:type="spellStart"/>
+      <w:r>
+        <w:t>Authentication</w:t>
+      </w:r>
+      <w:proofErr w:type="spellEnd"/>
+      <w:r>
+        <w:t xml:space="preserve"> Service verwerkt de binnenkomende data om te verifiëren of de gebruiker geautoriseerd is het slot te openen.</w:t>
       </w:r>
     </w:p>
     <w:p/>
@@ -2913,7 +3131,15 @@
     </w:p>
     <w:p>
       <w:r>
-        <w:t xml:space="preserve">De Verification Node is een Python-applicatie die </w:t>
+        <w:t xml:space="preserve">De </w:t>
+      </w:r>
+      <w:proofErr w:type="spellStart"/>
+      <w:r>
+        <w:t>Verification</w:t>
+      </w:r>
+      <w:proofErr w:type="spellEnd"/>
+      <w:r>
+        <w:t xml:space="preserve"> Node is een Python-applicatie die </w:t>
       </w:r>
       <w:r>
         <w:t>op een</w:t>
@@ -2925,22 +3151,59 @@
         <w:t xml:space="preserve">draait </w:t>
       </w:r>
       <w:r>
-        <w:t xml:space="preserve">en is gekoppeld aan een camera en een pinpad. Deze service verzamelt de camerafeed en de </w:t>
+        <w:t xml:space="preserve">en is gekoppeld aan een camera en een </w:t>
+      </w:r>
+      <w:proofErr w:type="spellStart"/>
+      <w:r>
+        <w:t>pinpad</w:t>
+      </w:r>
+      <w:proofErr w:type="spellEnd"/>
+      <w:r>
+        <w:t xml:space="preserve">. Deze service verzamelt de </w:t>
+      </w:r>
+      <w:proofErr w:type="spellStart"/>
+      <w:r>
+        <w:t>camerafeed</w:t>
+      </w:r>
+      <w:proofErr w:type="spellEnd"/>
+      <w:r>
+        <w:t xml:space="preserve"> en de </w:t>
       </w:r>
       <w:r>
         <w:t>input</w:t>
       </w:r>
       <w:r>
-        <w:t xml:space="preserve"> van het pinpad en publiceert die via MQTT op de broker in de hub. Andere microservices, zoals de Kiosk Service</w:t>
+        <w:t xml:space="preserve"> van het </w:t>
+      </w:r>
+      <w:proofErr w:type="spellStart"/>
+      <w:r>
+        <w:t>pinpad</w:t>
+      </w:r>
+      <w:proofErr w:type="spellEnd"/>
+      <w:r>
+        <w:t xml:space="preserve"> en publiceert die via MQTT op de broker in de hub. Andere microservices, zoals de Kiosk Service</w:t>
       </w:r>
       <w:r>
         <w:t xml:space="preserve">, </w:t>
       </w:r>
-      <w:r>
-        <w:t>Recognition Service</w:t>
-      </w:r>
-      <w:r>
-        <w:t>, Authentication Service</w:t>
+      <w:proofErr w:type="spellStart"/>
+      <w:r>
+        <w:t>Recognition</w:t>
+      </w:r>
+      <w:proofErr w:type="spellEnd"/>
+      <w:r>
+        <w:t xml:space="preserve"> Service</w:t>
+      </w:r>
+      <w:r>
+        <w:t xml:space="preserve">, </w:t>
+      </w:r>
+      <w:proofErr w:type="spellStart"/>
+      <w:r>
+        <w:t>Authentication</w:t>
+      </w:r>
+      <w:proofErr w:type="spellEnd"/>
+      <w:r>
+        <w:t xml:space="preserve"> Service</w:t>
       </w:r>
       <w:r>
         <w:t xml:space="preserve">, kunnen deze data vervolgens </w:t>
@@ -2955,7 +3218,15 @@
         <w:t xml:space="preserve"> </w:t>
       </w:r>
       <w:r>
-        <w:t>De Verification Node beslist niet over het openen van het slot</w:t>
+        <w:t xml:space="preserve">De </w:t>
+      </w:r>
+      <w:proofErr w:type="spellStart"/>
+      <w:r>
+        <w:t>Verification</w:t>
+      </w:r>
+      <w:proofErr w:type="spellEnd"/>
+      <w:r>
+        <w:t xml:space="preserve"> Node beslist niet over het openen van het slot</w:t>
       </w:r>
       <w:r>
         <w:t>,</w:t>
@@ -2988,16 +3259,48 @@
         <w:t xml:space="preserve"> </w:t>
       </w:r>
       <w:r>
-        <w:t>applicatie gebaseerd op het Arduino</w:t>
+        <w:t xml:space="preserve">applicatie gebaseerd op het </w:t>
+      </w:r>
+      <w:proofErr w:type="spellStart"/>
+      <w:r>
+        <w:t>Arduino</w:t>
       </w:r>
       <w:r>
         <w:t>-</w:t>
       </w:r>
       <w:r>
-        <w:t xml:space="preserve">framework en draait op een ESP32-microcontroller. De applicatie is minimalistisch opgezet om batterij te besparen en luistert </w:t>
-      </w:r>
-      <w:r>
-        <w:t>enkel naa 3 topics, namelijk het openen van het slot, batterijniveau en identity presence.</w:t>
+        <w:t>framework</w:t>
+      </w:r>
+      <w:proofErr w:type="spellEnd"/>
+      <w:r>
+        <w:t xml:space="preserve"> en draait op een ESP32-microcontroller. De applicatie is minimalistisch opgezet om batterij te besparen en luistert </w:t>
+      </w:r>
+      <w:r>
+        <w:t xml:space="preserve">enkel </w:t>
+      </w:r>
+      <w:proofErr w:type="spellStart"/>
+      <w:r>
+        <w:t>naa</w:t>
+      </w:r>
+      <w:proofErr w:type="spellEnd"/>
+      <w:r>
+        <w:t xml:space="preserve"> 3 topics, namelijk het openen van het slot, batterijniveau en </w:t>
+      </w:r>
+      <w:proofErr w:type="spellStart"/>
+      <w:r>
+        <w:t>identity</w:t>
+      </w:r>
+      <w:proofErr w:type="spellEnd"/>
+      <w:r>
+        <w:t xml:space="preserve"> </w:t>
+      </w:r>
+      <w:proofErr w:type="spellStart"/>
+      <w:r>
+        <w:t>presence</w:t>
+      </w:r>
+      <w:proofErr w:type="spellEnd"/>
+      <w:r>
+        <w:t>.</w:t>
       </w:r>
     </w:p>
     <w:p>
@@ -3015,7 +3318,15 @@
         <w:t xml:space="preserve">De interface, </w:t>
       </w:r>
       <w:r>
-        <w:t>in de vorm vna een</w:t>
+        <w:t xml:space="preserve">in de vorm </w:t>
+      </w:r>
+      <w:proofErr w:type="spellStart"/>
+      <w:r>
+        <w:t>vna</w:t>
+      </w:r>
+      <w:proofErr w:type="spellEnd"/>
+      <w:r>
+        <w:t xml:space="preserve"> een</w:t>
       </w:r>
       <w:r>
         <w:t xml:space="preserve"> mobiele applicatie, biedt beheermogelijkheden. </w:t>
@@ -3024,7 +3335,47 @@
         <w:t>De app</w:t>
       </w:r>
       <w:r>
-        <w:t xml:space="preserve"> is ontwikkeld in Angular en Ionic en maakt via het lokale netwerk verbinding met het systeem. Met de app kun je gebruikers beheren, push-notificaties bevestigen voor 2FA en een live preview van de camerafeed van de Verification Node bekijken.</w:t>
+        <w:t xml:space="preserve"> is ontwikkeld in </w:t>
+      </w:r>
+      <w:proofErr w:type="spellStart"/>
+      <w:r>
+        <w:t>Angular</w:t>
+      </w:r>
+      <w:proofErr w:type="spellEnd"/>
+      <w:r>
+        <w:t xml:space="preserve"> en </w:t>
+      </w:r>
+      <w:proofErr w:type="spellStart"/>
+      <w:r>
+        <w:t>Ionic</w:t>
+      </w:r>
+      <w:proofErr w:type="spellEnd"/>
+      <w:r>
+        <w:t xml:space="preserve"> en maakt via het lokale </w:t>
+      </w:r>
+      <w:proofErr w:type="gramStart"/>
+      <w:r>
+        <w:t>netwerk verbinding</w:t>
+      </w:r>
+      <w:proofErr w:type="gramEnd"/>
+      <w:r>
+        <w:t xml:space="preserve"> met het systeem. Met de app kun je gebruikers beheren, push-notificaties bevestigen voor 2FA en een live preview van de </w:t>
+      </w:r>
+      <w:proofErr w:type="spellStart"/>
+      <w:r>
+        <w:t>camerafeed</w:t>
+      </w:r>
+      <w:proofErr w:type="spellEnd"/>
+      <w:r>
+        <w:t xml:space="preserve"> van de </w:t>
+      </w:r>
+      <w:proofErr w:type="spellStart"/>
+      <w:r>
+        <w:t>Verification</w:t>
+      </w:r>
+      <w:proofErr w:type="spellEnd"/>
+      <w:r>
+        <w:t xml:space="preserve"> Node bekijken.</w:t>
       </w:r>
     </w:p>
     <w:p>
@@ -3039,19 +3390,36 @@
     </w:p>
     <w:p>
       <w:r>
-        <w:t>Het backend is een gedockeriseerde Nest.js-applicatie. Het biedt functionaliteiten zoals API-integraties, push-notificaties</w:t>
+        <w:t xml:space="preserve">Het backend is een </w:t>
+      </w:r>
+      <w:proofErr w:type="spellStart"/>
+      <w:r>
+        <w:t>gedockeriseerde</w:t>
+      </w:r>
+      <w:proofErr w:type="spellEnd"/>
+      <w:r>
+        <w:t xml:space="preserve"> Nest.js-applicatie. Het biedt functionaliteiten zoals API-integraties, push-notificaties</w:t>
       </w:r>
       <w:r>
         <w:t>,</w:t>
       </w:r>
       <w:r>
-        <w:t xml:space="preserve"> webhooks</w:t>
-      </w:r>
+        <w:t xml:space="preserve"> </w:t>
+      </w:r>
+      <w:proofErr w:type="spellStart"/>
+      <w:r>
+        <w:t>webhooks</w:t>
+      </w:r>
+      <w:proofErr w:type="spellEnd"/>
       <w:r>
         <w:t xml:space="preserve"> en remote management.</w:t>
       </w:r>
       <w:r>
-        <w:t xml:space="preserve"> Hiermee kunnen bepaalde aspecten van het systeem op afstand worden </w:t>
+        <w:t xml:space="preserve"> Hiermee kunnen bepaalde aspecten van het systeem op afstand </w:t>
+      </w:r>
+      <w:proofErr w:type="gramStart"/>
+      <w:r>
+        <w:t xml:space="preserve">worden </w:t>
       </w:r>
       <w:r>
         <w:t xml:space="preserve"> </w:t>
@@ -3062,6 +3430,7 @@
       <w:r>
         <w:t>d</w:t>
       </w:r>
+      <w:proofErr w:type="gramEnd"/>
       <w:r>
         <w:t xml:space="preserve">, zonder dat </w:t>
       </w:r>
@@ -3106,9 +3475,11 @@
       <w:r>
         <w:t xml:space="preserve">, beheert alle verbonden applicaties en services, inclusief hun </w:t>
       </w:r>
+      <w:proofErr w:type="spellStart"/>
       <w:r>
         <w:t>permissions</w:t>
       </w:r>
+      <w:proofErr w:type="spellEnd"/>
       <w:r>
         <w:t xml:space="preserve">. De keuze voor MQTT is gebaseerd op uitgebreid onderzoek. </w:t>
       </w:r>
@@ -3133,7 +3504,39 @@
           <w:i/>
           <w:iCs/>
         </w:rPr>
-        <w:t>“LoRa vs MQTT”</w:t>
+        <w:t>“</w:t>
+      </w:r>
+      <w:proofErr w:type="spellStart"/>
+      <w:r>
+        <w:rPr>
+          <w:i/>
+          <w:iCs/>
+        </w:rPr>
+        <w:t>LoRa</w:t>
+      </w:r>
+      <w:proofErr w:type="spellEnd"/>
+      <w:r>
+        <w:rPr>
+          <w:i/>
+          <w:iCs/>
+        </w:rPr>
+        <w:t xml:space="preserve"> </w:t>
+      </w:r>
+      <w:proofErr w:type="spellStart"/>
+      <w:r>
+        <w:rPr>
+          <w:i/>
+          <w:iCs/>
+        </w:rPr>
+        <w:t>vs</w:t>
+      </w:r>
+      <w:proofErr w:type="spellEnd"/>
+      <w:r>
+        <w:rPr>
+          <w:i/>
+          <w:iCs/>
+        </w:rPr>
+        <w:t xml:space="preserve"> MQTT”</w:t>
       </w:r>
       <w:r>
         <w:t>.</w:t>
@@ -3189,9 +3592,11 @@
             <w:pPr>
               <w:cnfStyle w:val="100000000000" w:firstRow="1" w:lastRow="0" w:firstColumn="0" w:lastColumn="0" w:oddVBand="0" w:evenVBand="0" w:oddHBand="0" w:evenHBand="0" w:firstRowFirstColumn="0" w:firstRowLastColumn="0" w:lastRowFirstColumn="0" w:lastRowLastColumn="0"/>
             </w:pPr>
+            <w:proofErr w:type="spellStart"/>
             <w:r>
               <w:t>Publishers</w:t>
             </w:r>
+            <w:proofErr w:type="spellEnd"/>
           </w:p>
         </w:tc>
         <w:tc>
@@ -3202,9 +3607,11 @@
             <w:pPr>
               <w:cnfStyle w:val="100000000000" w:firstRow="1" w:lastRow="0" w:firstColumn="0" w:lastColumn="0" w:oddVBand="0" w:evenVBand="0" w:oddHBand="0" w:evenHBand="0" w:firstRowFirstColumn="0" w:firstRowLastColumn="0" w:lastRowFirstColumn="0" w:lastRowLastColumn="0"/>
             </w:pPr>
+            <w:proofErr w:type="spellStart"/>
             <w:r>
               <w:t>Subscribers</w:t>
             </w:r>
+            <w:proofErr w:type="spellEnd"/>
           </w:p>
         </w:tc>
         <w:tc>
@@ -3239,6 +3646,7 @@
                 <w:szCs w:val="14"/>
               </w:rPr>
             </w:pPr>
+            <w:proofErr w:type="spellStart"/>
             <w:r>
               <w:rPr>
                 <w:b/>
@@ -3248,6 +3656,7 @@
               </w:rPr>
               <w:t>Presence</w:t>
             </w:r>
+            <w:proofErr w:type="spellEnd"/>
           </w:p>
         </w:tc>
         <w:tc>
@@ -3334,6 +3743,7 @@
               </w:rPr>
               <w:t xml:space="preserve">Gebruikt voor </w:t>
             </w:r>
+            <w:proofErr w:type="spellStart"/>
             <w:r>
               <w:rPr>
                 <w:sz w:val="14"/>
@@ -3341,13 +3751,23 @@
               </w:rPr>
               <w:t>nodes</w:t>
             </w:r>
-            <w:r>
-              <w:rPr>
-                <w:sz w:val="14"/>
-                <w:szCs w:val="14"/>
-              </w:rPr>
-              <w:t xml:space="preserve"> discovery</w:t>
-            </w:r>
+            <w:proofErr w:type="spellEnd"/>
+            <w:r>
+              <w:rPr>
+                <w:sz w:val="14"/>
+                <w:szCs w:val="14"/>
+              </w:rPr>
+              <w:t xml:space="preserve"> </w:t>
+            </w:r>
+            <w:proofErr w:type="spellStart"/>
+            <w:r>
+              <w:rPr>
+                <w:sz w:val="14"/>
+                <w:szCs w:val="14"/>
+              </w:rPr>
+              <w:t>discovery</w:t>
+            </w:r>
+            <w:proofErr w:type="spellEnd"/>
           </w:p>
         </w:tc>
       </w:tr>
@@ -3472,7 +3892,23 @@
                 <w:sz w:val="14"/>
                 <w:szCs w:val="14"/>
               </w:rPr>
-              <w:t xml:space="preserve"> op presence checks met </w:t>
+              <w:t xml:space="preserve"> op </w:t>
+            </w:r>
+            <w:proofErr w:type="spellStart"/>
+            <w:r>
+              <w:rPr>
+                <w:sz w:val="14"/>
+                <w:szCs w:val="14"/>
+              </w:rPr>
+              <w:t>presence</w:t>
+            </w:r>
+            <w:proofErr w:type="spellEnd"/>
+            <w:r>
+              <w:rPr>
+                <w:sz w:val="14"/>
+                <w:szCs w:val="14"/>
+              </w:rPr>
+              <w:t xml:space="preserve"> checks met </w:t>
             </w:r>
             <w:r>
               <w:rPr>
@@ -3488,6 +3924,7 @@
               </w:rPr>
               <w:t xml:space="preserve">device </w:t>
             </w:r>
+            <w:proofErr w:type="spellStart"/>
             <w:r>
               <w:rPr>
                 <w:sz w:val="14"/>
@@ -3495,6 +3932,7 @@
               </w:rPr>
               <w:t>identity</w:t>
             </w:r>
+            <w:proofErr w:type="spellEnd"/>
           </w:p>
           <w:p>
             <w:pPr>
@@ -3532,8 +3970,19 @@
                 <w:sz w:val="14"/>
                 <w:szCs w:val="14"/>
               </w:rPr>
-              <w:t>Client/identity</w:t>
-            </w:r>
+              <w:t>Client/</w:t>
+            </w:r>
+            <w:proofErr w:type="spellStart"/>
+            <w:r>
+              <w:rPr>
+                <w:b/>
+                <w:bCs/>
+                <w:sz w:val="14"/>
+                <w:szCs w:val="14"/>
+              </w:rPr>
+              <w:t>identity</w:t>
+            </w:r>
+            <w:proofErr w:type="spellEnd"/>
           </w:p>
         </w:tc>
         <w:tc>
@@ -3625,8 +4074,17 @@
                 <w:sz w:val="14"/>
                 <w:szCs w:val="14"/>
               </w:rPr>
-              <w:t>node identity</w:t>
-            </w:r>
+              <w:t xml:space="preserve">node </w:t>
+            </w:r>
+            <w:proofErr w:type="spellStart"/>
+            <w:r>
+              <w:rPr>
+                <w:sz w:val="14"/>
+                <w:szCs w:val="14"/>
+              </w:rPr>
+              <w:t>identity</w:t>
+            </w:r>
+            <w:proofErr w:type="spellEnd"/>
           </w:p>
           <w:p>
             <w:pPr>
@@ -3762,6 +4220,7 @@
               </w:rPr>
               <w:t xml:space="preserve">Specifieke client </w:t>
             </w:r>
+            <w:proofErr w:type="spellStart"/>
             <w:r>
               <w:rPr>
                 <w:sz w:val="14"/>
@@ -3769,6 +4228,7 @@
               </w:rPr>
               <w:t>identity</w:t>
             </w:r>
+            <w:proofErr w:type="spellEnd"/>
             <w:r>
               <w:rPr>
                 <w:sz w:val="14"/>
@@ -3927,6 +4387,7 @@
                 <w:lang w:val="en-GB"/>
               </w:rPr>
             </w:pPr>
+            <w:proofErr w:type="spellStart"/>
             <w:r>
               <w:rPr>
                 <w:b/>
@@ -3935,7 +4396,18 @@
                 <w:szCs w:val="14"/>
                 <w:lang w:val="en-GB"/>
               </w:rPr>
-              <w:t>Pinpad/feed</w:t>
+              <w:t>Pinpad</w:t>
+            </w:r>
+            <w:proofErr w:type="spellEnd"/>
+            <w:r>
+              <w:rPr>
+                <w:b/>
+                <w:bCs/>
+                <w:sz w:val="14"/>
+                <w:szCs w:val="14"/>
+                <w:lang w:val="en-GB"/>
+              </w:rPr>
+              <w:t>/feed</w:t>
             </w:r>
           </w:p>
         </w:tc>
@@ -4025,8 +4497,17 @@
                 <w:sz w:val="14"/>
                 <w:szCs w:val="14"/>
               </w:rPr>
-              <w:t>Input feed van de pinpad</w:t>
-            </w:r>
+              <w:t xml:space="preserve">Input feed van de </w:t>
+            </w:r>
+            <w:proofErr w:type="spellStart"/>
+            <w:r>
+              <w:rPr>
+                <w:sz w:val="14"/>
+                <w:szCs w:val="14"/>
+              </w:rPr>
+              <w:t>pinpad</w:t>
+            </w:r>
+            <w:proofErr w:type="spellEnd"/>
           </w:p>
         </w:tc>
       </w:tr>
@@ -4142,12 +4623,21 @@
                 <w:szCs w:val="14"/>
               </w:rPr>
             </w:pPr>
-            <w:r>
-              <w:rPr>
-                <w:sz w:val="14"/>
-                <w:szCs w:val="14"/>
-              </w:rPr>
-              <w:t>Authorization trigger</w:t>
+            <w:proofErr w:type="spellStart"/>
+            <w:r>
+              <w:rPr>
+                <w:sz w:val="14"/>
+                <w:szCs w:val="14"/>
+              </w:rPr>
+              <w:t>Authorization</w:t>
+            </w:r>
+            <w:proofErr w:type="spellEnd"/>
+            <w:r>
+              <w:rPr>
+                <w:sz w:val="14"/>
+                <w:szCs w:val="14"/>
+              </w:rPr>
+              <w:t xml:space="preserve"> trigger</w:t>
             </w:r>
           </w:p>
         </w:tc>
@@ -4771,12 +5261,21 @@
                 <w:szCs w:val="14"/>
               </w:rPr>
             </w:pPr>
-            <w:r>
-              <w:rPr>
-                <w:sz w:val="14"/>
-                <w:szCs w:val="14"/>
-              </w:rPr>
-              <w:t>Request om het slot te openen</w:t>
+            <w:proofErr w:type="spellStart"/>
+            <w:r>
+              <w:rPr>
+                <w:sz w:val="14"/>
+                <w:szCs w:val="14"/>
+              </w:rPr>
+              <w:t>Request</w:t>
+            </w:r>
+            <w:proofErr w:type="spellEnd"/>
+            <w:r>
+              <w:rPr>
+                <w:sz w:val="14"/>
+                <w:szCs w:val="14"/>
+              </w:rPr>
+              <w:t xml:space="preserve"> om het slot te openen</w:t>
             </w:r>
           </w:p>
         </w:tc>
@@ -4927,8 +5426,20 @@
                 <w:szCs w:val="14"/>
                 <w:lang w:val="en-GB"/>
               </w:rPr>
-              <w:t>Lock/get/rssi</w:t>
-            </w:r>
+              <w:t>Lock/get/</w:t>
+            </w:r>
+            <w:proofErr w:type="spellStart"/>
+            <w:r>
+              <w:rPr>
+                <w:b/>
+                <w:bCs/>
+                <w:sz w:val="14"/>
+                <w:szCs w:val="14"/>
+                <w:lang w:val="en-GB"/>
+              </w:rPr>
+              <w:t>rssi</w:t>
+            </w:r>
+            <w:proofErr w:type="spellEnd"/>
           </w:p>
         </w:tc>
         <w:tc>
@@ -5290,8 +5801,20 @@
                 <w:szCs w:val="14"/>
                 <w:lang w:val="en-GB"/>
               </w:rPr>
-              <w:t>Lock/rssi</w:t>
-            </w:r>
+              <w:t>Lock/</w:t>
+            </w:r>
+            <w:proofErr w:type="spellStart"/>
+            <w:r>
+              <w:rPr>
+                <w:b/>
+                <w:bCs/>
+                <w:sz w:val="14"/>
+                <w:szCs w:val="14"/>
+                <w:lang w:val="en-GB"/>
+              </w:rPr>
+              <w:t>rssi</w:t>
+            </w:r>
+            <w:proofErr w:type="spellEnd"/>
           </w:p>
         </w:tc>
         <w:tc>
@@ -5375,12 +5898,21 @@
                 <w:szCs w:val="14"/>
               </w:rPr>
             </w:pPr>
-            <w:r>
-              <w:rPr>
-                <w:sz w:val="14"/>
-                <w:szCs w:val="14"/>
-              </w:rPr>
-              <w:t>WIFI sterkte updates</w:t>
+            <w:proofErr w:type="gramStart"/>
+            <w:r>
+              <w:rPr>
+                <w:sz w:val="14"/>
+                <w:szCs w:val="14"/>
+              </w:rPr>
+              <w:t>WIFI sterkte</w:t>
+            </w:r>
+            <w:proofErr w:type="gramEnd"/>
+            <w:r>
+              <w:rPr>
+                <w:sz w:val="14"/>
+                <w:szCs w:val="14"/>
+              </w:rPr>
+              <w:t xml:space="preserve"> updates</w:t>
             </w:r>
           </w:p>
         </w:tc>
@@ -5419,43 +5951,196 @@
         <w:t>In het onderstaand diagram i</w:t>
       </w:r>
       <w:r>
-        <w:t>s de route van elk MQTT topic weergegeven. De pijlen visualiseren de dependencies tussen publishers en subscribers. Zo loop er bijvoorbeeld een pijl van de interface naar de verification Node met de index P. In de bovenstaande tabel zie je dat P voor het presence topic staat, dat gebruikt wordt voor devices discovery op het lokale netwerk.</w:t>
+        <w:t xml:space="preserve">s de route van elk </w:t>
+      </w:r>
+      <w:proofErr w:type="gramStart"/>
+      <w:r>
+        <w:t>MQTT topic</w:t>
+      </w:r>
+      <w:proofErr w:type="gramEnd"/>
+      <w:r>
+        <w:t xml:space="preserve"> weergegeven. De pijlen visualiseren de </w:t>
+      </w:r>
+      <w:proofErr w:type="spellStart"/>
+      <w:r>
+        <w:t>dependencies</w:t>
+      </w:r>
+      <w:proofErr w:type="spellEnd"/>
+      <w:r>
+        <w:t xml:space="preserve"> tussen </w:t>
+      </w:r>
+      <w:proofErr w:type="spellStart"/>
+      <w:r>
+        <w:t>publishers</w:t>
+      </w:r>
+      <w:proofErr w:type="spellEnd"/>
+      <w:r>
+        <w:t xml:space="preserve"> en </w:t>
+      </w:r>
+      <w:proofErr w:type="spellStart"/>
+      <w:r>
+        <w:t>subscribers</w:t>
+      </w:r>
+      <w:proofErr w:type="spellEnd"/>
+      <w:r>
+        <w:t xml:space="preserve">. Zo loop er bijvoorbeeld een pijl van de interface naar de </w:t>
+      </w:r>
+      <w:proofErr w:type="spellStart"/>
+      <w:r>
+        <w:t>verification</w:t>
+      </w:r>
+      <w:proofErr w:type="spellEnd"/>
+      <w:r>
+        <w:t xml:space="preserve"> Node met de index P. In de bovenstaande tabel zie je dat P voor het </w:t>
+      </w:r>
+      <w:proofErr w:type="spellStart"/>
+      <w:r>
+        <w:t>presence</w:t>
+      </w:r>
+      <w:proofErr w:type="spellEnd"/>
+      <w:r>
+        <w:t xml:space="preserve"> topic staat, dat gebruikt wordt voor </w:t>
+      </w:r>
+      <w:proofErr w:type="spellStart"/>
+      <w:r>
+        <w:t>devices</w:t>
+      </w:r>
+      <w:proofErr w:type="spellEnd"/>
+      <w:r>
+        <w:t xml:space="preserve"> </w:t>
+      </w:r>
+      <w:proofErr w:type="spellStart"/>
+      <w:r>
+        <w:t>discovery</w:t>
+      </w:r>
+      <w:proofErr w:type="spellEnd"/>
+      <w:r>
+        <w:t xml:space="preserve"> op het lokale netwerk.</w:t>
       </w:r>
     </w:p>
     <w:p>
       <w:r>
-        <w:t xml:space="preserve">De authenticatieflow van de gebruiker verloopt als volgt: de Verification Node verzamelt camerabeelden en stuurt deze continu door naar de Facial Recognition Service. Zodra een gebruiker wordt herkend, stuurt de Facial Recognition Service een </w:t>
+        <w:t xml:space="preserve">De authenticatieflow van de gebruiker verloopt als volgt: de </w:t>
+      </w:r>
+      <w:proofErr w:type="spellStart"/>
+      <w:r>
+        <w:t>Verification</w:t>
+      </w:r>
+      <w:proofErr w:type="spellEnd"/>
+      <w:r>
+        <w:t xml:space="preserve"> Node verzamelt camerabeelden en stuurt deze continu door naar de Facial </w:t>
+      </w:r>
+      <w:proofErr w:type="spellStart"/>
+      <w:r>
+        <w:t>Recognition</w:t>
+      </w:r>
+      <w:proofErr w:type="spellEnd"/>
+      <w:r>
+        <w:t xml:space="preserve"> Service. Zodra een gebruiker wordt herkend, stuurt de Facial </w:t>
+      </w:r>
+      <w:proofErr w:type="spellStart"/>
+      <w:r>
+        <w:t>Recognition</w:t>
+      </w:r>
+      <w:proofErr w:type="spellEnd"/>
+      <w:r>
+        <w:t xml:space="preserve"> Service een </w:t>
       </w:r>
       <w:r>
         <w:t>trigger</w:t>
       </w:r>
       <w:r>
-        <w:t xml:space="preserve"> naar de Auth Service. Vanaf dat moment wacht de Auth Service op invoer van de pinpad voor multi-factor authenticatie (indien </w:t>
+        <w:t xml:space="preserve"> naar de </w:t>
+      </w:r>
+      <w:proofErr w:type="spellStart"/>
+      <w:r>
+        <w:t>Auth</w:t>
+      </w:r>
+      <w:proofErr w:type="spellEnd"/>
+      <w:r>
+        <w:t xml:space="preserve"> Service. Vanaf dat moment wacht de </w:t>
+      </w:r>
+      <w:proofErr w:type="spellStart"/>
+      <w:r>
+        <w:t>Auth</w:t>
+      </w:r>
+      <w:proofErr w:type="spellEnd"/>
+      <w:r>
+        <w:t xml:space="preserve"> Service op invoer van de </w:t>
+      </w:r>
+      <w:proofErr w:type="spellStart"/>
+      <w:r>
+        <w:t>pinpad</w:t>
+      </w:r>
+      <w:proofErr w:type="spellEnd"/>
+      <w:r>
+        <w:t xml:space="preserve"> voor </w:t>
+      </w:r>
+      <w:proofErr w:type="spellStart"/>
+      <w:r>
+        <w:t>multi</w:t>
+      </w:r>
+      <w:proofErr w:type="spellEnd"/>
+      <w:r>
+        <w:t xml:space="preserve">-factor authenticatie (indien </w:t>
       </w:r>
       <w:r>
         <w:t>nodig</w:t>
       </w:r>
       <w:r>
-        <w:t xml:space="preserve">). Wanneer alle vereiste gegevens zijn ontvangen en de gebruiker succesvol is geverifieerd, stuurt de Auth Service een </w:t>
-      </w:r>
+        <w:t xml:space="preserve">). Wanneer alle vereiste gegevens zijn ontvangen en de gebruiker succesvol is geverifieerd, stuurt de </w:t>
+      </w:r>
+      <w:proofErr w:type="spellStart"/>
+      <w:r>
+        <w:t>Auth</w:t>
+      </w:r>
+      <w:proofErr w:type="spellEnd"/>
+      <w:r>
+        <w:t xml:space="preserve"> Service een </w:t>
+      </w:r>
+      <w:proofErr w:type="spellStart"/>
       <w:r>
         <w:t>message</w:t>
       </w:r>
+      <w:proofErr w:type="spellEnd"/>
       <w:r>
         <w:t xml:space="preserve"> naar de Lock om het slot te openen. Tegelijkertijd gebruikt de Cloud Service dit </w:t>
       </w:r>
+      <w:proofErr w:type="spellStart"/>
       <w:r>
         <w:t>message</w:t>
       </w:r>
+      <w:proofErr w:type="spellEnd"/>
       <w:r>
         <w:t xml:space="preserve"> ook</w:t>
       </w:r>
       <w:r>
-        <w:t xml:space="preserve"> om een webhook naar de cloud te </w:t>
-      </w:r>
-      <w:r>
-        <w:t>sturen voor eventuele API integraties</w:t>
-      </w:r>
+        <w:t xml:space="preserve"> om een </w:t>
+      </w:r>
+      <w:proofErr w:type="spellStart"/>
+      <w:r>
+        <w:t>webhook</w:t>
+      </w:r>
+      <w:proofErr w:type="spellEnd"/>
+      <w:r>
+        <w:t xml:space="preserve"> naar de </w:t>
+      </w:r>
+      <w:proofErr w:type="spellStart"/>
+      <w:r>
+        <w:t>cloud</w:t>
+      </w:r>
+      <w:proofErr w:type="spellEnd"/>
+      <w:r>
+        <w:t xml:space="preserve"> te </w:t>
+      </w:r>
+      <w:r>
+        <w:t xml:space="preserve">sturen voor eventuele </w:t>
+      </w:r>
+      <w:proofErr w:type="gramStart"/>
+      <w:r>
+        <w:t>API integraties</w:t>
+      </w:r>
+      <w:proofErr w:type="gramEnd"/>
       <w:r>
         <w:t>.</w:t>
       </w:r>
@@ -5471,7 +6156,7 @@
           <w:noProof/>
         </w:rPr>
         <w:drawing>
-          <wp:inline distT="0" distB="0" distL="0" distR="0" wp14:anchorId="5AD5431C" wp14:editId="0285E716">
+          <wp:inline distT="0" distB="0" distL="0" distR="0" wp14:anchorId="5AD5431C" wp14:editId="6630341F">
             <wp:extent cx="5731510" cy="3007360"/>
             <wp:effectExtent l="0" t="0" r="2540" b="2540"/>
             <wp:docPr id="1599880002" name="Afbeelding 6" descr="Afbeelding met tekst, schermopname, diagram, Plan&#10;&#10;Door AI gegenereerde inhoud is mogelijk onjuist."/>
@@ -5537,30 +6222,128 @@
     </w:p>
     <w:p>
       <w:r>
-        <w:t>Het systeem maakt gebruik van een CI/CD-pipeline om testen en deployment te automatiseren via GitHub Actions. Bij het mergen van een feature branch met de production</w:t>
-      </w:r>
+        <w:t xml:space="preserve">Het systeem maakt gebruik van een CI/CD-pipeline om testen en </w:t>
+      </w:r>
+      <w:proofErr w:type="spellStart"/>
+      <w:r>
+        <w:t>deployment</w:t>
+      </w:r>
+      <w:proofErr w:type="spellEnd"/>
+      <w:r>
+        <w:t xml:space="preserve"> te automatiseren via GitHub Actions. Bij het </w:t>
+      </w:r>
+      <w:proofErr w:type="spellStart"/>
+      <w:r>
+        <w:t>mergen</w:t>
+      </w:r>
+      <w:proofErr w:type="spellEnd"/>
+      <w:r>
+        <w:t xml:space="preserve"> van een feature </w:t>
+      </w:r>
+      <w:proofErr w:type="spellStart"/>
+      <w:r>
+        <w:t>branch</w:t>
+      </w:r>
+      <w:proofErr w:type="spellEnd"/>
+      <w:r>
+        <w:t xml:space="preserve"> met de </w:t>
+      </w:r>
+      <w:proofErr w:type="spellStart"/>
+      <w:r>
+        <w:t>production</w:t>
+      </w:r>
+      <w:proofErr w:type="spellEnd"/>
       <w:r>
         <w:t xml:space="preserve"> </w:t>
       </w:r>
-      <w:r>
-        <w:t>branch moet de nieuwe branch voldoen aan alle tests.</w:t>
+      <w:proofErr w:type="spellStart"/>
+      <w:r>
+        <w:t>branch</w:t>
+      </w:r>
+      <w:proofErr w:type="spellEnd"/>
+      <w:r>
+        <w:t xml:space="preserve"> moet de nieuwe </w:t>
+      </w:r>
+      <w:proofErr w:type="spellStart"/>
+      <w:r>
+        <w:t>branch</w:t>
+      </w:r>
+      <w:proofErr w:type="spellEnd"/>
+      <w:r>
+        <w:t xml:space="preserve"> voldoen aan alle tests.</w:t>
       </w:r>
       <w:r>
         <w:t xml:space="preserve"> </w:t>
       </w:r>
       <w:r>
-        <w:t xml:space="preserve">Zodra een feature branch </w:t>
+        <w:t xml:space="preserve">Zodra een feature </w:t>
+      </w:r>
+      <w:proofErr w:type="spellStart"/>
+      <w:r>
+        <w:t>branch</w:t>
+      </w:r>
+      <w:proofErr w:type="spellEnd"/>
+      <w:r>
+        <w:t xml:space="preserve"> </w:t>
       </w:r>
       <w:r>
         <w:t>met</w:t>
       </w:r>
       <w:r>
-        <w:t xml:space="preserve"> de production branch wordt gemerged, start er automatisch een deployment flow.</w:t>
+        <w:t xml:space="preserve"> de </w:t>
+      </w:r>
+      <w:proofErr w:type="spellStart"/>
+      <w:r>
+        <w:t>production</w:t>
+      </w:r>
+      <w:proofErr w:type="spellEnd"/>
+      <w:r>
+        <w:t xml:space="preserve"> </w:t>
+      </w:r>
+      <w:proofErr w:type="spellStart"/>
+      <w:r>
+        <w:t>branch</w:t>
+      </w:r>
+      <w:proofErr w:type="spellEnd"/>
+      <w:r>
+        <w:t xml:space="preserve"> wordt </w:t>
+      </w:r>
+      <w:proofErr w:type="spellStart"/>
+      <w:r>
+        <w:t>gemerged</w:t>
+      </w:r>
+      <w:proofErr w:type="spellEnd"/>
+      <w:r>
+        <w:t xml:space="preserve">, start er automatisch een </w:t>
+      </w:r>
+      <w:proofErr w:type="spellStart"/>
+      <w:r>
+        <w:t>deployment</w:t>
+      </w:r>
+      <w:proofErr w:type="spellEnd"/>
+      <w:r>
+        <w:t xml:space="preserve"> flow.</w:t>
       </w:r>
     </w:p>
     <w:p>
       <w:r>
-        <w:t>Voor de backend wordt de Docker-image gebuild en gepusht naar de container registry in Azure. Deze image wordt vervolgens gebruikt als de nieuwste versie.</w:t>
+        <w:t xml:space="preserve">Voor de backend wordt de Docker-image gebuild en gepusht naar de container </w:t>
+      </w:r>
+      <w:proofErr w:type="spellStart"/>
+      <w:r>
+        <w:t>registry</w:t>
+      </w:r>
+      <w:proofErr w:type="spellEnd"/>
+      <w:r>
+        <w:t xml:space="preserve"> in </w:t>
+      </w:r>
+      <w:proofErr w:type="spellStart"/>
+      <w:r>
+        <w:t>Azure</w:t>
+      </w:r>
+      <w:proofErr w:type="spellEnd"/>
+      <w:r>
+        <w:t>. Deze image wordt vervolgens gebruikt als de nieuwste versie.</w:t>
       </w:r>
     </w:p>
     <w:p>
@@ -5571,14 +6354,59 @@
         <w:t>om de vijf minuten</w:t>
       </w:r>
       <w:r>
-        <w:t xml:space="preserve"> de lokale commit hash met de laatste commit hash op GitHub. Zodra deze </w:t>
+        <w:t xml:space="preserve"> de lokale </w:t>
+      </w:r>
+      <w:proofErr w:type="spellStart"/>
+      <w:r>
+        <w:t>commit</w:t>
+      </w:r>
+      <w:proofErr w:type="spellEnd"/>
+      <w:r>
+        <w:t xml:space="preserve"> </w:t>
+      </w:r>
+      <w:proofErr w:type="spellStart"/>
+      <w:r>
+        <w:t>hash</w:t>
+      </w:r>
+      <w:proofErr w:type="spellEnd"/>
+      <w:r>
+        <w:t xml:space="preserve"> met de laatste </w:t>
+      </w:r>
+      <w:proofErr w:type="spellStart"/>
+      <w:r>
+        <w:t>commit</w:t>
+      </w:r>
+      <w:proofErr w:type="spellEnd"/>
+      <w:r>
+        <w:t xml:space="preserve"> </w:t>
+      </w:r>
+      <w:proofErr w:type="spellStart"/>
+      <w:r>
+        <w:t>hash</w:t>
+      </w:r>
+      <w:proofErr w:type="spellEnd"/>
+      <w:r>
+        <w:t xml:space="preserve"> op GitHub. Zodra deze </w:t>
       </w:r>
       <w:r>
         <w:t xml:space="preserve">niet </w:t>
       </w:r>
       <w:r>
-        <w:t>overeenkomen, haalt de hub automatisch de nieuwste code binnen en voert een build uit van de Docker Compose</w:t>
-      </w:r>
+        <w:t xml:space="preserve">overeenkomen, haalt de hub automatisch de nieuwste code binnen en voert een </w:t>
+      </w:r>
+      <w:proofErr w:type="spellStart"/>
+      <w:r>
+        <w:t>build</w:t>
+      </w:r>
+      <w:proofErr w:type="spellEnd"/>
+      <w:r>
+        <w:t xml:space="preserve"> uit van de Docker </w:t>
+      </w:r>
+      <w:proofErr w:type="spellStart"/>
+      <w:r>
+        <w:t>Compose</w:t>
+      </w:r>
+      <w:proofErr w:type="spellEnd"/>
       <w:r>
         <w:t>.</w:t>
       </w:r>
@@ -5674,7 +6502,31 @@
     </w:p>
     <w:p>
       <w:r>
-        <w:t>De hub is opgebouwd volgens een microservicearchitectuur waarbij de services onderling communiceren via MQTT. Alle microservices worden afzonderlijk gedockeriseerd en vervolgens als één geheel opgebouwd en gestart met Docker Compose.</w:t>
+        <w:t xml:space="preserve">De hub is opgebouwd volgens een </w:t>
+      </w:r>
+      <w:proofErr w:type="spellStart"/>
+      <w:r>
+        <w:t>microservicearchitectuur</w:t>
+      </w:r>
+      <w:proofErr w:type="spellEnd"/>
+      <w:r>
+        <w:t xml:space="preserve"> waarbij de services onderling communiceren via MQTT. Alle microservices worden afzonderlijk </w:t>
+      </w:r>
+      <w:proofErr w:type="spellStart"/>
+      <w:r>
+        <w:t>gedockeriseerd</w:t>
+      </w:r>
+      <w:proofErr w:type="spellEnd"/>
+      <w:r>
+        <w:t xml:space="preserve"> en vervolgens als één geheel opgebouwd en gestart met Docker </w:t>
+      </w:r>
+      <w:proofErr w:type="spellStart"/>
+      <w:r>
+        <w:t>Compose</w:t>
+      </w:r>
+      <w:proofErr w:type="spellEnd"/>
+      <w:r>
+        <w:t>.</w:t>
       </w:r>
     </w:p>
     <w:p>
@@ -5697,17 +6549,36 @@
           <w:b/>
           <w:bCs/>
         </w:rPr>
-        <w:t>Docker + Docker Compose</w:t>
-      </w:r>
+        <w:t xml:space="preserve">Docker + Docker </w:t>
+      </w:r>
+      <w:proofErr w:type="spellStart"/>
+      <w:r>
+        <w:rPr>
+          <w:b/>
+          <w:bCs/>
+        </w:rPr>
+        <w:t>Compose</w:t>
+      </w:r>
+      <w:proofErr w:type="spellEnd"/>
       <w:r>
         <w:br/>
         <w:t xml:space="preserve">Alle microservices worden </w:t>
       </w:r>
+      <w:proofErr w:type="spellStart"/>
       <w:r>
         <w:t>gedockeriseerd</w:t>
       </w:r>
-      <w:r>
-        <w:t xml:space="preserve"> als Docker-containers en als een stack beheerd via docker-compose.</w:t>
+      <w:proofErr w:type="spellEnd"/>
+      <w:r>
+        <w:t xml:space="preserve"> als Docker-containers en als een stack beheerd via </w:t>
+      </w:r>
+      <w:proofErr w:type="spellStart"/>
+      <w:r>
+        <w:t>docker-compose</w:t>
+      </w:r>
+      <w:proofErr w:type="spellEnd"/>
+      <w:r>
+        <w:t>.</w:t>
       </w:r>
     </w:p>
     <w:p>
@@ -5726,7 +6597,15 @@
       </w:r>
       <w:r>
         <w:br/>
-        <w:t xml:space="preserve">Gebruikt voor de MQTT Service, Kiosk Service, Cloud Service en Auth Service, vanwege </w:t>
+        <w:t xml:space="preserve">Gebruikt voor de MQTT Service, Kiosk Service, Cloud Service en </w:t>
+      </w:r>
+      <w:proofErr w:type="spellStart"/>
+      <w:r>
+        <w:t>Auth</w:t>
+      </w:r>
+      <w:proofErr w:type="spellEnd"/>
+      <w:r>
+        <w:t xml:space="preserve"> Service, vanwege </w:t>
       </w:r>
       <w:r>
         <w:t>snelle</w:t>
@@ -5756,17 +6635,35 @@
         <w:t xml:space="preserve">Gebruikt </w:t>
       </w:r>
       <w:r>
-        <w:t xml:space="preserve">in de Facial Recognition Service vanwege </w:t>
+        <w:t xml:space="preserve">in de Facial </w:t>
+      </w:r>
+      <w:proofErr w:type="spellStart"/>
+      <w:r>
+        <w:t>Recognition</w:t>
+      </w:r>
+      <w:proofErr w:type="spellEnd"/>
+      <w:r>
+        <w:t xml:space="preserve"> Service vanwege </w:t>
       </w:r>
       <w:r>
         <w:t>de optimale</w:t>
       </w:r>
       <w:r>
-        <w:t xml:space="preserve"> ondersteuning voor AI- en beeldverwerkings</w:t>
-      </w:r>
-      <w:r>
-        <w:t xml:space="preserve"> libraries</w:t>
-      </w:r>
+        <w:t xml:space="preserve"> ondersteuning voor AI- en </w:t>
+      </w:r>
+      <w:proofErr w:type="spellStart"/>
+      <w:r>
+        <w:t>beeldverwerkings</w:t>
+      </w:r>
+      <w:proofErr w:type="spellEnd"/>
+      <w:r>
+        <w:t xml:space="preserve"> </w:t>
+      </w:r>
+      <w:proofErr w:type="spellStart"/>
+      <w:r>
+        <w:t>libraries</w:t>
+      </w:r>
+      <w:proofErr w:type="spellEnd"/>
       <w:r>
         <w:t>.</w:t>
       </w:r>
@@ -5783,15 +6680,44 @@
           <w:b/>
           <w:bCs/>
         </w:rPr>
-        <w:t>MQTT (Mosquitto Broker)</w:t>
+        <w:t>MQTT (</w:t>
+      </w:r>
+      <w:proofErr w:type="spellStart"/>
+      <w:r>
+        <w:rPr>
+          <w:b/>
+          <w:bCs/>
+        </w:rPr>
+        <w:t>Mosquitto</w:t>
+      </w:r>
+      <w:proofErr w:type="spellEnd"/>
+      <w:r>
+        <w:rPr>
+          <w:b/>
+          <w:bCs/>
+        </w:rPr>
+        <w:t xml:space="preserve"> Broker)</w:t>
       </w:r>
       <w:r>
         <w:br/>
-        <w:t>De centrale communicatielaag tussen alle services. Draait in een eigen container en is beveiligd met gebruikersauthenticatie en</w:t>
-      </w:r>
-      <w:r>
-        <w:t xml:space="preserve"> permissions</w:t>
-      </w:r>
+        <w:t xml:space="preserve">De centrale </w:t>
+      </w:r>
+      <w:proofErr w:type="spellStart"/>
+      <w:r>
+        <w:t>communicatielaag</w:t>
+      </w:r>
+      <w:proofErr w:type="spellEnd"/>
+      <w:r>
+        <w:t xml:space="preserve"> tussen alle services. Draait in een eigen container en is beveiligd met gebruikersauthenticatie en</w:t>
+      </w:r>
+      <w:r>
+        <w:t xml:space="preserve"> </w:t>
+      </w:r>
+      <w:proofErr w:type="spellStart"/>
+      <w:r>
+        <w:t>permissions</w:t>
+      </w:r>
+      <w:proofErr w:type="spellEnd"/>
       <w:r>
         <w:t>.</w:t>
       </w:r>
@@ -5803,6 +6729,7 @@
           <w:numId w:val="12"/>
         </w:numPr>
       </w:pPr>
+      <w:proofErr w:type="spellStart"/>
       <w:r>
         <w:rPr>
           <w:b/>
@@ -5810,9 +6737,26 @@
         </w:rPr>
         <w:t>WebSockets</w:t>
       </w:r>
+      <w:proofErr w:type="spellEnd"/>
       <w:r>
         <w:br/>
-        <w:t>Wordt gebruikt door de Kiosk Service om de webcamfeed in real-time door te sturen naar de frontend via een browserinterface.</w:t>
+        <w:t xml:space="preserve">Wordt gebruikt door de Kiosk Service om de </w:t>
+      </w:r>
+      <w:proofErr w:type="spellStart"/>
+      <w:r>
+        <w:t>webcamfeed</w:t>
+      </w:r>
+      <w:proofErr w:type="spellEnd"/>
+      <w:r>
+        <w:t xml:space="preserve"> in real-time door te sturen naar de </w:t>
+      </w:r>
+      <w:proofErr w:type="spellStart"/>
+      <w:r>
+        <w:t>frontend</w:t>
+      </w:r>
+      <w:proofErr w:type="spellEnd"/>
+      <w:r>
+        <w:t xml:space="preserve"> via een browserinterface.</w:t>
       </w:r>
     </w:p>
     <w:p>
@@ -5831,7 +6775,15 @@
       </w:r>
       <w:r>
         <w:br/>
-        <w:t>Verzorgt de communicatie tussen de hub en de backend, bijvoorbeeld voor logboekverzending, webhook-acties en beheer op afstand.</w:t>
+        <w:t xml:space="preserve">Verzorgt de communicatie tussen de hub en de backend, bijvoorbeeld voor logboekverzending, </w:t>
+      </w:r>
+      <w:proofErr w:type="spellStart"/>
+      <w:r>
+        <w:t>webhook</w:t>
+      </w:r>
+      <w:proofErr w:type="spellEnd"/>
+      <w:r>
+        <w:t>-acties en beheer op afstand.</w:t>
       </w:r>
     </w:p>
     <w:p/>
@@ -5850,11 +6802,43 @@
     </w:p>
     <w:p>
       <w:r>
-        <w:t>De Verification Node is geschreven in Python en draait op een microcontroller zoals een Raspberry Pi. De node is direct gekoppeld aan een camera en een pinpad en is verantwoordelijk voor het verzamelen van input.</w:t>
+        <w:t xml:space="preserve">De </w:t>
+      </w:r>
+      <w:proofErr w:type="spellStart"/>
+      <w:r>
+        <w:t>Verification</w:t>
+      </w:r>
+      <w:proofErr w:type="spellEnd"/>
+      <w:r>
+        <w:t xml:space="preserve"> Node is geschreven in Python en draait op een microcontroller zoals een </w:t>
+      </w:r>
+      <w:proofErr w:type="spellStart"/>
+      <w:r>
+        <w:t>Raspberry</w:t>
+      </w:r>
+      <w:proofErr w:type="spellEnd"/>
+      <w:r>
+        <w:t xml:space="preserve"> Pi. De node is direct gekoppeld aan een camera en een </w:t>
+      </w:r>
+      <w:proofErr w:type="spellStart"/>
+      <w:r>
+        <w:t>pinpad</w:t>
+      </w:r>
+      <w:proofErr w:type="spellEnd"/>
+      <w:r>
+        <w:t xml:space="preserve"> en is verantwoordelijk voor het verzamelen van input.</w:t>
       </w:r>
       <w:r>
         <w:br/>
-        <w:t xml:space="preserve">De node stuurt deze input real-time via MQTT naar de broker op de hub. De Verification Node bevat geen eigen logica voor authenticatie of autorisatie, en </w:t>
+        <w:t xml:space="preserve">De node stuurt deze input real-time via MQTT naar de broker op de hub. De </w:t>
+      </w:r>
+      <w:proofErr w:type="spellStart"/>
+      <w:r>
+        <w:t>Verification</w:t>
+      </w:r>
+      <w:proofErr w:type="spellEnd"/>
+      <w:r>
+        <w:t xml:space="preserve"> Node bevat geen eigen logica voor authenticatie of autorisatie, en </w:t>
       </w:r>
       <w:r>
         <w:t>functioneert</w:t>
@@ -5863,8 +6847,13 @@
         <w:t xml:space="preserve"> puur als</w:t>
       </w:r>
       <w:r>
-        <w:t xml:space="preserve"> input collection</w:t>
-      </w:r>
+        <w:t xml:space="preserve"> input </w:t>
+      </w:r>
+      <w:proofErr w:type="spellStart"/>
+      <w:r>
+        <w:t>collection</w:t>
+      </w:r>
+      <w:proofErr w:type="spellEnd"/>
       <w:r>
         <w:t>.</w:t>
       </w:r>
@@ -5906,7 +6895,15 @@
         <w:br/>
       </w:r>
       <w:r>
-        <w:t>Gebruikt vanwege optimale ondersteuning voor beeldverwerking, GPIO’s en compatibiliteit met microcontrollers.</w:t>
+        <w:t xml:space="preserve">Gebruikt vanwege optimale ondersteuning voor beeldverwerking, </w:t>
+      </w:r>
+      <w:proofErr w:type="spellStart"/>
+      <w:r>
+        <w:t>GPIO’s</w:t>
+      </w:r>
+      <w:proofErr w:type="spellEnd"/>
+      <w:r>
+        <w:t xml:space="preserve"> en compatibiliteit met microcontrollers.</w:t>
       </w:r>
     </w:p>
     <w:p>
@@ -5922,8 +6919,42 @@
           <w:b/>
           <w:bCs/>
         </w:rPr>
-        <w:t>MQTT ( Paho Client )</w:t>
-      </w:r>
+        <w:t xml:space="preserve">MQTT </w:t>
+      </w:r>
+      <w:proofErr w:type="gramStart"/>
+      <w:r>
+        <w:rPr>
+          <w:b/>
+          <w:bCs/>
+        </w:rPr>
+        <w:t xml:space="preserve">( </w:t>
+      </w:r>
+      <w:proofErr w:type="spellStart"/>
+      <w:r>
+        <w:rPr>
+          <w:b/>
+          <w:bCs/>
+        </w:rPr>
+        <w:t>Paho</w:t>
+      </w:r>
+      <w:proofErr w:type="spellEnd"/>
+      <w:proofErr w:type="gramEnd"/>
+      <w:r>
+        <w:rPr>
+          <w:b/>
+          <w:bCs/>
+        </w:rPr>
+        <w:t xml:space="preserve"> </w:t>
+      </w:r>
+      <w:proofErr w:type="gramStart"/>
+      <w:r>
+        <w:rPr>
+          <w:b/>
+          <w:bCs/>
+        </w:rPr>
+        <w:t>Client )</w:t>
+      </w:r>
+      <w:proofErr w:type="gramEnd"/>
       <w:r>
         <w:rPr>
           <w:b/>
@@ -5932,7 +6963,15 @@
         <w:br/>
       </w:r>
       <w:r>
-        <w:t>Verantwoordelijk voor het publiceren van webcambeelden en pinpad-input naar de hub.</w:t>
+        <w:t xml:space="preserve">Verantwoordelijk voor het publiceren van webcambeelden en </w:t>
+      </w:r>
+      <w:proofErr w:type="spellStart"/>
+      <w:r>
+        <w:t>pinpad</w:t>
+      </w:r>
+      <w:proofErr w:type="spellEnd"/>
+      <w:r>
+        <w:t>-input naar de hub.</w:t>
       </w:r>
     </w:p>
     <w:p>
@@ -5958,7 +6997,15 @@
         <w:br/>
       </w:r>
       <w:r>
-        <w:t>Gebruikt voor het aansturen van de Raspberry PI Camera en het maken van video snapshots</w:t>
+        <w:t xml:space="preserve">Gebruikt voor het aansturen van de </w:t>
+      </w:r>
+      <w:proofErr w:type="spellStart"/>
+      <w:r>
+        <w:t>Raspberry</w:t>
+      </w:r>
+      <w:proofErr w:type="spellEnd"/>
+      <w:r>
+        <w:t xml:space="preserve"> PI Camera en het maken van video snapshots</w:t>
       </w:r>
     </w:p>
     <w:p>
@@ -5985,7 +7032,15 @@
         <w:br/>
       </w:r>
       <w:r>
-        <w:t>Gebruikt voor het uitlezen van de pinpad via de GPIO-pinnen</w:t>
+        <w:t xml:space="preserve">Gebruikt voor het uitlezen van de </w:t>
+      </w:r>
+      <w:proofErr w:type="spellStart"/>
+      <w:r>
+        <w:t>pinpad</w:t>
+      </w:r>
+      <w:proofErr w:type="spellEnd"/>
+      <w:r>
+        <w:t xml:space="preserve"> via de GPIO-pinnen</w:t>
       </w:r>
     </w:p>
     <w:p/>
@@ -6012,9 +7067,11 @@
       <w:r>
         <w:t xml:space="preserve">mechanisme draait, is een </w:t>
       </w:r>
+      <w:proofErr w:type="spellStart"/>
       <w:r>
         <w:t>lightweight</w:t>
       </w:r>
+      <w:proofErr w:type="spellEnd"/>
       <w:r>
         <w:t xml:space="preserve"> C++</w:t>
       </w:r>
@@ -6022,7 +7079,15 @@
         <w:t xml:space="preserve"> </w:t>
       </w:r>
       <w:r>
-        <w:t>applicatie gebaseerd op het Arduino-framework en draait op een ESP32-microcontroller. De applicatie is ontworpen met energie-efficiëntie in gedachten en voert slechts enkele eenvoudige taken uit.</w:t>
+        <w:t xml:space="preserve">applicatie gebaseerd op het </w:t>
+      </w:r>
+      <w:proofErr w:type="spellStart"/>
+      <w:r>
+        <w:t>Arduino-framework</w:t>
+      </w:r>
+      <w:proofErr w:type="spellEnd"/>
+      <w:r>
+        <w:t xml:space="preserve"> en draait op een ESP32-microcontroller. De applicatie is ontworpen met energie-efficiëntie in gedachten en voert slechts enkele eenvoudige taken uit.</w:t>
       </w:r>
     </w:p>
     <w:p>
@@ -6049,7 +7114,23 @@
           <w:b/>
           <w:bCs/>
         </w:rPr>
-        <w:t>C++ &amp; Arduino Framework</w:t>
+        <w:t xml:space="preserve">C++ &amp; </w:t>
+      </w:r>
+      <w:proofErr w:type="spellStart"/>
+      <w:r>
+        <w:rPr>
+          <w:b/>
+          <w:bCs/>
+        </w:rPr>
+        <w:t>Arduino</w:t>
+      </w:r>
+      <w:proofErr w:type="spellEnd"/>
+      <w:r>
+        <w:rPr>
+          <w:b/>
+          <w:bCs/>
+        </w:rPr>
+        <w:t xml:space="preserve"> Framework</w:t>
       </w:r>
       <w:r>
         <w:rPr>
@@ -6085,7 +7166,15 @@
         <w:br/>
       </w:r>
       <w:r>
-        <w:t>Gebruikt voor het aansturen van de MG90S Servo die het slot opent.</w:t>
+        <w:t xml:space="preserve">Gebruikt voor het aansturen van de MG90S </w:t>
+      </w:r>
+      <w:proofErr w:type="spellStart"/>
+      <w:r>
+        <w:t>Servo</w:t>
+      </w:r>
+      <w:proofErr w:type="spellEnd"/>
+      <w:r>
+        <w:t xml:space="preserve"> die het slot opent.</w:t>
       </w:r>
     </w:p>
     <w:p>
@@ -6101,7 +7190,32 @@
           <w:b/>
           <w:bCs/>
         </w:rPr>
-        <w:t>MQTT ( ArduinoMqttClient )</w:t>
+        <w:t xml:space="preserve">MQTT </w:t>
+      </w:r>
+      <w:proofErr w:type="gramStart"/>
+      <w:r>
+        <w:rPr>
+          <w:b/>
+          <w:bCs/>
+        </w:rPr>
+        <w:t xml:space="preserve">( </w:t>
+      </w:r>
+      <w:proofErr w:type="spellStart"/>
+      <w:r>
+        <w:rPr>
+          <w:b/>
+          <w:bCs/>
+        </w:rPr>
+        <w:t>ArduinoMqttClient</w:t>
+      </w:r>
+      <w:proofErr w:type="spellEnd"/>
+      <w:proofErr w:type="gramEnd"/>
+      <w:r>
+        <w:rPr>
+          <w:b/>
+          <w:bCs/>
+        </w:rPr>
+        <w:t xml:space="preserve"> )</w:t>
       </w:r>
       <w:r>
         <w:rPr>
@@ -6122,12 +7236,46 @@
           <w:numId w:val="14"/>
         </w:numPr>
       </w:pPr>
+      <w:proofErr w:type="spellStart"/>
       <w:r>
         <w:rPr>
           <w:b/>
           <w:bCs/>
         </w:rPr>
-        <w:t>WiFi ( WiFi.h )</w:t>
+        <w:t>WiFi</w:t>
+      </w:r>
+      <w:proofErr w:type="spellEnd"/>
+      <w:r>
+        <w:rPr>
+          <w:b/>
+          <w:bCs/>
+        </w:rPr>
+        <w:t xml:space="preserve"> </w:t>
+      </w:r>
+      <w:proofErr w:type="gramStart"/>
+      <w:r>
+        <w:rPr>
+          <w:b/>
+          <w:bCs/>
+        </w:rPr>
+        <w:t xml:space="preserve">( </w:t>
+      </w:r>
+      <w:proofErr w:type="spellStart"/>
+      <w:r>
+        <w:rPr>
+          <w:b/>
+          <w:bCs/>
+        </w:rPr>
+        <w:t>WiFi.h</w:t>
+      </w:r>
+      <w:proofErr w:type="spellEnd"/>
+      <w:proofErr w:type="gramEnd"/>
+      <w:r>
+        <w:rPr>
+          <w:b/>
+          <w:bCs/>
+        </w:rPr>
+        <w:t xml:space="preserve"> )</w:t>
       </w:r>
       <w:r>
         <w:rPr>
@@ -6137,7 +7285,15 @@
         <w:br/>
       </w:r>
       <w:r>
-        <w:t>Voor verbinding met het lokale netwerk via WiFi.</w:t>
+        <w:t xml:space="preserve">Voor verbinding met het lokale netwerk via </w:t>
+      </w:r>
+      <w:proofErr w:type="spellStart"/>
+      <w:r>
+        <w:t>WiFi</w:t>
+      </w:r>
+      <w:proofErr w:type="spellEnd"/>
+      <w:r>
+        <w:t>.</w:t>
       </w:r>
     </w:p>
     <w:p/>
@@ -6154,7 +7310,15 @@
         <w:t>De interface is een cross-platform applicatie die gebruikers in staat stelt om het toegangssysteem te beheren. De app biedt functionaliteiten zoals gebruikersbeheer,</w:t>
       </w:r>
       <w:r>
-        <w:t xml:space="preserve"> push notificaties MFA en live Verification Node preview</w:t>
+        <w:t xml:space="preserve"> push notificaties MFA en live </w:t>
+      </w:r>
+      <w:proofErr w:type="spellStart"/>
+      <w:r>
+        <w:t>Verification</w:t>
+      </w:r>
+      <w:proofErr w:type="spellEnd"/>
+      <w:r>
+        <w:t xml:space="preserve"> Node preview</w:t>
       </w:r>
       <w:r>
         <w:t>.</w:t>
@@ -6179,12 +7343,37 @@
           <w:numId w:val="15"/>
         </w:numPr>
       </w:pPr>
+      <w:proofErr w:type="spellStart"/>
       <w:r>
         <w:rPr>
           <w:b/>
           <w:bCs/>
         </w:rPr>
-        <w:t>Angular &amp; Ionic Framework</w:t>
+        <w:t>Angular</w:t>
+      </w:r>
+      <w:proofErr w:type="spellEnd"/>
+      <w:r>
+        <w:rPr>
+          <w:b/>
+          <w:bCs/>
+        </w:rPr>
+        <w:t xml:space="preserve"> &amp; </w:t>
+      </w:r>
+      <w:proofErr w:type="spellStart"/>
+      <w:r>
+        <w:rPr>
+          <w:b/>
+          <w:bCs/>
+        </w:rPr>
+        <w:t>Ionic</w:t>
+      </w:r>
+      <w:proofErr w:type="spellEnd"/>
+      <w:r>
+        <w:rPr>
+          <w:b/>
+          <w:bCs/>
+        </w:rPr>
+        <w:t xml:space="preserve"> Framework</w:t>
       </w:r>
       <w:r>
         <w:rPr>
@@ -6197,7 +7386,15 @@
         <w:t>Gebruikt voor</w:t>
       </w:r>
       <w:r>
-        <w:t xml:space="preserve"> het ontwikkelen van cross-platofrm applicaties met </w:t>
+        <w:t xml:space="preserve"> het ontwikkelen van cross-</w:t>
+      </w:r>
+      <w:proofErr w:type="spellStart"/>
+      <w:r>
+        <w:t>platofrm</w:t>
+      </w:r>
+      <w:proofErr w:type="spellEnd"/>
+      <w:r>
+        <w:t xml:space="preserve"> applicaties met </w:t>
       </w:r>
       <w:r>
         <w:t>één</w:t>
@@ -6214,6 +7411,7 @@
           <w:numId w:val="15"/>
         </w:numPr>
       </w:pPr>
+      <w:proofErr w:type="spellStart"/>
       <w:r>
         <w:rPr>
           <w:b/>
@@ -6221,6 +7419,7 @@
         </w:rPr>
         <w:t>TypeScript</w:t>
       </w:r>
+      <w:proofErr w:type="spellEnd"/>
       <w:r>
         <w:rPr>
           <w:b/>
@@ -6255,10 +7454,26 @@
         <w:br/>
       </w:r>
       <w:r>
-        <w:t>Native runtime voor het builden van</w:t>
-      </w:r>
-      <w:r>
-        <w:t xml:space="preserve"> Ionic applicaties.</w:t>
+        <w:t xml:space="preserve">Native </w:t>
+      </w:r>
+      <w:proofErr w:type="spellStart"/>
+      <w:r>
+        <w:t>runtime</w:t>
+      </w:r>
+      <w:proofErr w:type="spellEnd"/>
+      <w:r>
+        <w:t xml:space="preserve"> voor het builden van</w:t>
+      </w:r>
+      <w:r>
+        <w:t xml:space="preserve"> </w:t>
+      </w:r>
+      <w:proofErr w:type="spellStart"/>
+      <w:r>
+        <w:t>Ionic</w:t>
+      </w:r>
+      <w:proofErr w:type="spellEnd"/>
+      <w:r>
+        <w:t xml:space="preserve"> applicaties.</w:t>
       </w:r>
     </w:p>
     <w:p>
@@ -6274,8 +7489,42 @@
           <w:b/>
           <w:bCs/>
         </w:rPr>
-        <w:t>MQTT ( Via WebSockets )</w:t>
-      </w:r>
+        <w:t xml:space="preserve">MQTT </w:t>
+      </w:r>
+      <w:proofErr w:type="gramStart"/>
+      <w:r>
+        <w:rPr>
+          <w:b/>
+          <w:bCs/>
+        </w:rPr>
+        <w:t>( Via</w:t>
+      </w:r>
+      <w:proofErr w:type="gramEnd"/>
+      <w:r>
+        <w:rPr>
+          <w:b/>
+          <w:bCs/>
+        </w:rPr>
+        <w:t xml:space="preserve"> </w:t>
+      </w:r>
+      <w:proofErr w:type="spellStart"/>
+      <w:proofErr w:type="gramStart"/>
+      <w:r>
+        <w:rPr>
+          <w:b/>
+          <w:bCs/>
+        </w:rPr>
+        <w:t>WebSockets</w:t>
+      </w:r>
+      <w:proofErr w:type="spellEnd"/>
+      <w:r>
+        <w:rPr>
+          <w:b/>
+          <w:bCs/>
+        </w:rPr>
+        <w:t xml:space="preserve"> )</w:t>
+      </w:r>
+      <w:proofErr w:type="gramEnd"/>
       <w:r>
         <w:rPr>
           <w:b/>
@@ -6284,7 +7533,15 @@
         <w:br/>
       </w:r>
       <w:r>
-        <w:t>Zorgt voor de communicatie met de hub via WebSockets.</w:t>
+        <w:t xml:space="preserve">Zorgt voor de communicatie met de hub via </w:t>
+      </w:r>
+      <w:proofErr w:type="spellStart"/>
+      <w:r>
+        <w:t>WebSockets</w:t>
+      </w:r>
+      <w:proofErr w:type="spellEnd"/>
+      <w:r>
+        <w:t>.</w:t>
       </w:r>
     </w:p>
     <w:p>
@@ -6295,6 +7552,7 @@
           <w:numId w:val="15"/>
         </w:numPr>
       </w:pPr>
+      <w:proofErr w:type="spellStart"/>
       <w:r>
         <w:rPr>
           <w:b/>
@@ -6302,6 +7560,7 @@
         </w:rPr>
         <w:t>Axios</w:t>
       </w:r>
+      <w:proofErr w:type="spellEnd"/>
       <w:r>
         <w:rPr>
           <w:b/>
@@ -6326,7 +7585,39 @@
           <w:b/>
           <w:bCs/>
         </w:rPr>
-        <w:t>Push Notifications ( FCM )</w:t>
+        <w:t xml:space="preserve">Push </w:t>
+      </w:r>
+      <w:proofErr w:type="spellStart"/>
+      <w:r>
+        <w:rPr>
+          <w:b/>
+          <w:bCs/>
+        </w:rPr>
+        <w:t>Notifications</w:t>
+      </w:r>
+      <w:proofErr w:type="spellEnd"/>
+      <w:r>
+        <w:rPr>
+          <w:b/>
+          <w:bCs/>
+        </w:rPr>
+        <w:t xml:space="preserve"> </w:t>
+      </w:r>
+      <w:proofErr w:type="gramStart"/>
+      <w:r>
+        <w:rPr>
+          <w:b/>
+          <w:bCs/>
+        </w:rPr>
+        <w:t>( FCM</w:t>
+      </w:r>
+      <w:proofErr w:type="gramEnd"/>
+      <w:r>
+        <w:rPr>
+          <w:b/>
+          <w:bCs/>
+        </w:rPr>
+        <w:t xml:space="preserve"> )</w:t>
       </w:r>
       <w:r>
         <w:rPr>
@@ -6336,7 +7627,15 @@
         <w:br/>
       </w:r>
       <w:r>
-        <w:t>API voor het publishen en ontvan</w:t>
+        <w:t xml:space="preserve">API voor het </w:t>
+      </w:r>
+      <w:proofErr w:type="spellStart"/>
+      <w:r>
+        <w:t>publishen</w:t>
+      </w:r>
+      <w:proofErr w:type="spellEnd"/>
+      <w:r>
+        <w:t xml:space="preserve"> en ontvan</w:t>
       </w:r>
       <w:r>
         <w:t>gen van push notificaties.</w:t>
@@ -6356,7 +7655,39 @@
     </w:p>
     <w:p>
       <w:r>
-        <w:t xml:space="preserve">De backend is een cloudgebaseerde NestJS-applicatie, verpakt in een Docker-container en gedeployed naar Azure. Het backend </w:t>
+        <w:t xml:space="preserve">De backend is een </w:t>
+      </w:r>
+      <w:proofErr w:type="spellStart"/>
+      <w:r>
+        <w:t>cloudgebaseerde</w:t>
+      </w:r>
+      <w:proofErr w:type="spellEnd"/>
+      <w:r>
+        <w:t xml:space="preserve"> </w:t>
+      </w:r>
+      <w:proofErr w:type="spellStart"/>
+      <w:r>
+        <w:t>NestJS</w:t>
+      </w:r>
+      <w:proofErr w:type="spellEnd"/>
+      <w:r>
+        <w:t xml:space="preserve">-applicatie, verpakt in een Docker-container en </w:t>
+      </w:r>
+      <w:proofErr w:type="spellStart"/>
+      <w:r>
+        <w:t>gedeployed</w:t>
+      </w:r>
+      <w:proofErr w:type="spellEnd"/>
+      <w:r>
+        <w:t xml:space="preserve"> naar </w:t>
+      </w:r>
+      <w:proofErr w:type="spellStart"/>
+      <w:r>
+        <w:t>Azure</w:t>
+      </w:r>
+      <w:proofErr w:type="spellEnd"/>
+      <w:r>
+        <w:t xml:space="preserve">. Het backend </w:t>
       </w:r>
       <w:r>
         <w:t>functioneert</w:t>
@@ -6398,13 +7729,56 @@
           <w:numId w:val="16"/>
         </w:numPr>
       </w:pPr>
+      <w:proofErr w:type="spellStart"/>
       <w:r>
         <w:rPr>
           <w:b/>
           <w:bCs/>
         </w:rPr>
-        <w:t>NestJS ( TypeScript &amp; Node.js )</w:t>
-      </w:r>
+        <w:t>NestJS</w:t>
+      </w:r>
+      <w:proofErr w:type="spellEnd"/>
+      <w:r>
+        <w:rPr>
+          <w:b/>
+          <w:bCs/>
+        </w:rPr>
+        <w:t xml:space="preserve"> </w:t>
+      </w:r>
+      <w:proofErr w:type="gramStart"/>
+      <w:r>
+        <w:rPr>
+          <w:b/>
+          <w:bCs/>
+        </w:rPr>
+        <w:t xml:space="preserve">( </w:t>
+      </w:r>
+      <w:proofErr w:type="spellStart"/>
+      <w:r>
+        <w:rPr>
+          <w:b/>
+          <w:bCs/>
+        </w:rPr>
+        <w:t>TypeScript</w:t>
+      </w:r>
+      <w:proofErr w:type="spellEnd"/>
+      <w:proofErr w:type="gramEnd"/>
+      <w:r>
+        <w:rPr>
+          <w:b/>
+          <w:bCs/>
+        </w:rPr>
+        <w:t xml:space="preserve"> &amp; </w:t>
+      </w:r>
+      <w:proofErr w:type="gramStart"/>
+      <w:r>
+        <w:rPr>
+          <w:b/>
+          <w:bCs/>
+        </w:rPr>
+        <w:t>Node.js )</w:t>
+      </w:r>
+      <w:proofErr w:type="gramEnd"/>
       <w:r>
         <w:rPr>
           <w:b/>
@@ -6413,10 +7787,34 @@
         <w:br/>
       </w:r>
       <w:r>
-        <w:t>Javascript framework voor</w:t>
-      </w:r>
-      <w:r>
-        <w:t xml:space="preserve"> het ontwikkelen scalable server sided node applicaties.</w:t>
+        <w:t xml:space="preserve">Javascript </w:t>
+      </w:r>
+      <w:proofErr w:type="spellStart"/>
+      <w:r>
+        <w:t>framework</w:t>
+      </w:r>
+      <w:proofErr w:type="spellEnd"/>
+      <w:r>
+        <w:t xml:space="preserve"> voor</w:t>
+      </w:r>
+      <w:r>
+        <w:t xml:space="preserve"> het ontwikkelen </w:t>
+      </w:r>
+      <w:proofErr w:type="spellStart"/>
+      <w:r>
+        <w:t>scalable</w:t>
+      </w:r>
+      <w:proofErr w:type="spellEnd"/>
+      <w:r>
+        <w:t xml:space="preserve"> server </w:t>
+      </w:r>
+      <w:proofErr w:type="spellStart"/>
+      <w:r>
+        <w:t>sided</w:t>
+      </w:r>
+      <w:proofErr w:type="spellEnd"/>
+      <w:r>
+        <w:t xml:space="preserve"> node applicaties.</w:t>
       </w:r>
     </w:p>
     <w:p>
@@ -6442,7 +7840,15 @@
         <w:br/>
       </w:r>
       <w:r>
-        <w:t>Voor containerisatie van de applicatie voor consistente ontwikkeling.</w:t>
+        <w:t xml:space="preserve">Voor </w:t>
+      </w:r>
+      <w:proofErr w:type="spellStart"/>
+      <w:r>
+        <w:t>containerisatie</w:t>
+      </w:r>
+      <w:proofErr w:type="spellEnd"/>
+      <w:r>
+        <w:t xml:space="preserve"> van de applicatie voor consistente ontwikkeling.</w:t>
       </w:r>
     </w:p>
     <w:p>
@@ -6453,6 +7859,7 @@
           <w:numId w:val="16"/>
         </w:numPr>
       </w:pPr>
+      <w:proofErr w:type="spellStart"/>
       <w:r>
         <w:rPr>
           <w:b/>
@@ -6460,6 +7867,7 @@
         </w:rPr>
         <w:t>PostgreSQL</w:t>
       </w:r>
+      <w:proofErr w:type="spellEnd"/>
       <w:r>
         <w:rPr>
           <w:b/>
@@ -6468,7 +7876,15 @@
         <w:br/>
       </w:r>
       <w:r>
-        <w:t>Database voor het opslaan van logs en API configs.</w:t>
+        <w:t xml:space="preserve">Database voor het opslaan van logs en API </w:t>
+      </w:r>
+      <w:proofErr w:type="spellStart"/>
+      <w:r>
+        <w:t>configs</w:t>
+      </w:r>
+      <w:proofErr w:type="spellEnd"/>
+      <w:r>
+        <w:t>.</w:t>
       </w:r>
     </w:p>
     <w:p>
@@ -6479,6 +7895,7 @@
           <w:numId w:val="16"/>
         </w:numPr>
       </w:pPr>
+      <w:proofErr w:type="spellStart"/>
       <w:r>
         <w:rPr>
           <w:b/>
@@ -6486,6 +7903,7 @@
         </w:rPr>
         <w:t>TypeORM</w:t>
       </w:r>
+      <w:proofErr w:type="spellEnd"/>
       <w:r>
         <w:rPr>
           <w:b/>
@@ -6505,12 +7923,21 @@
           <w:numId w:val="16"/>
         </w:numPr>
       </w:pPr>
+      <w:proofErr w:type="spellStart"/>
       <w:r>
         <w:rPr>
           <w:b/>
           <w:bCs/>
         </w:rPr>
-        <w:t>Azure &amp; GitHub</w:t>
+        <w:t>Azure</w:t>
+      </w:r>
+      <w:proofErr w:type="spellEnd"/>
+      <w:r>
+        <w:rPr>
+          <w:b/>
+          <w:bCs/>
+        </w:rPr>
+        <w:t xml:space="preserve"> &amp; GitHub</w:t>
       </w:r>
       <w:r>
         <w:rPr>
@@ -6520,7 +7947,39 @@
         <w:br/>
       </w:r>
       <w:r>
-        <w:t>Gebruikt voor CI/CD pipeline die automatisch docker images build en pusht naar ACR bij branch merges.</w:t>
+        <w:t xml:space="preserve">Gebruikt voor CI/CD pipeline die automatisch </w:t>
+      </w:r>
+      <w:proofErr w:type="spellStart"/>
+      <w:r>
+        <w:t>docker</w:t>
+      </w:r>
+      <w:proofErr w:type="spellEnd"/>
+      <w:r>
+        <w:t xml:space="preserve"> images </w:t>
+      </w:r>
+      <w:proofErr w:type="spellStart"/>
+      <w:r>
+        <w:t>build</w:t>
+      </w:r>
+      <w:proofErr w:type="spellEnd"/>
+      <w:r>
+        <w:t xml:space="preserve"> en pusht naar ACR bij </w:t>
+      </w:r>
+      <w:proofErr w:type="spellStart"/>
+      <w:r>
+        <w:t>branch</w:t>
+      </w:r>
+      <w:proofErr w:type="spellEnd"/>
+      <w:r>
+        <w:t xml:space="preserve"> </w:t>
+      </w:r>
+      <w:proofErr w:type="spellStart"/>
+      <w:r>
+        <w:t>merges</w:t>
+      </w:r>
+      <w:proofErr w:type="spellEnd"/>
+      <w:r>
+        <w:t>.</w:t>
       </w:r>
     </w:p>
     <w:p/>
@@ -6534,34 +7993,96 @@
     </w:p>
     <w:p>
       <w:r>
-        <w:t>Het biometrisch toegangssysteem maakt uitgebreid gebruik van Docker voor containerisatie van de verschillende microservices</w:t>
+        <w:t xml:space="preserve">Het biometrisch toegangssysteem maakt uitgebreid gebruik van Docker voor </w:t>
+      </w:r>
+      <w:proofErr w:type="spellStart"/>
+      <w:r>
+        <w:t>containerisatie</w:t>
+      </w:r>
+      <w:proofErr w:type="spellEnd"/>
+      <w:r>
+        <w:t xml:space="preserve"> van de verschillende microservices</w:t>
       </w:r>
       <w:r>
         <w:t xml:space="preserve"> en applicaties</w:t>
       </w:r>
       <w:r>
-        <w:t>. De Hub, bestaat uit meerdere gecontaineriseerde services die via Docker Compose als één geheel worden beheerd. Elke microservice (MQTT Broker, Facial Recognition Service, Kiosk Service, MQTT Service, Cloud Service en Auth Service) draait in een geïsoleerde container met eigen dependencies,</w:t>
-      </w:r>
-      <w:r>
-        <w:t xml:space="preserve"> wat het mo</w:t>
-      </w:r>
-      <w:r>
-        <w:t>gelijk maakt om het modulair te scalen</w:t>
-      </w:r>
+        <w:t xml:space="preserve">. De Hub, bestaat uit meerdere </w:t>
+      </w:r>
+      <w:proofErr w:type="spellStart"/>
+      <w:r>
+        <w:t>gecontaineriseerde</w:t>
+      </w:r>
+      <w:proofErr w:type="spellEnd"/>
+      <w:r>
+        <w:t xml:space="preserve"> services die via Docker </w:t>
+      </w:r>
+      <w:proofErr w:type="spellStart"/>
+      <w:r>
+        <w:t>Compose</w:t>
+      </w:r>
+      <w:proofErr w:type="spellEnd"/>
+      <w:r>
+        <w:t xml:space="preserve"> als één geheel worden beheerd. Elke microservice (MQTT Broker, Facial </w:t>
+      </w:r>
+      <w:proofErr w:type="spellStart"/>
+      <w:r>
+        <w:t>Recognition</w:t>
+      </w:r>
+      <w:proofErr w:type="spellEnd"/>
+      <w:r>
+        <w:t xml:space="preserve"> Service, Kiosk Service, MQTT Service, Cloud Service en </w:t>
+      </w:r>
+      <w:proofErr w:type="spellStart"/>
+      <w:r>
+        <w:t>Auth</w:t>
+      </w:r>
+      <w:proofErr w:type="spellEnd"/>
+      <w:r>
+        <w:t xml:space="preserve"> Service) draait in een geïsoleerde container met eigen </w:t>
+      </w:r>
+      <w:proofErr w:type="spellStart"/>
+      <w:r>
+        <w:t>dependencies</w:t>
+      </w:r>
+      <w:proofErr w:type="spellEnd"/>
+      <w:r>
+        <w:t>, wat het mo</w:t>
+      </w:r>
+      <w:r>
+        <w:t xml:space="preserve">gelijk maakt om het modulair te </w:t>
+      </w:r>
+      <w:proofErr w:type="spellStart"/>
+      <w:r>
+        <w:t>scalen</w:t>
+      </w:r>
+      <w:proofErr w:type="spellEnd"/>
       <w:r>
         <w:t xml:space="preserve">. Voor </w:t>
       </w:r>
+      <w:proofErr w:type="spellStart"/>
       <w:r>
         <w:t>strage</w:t>
       </w:r>
+      <w:proofErr w:type="spellEnd"/>
       <w:r>
         <w:t xml:space="preserve"> worden Docker volumes gebruikt, </w:t>
       </w:r>
+      <w:proofErr w:type="spellStart"/>
       <w:r>
         <w:t>vornamelijk</w:t>
       </w:r>
-      <w:r>
-        <w:t xml:space="preserve"> voor de MQTT broker configuratie en gebruikersdata. De containers communiceren via een </w:t>
+      <w:proofErr w:type="spellEnd"/>
+      <w:r>
+        <w:t xml:space="preserve"> voor de </w:t>
+      </w:r>
+      <w:proofErr w:type="gramStart"/>
+      <w:r>
+        <w:t>MQTT broker</w:t>
+      </w:r>
+      <w:proofErr w:type="gramEnd"/>
+      <w:r>
+        <w:t xml:space="preserve"> configuratie en gebruikersdata. De containers communiceren via een </w:t>
       </w:r>
       <w:r>
         <w:t xml:space="preserve">shared </w:t>
@@ -6570,10 +8091,47 @@
         <w:t>netwerk,</w:t>
       </w:r>
       <w:r>
-        <w:t xml:space="preserve"> met exposed ports voor externe toegagn</w:t>
-      </w:r>
-      <w:r>
-        <w:t xml:space="preserve">. Voor hardware-afhankelijke componenten zoals de Verification Node zijn speciale configuraties toegevoegd om toegang tot camera's en GPIO's mogelijk te maken. De Backend </w:t>
+        <w:t xml:space="preserve"> met </w:t>
+      </w:r>
+      <w:proofErr w:type="spellStart"/>
+      <w:r>
+        <w:t>exposed</w:t>
+      </w:r>
+      <w:proofErr w:type="spellEnd"/>
+      <w:r>
+        <w:t xml:space="preserve"> </w:t>
+      </w:r>
+      <w:proofErr w:type="spellStart"/>
+      <w:r>
+        <w:t>ports</w:t>
+      </w:r>
+      <w:proofErr w:type="spellEnd"/>
+      <w:r>
+        <w:t xml:space="preserve"> voor externe </w:t>
+      </w:r>
+      <w:proofErr w:type="spellStart"/>
+      <w:r>
+        <w:t>toegagn</w:t>
+      </w:r>
+      <w:proofErr w:type="spellEnd"/>
+      <w:r>
+        <w:t xml:space="preserve">. Voor hardware-afhankelijke componenten zoals de </w:t>
+      </w:r>
+      <w:proofErr w:type="spellStart"/>
+      <w:r>
+        <w:t>Verification</w:t>
+      </w:r>
+      <w:proofErr w:type="spellEnd"/>
+      <w:r>
+        <w:t xml:space="preserve"> Node zijn speciale configuraties toegevoegd om toegang tot camera's en </w:t>
+      </w:r>
+      <w:proofErr w:type="spellStart"/>
+      <w:r>
+        <w:t>GPIO's</w:t>
+      </w:r>
+      <w:proofErr w:type="spellEnd"/>
+      <w:r>
+        <w:t xml:space="preserve"> mogelijk te maken. De Backend </w:t>
       </w:r>
       <w:r>
         <w:t>wordt verder</w:t>
@@ -6585,7 +8143,55 @@
         <w:t>gebuild</w:t>
       </w:r>
       <w:r>
-        <w:t xml:space="preserve"> en gedeployed naar Azure Container Registry bij elke merge naar de production branch.</w:t>
+        <w:t xml:space="preserve"> en </w:t>
+      </w:r>
+      <w:proofErr w:type="spellStart"/>
+      <w:r>
+        <w:t>gedeployed</w:t>
+      </w:r>
+      <w:proofErr w:type="spellEnd"/>
+      <w:r>
+        <w:t xml:space="preserve"> naar </w:t>
+      </w:r>
+      <w:proofErr w:type="spellStart"/>
+      <w:r>
+        <w:t>Azure</w:t>
+      </w:r>
+      <w:proofErr w:type="spellEnd"/>
+      <w:r>
+        <w:t xml:space="preserve"> Container </w:t>
+      </w:r>
+      <w:proofErr w:type="spellStart"/>
+      <w:r>
+        <w:t>Registry</w:t>
+      </w:r>
+      <w:proofErr w:type="spellEnd"/>
+      <w:r>
+        <w:t xml:space="preserve"> bij elke </w:t>
+      </w:r>
+      <w:proofErr w:type="spellStart"/>
+      <w:r>
+        <w:t>merge</w:t>
+      </w:r>
+      <w:proofErr w:type="spellEnd"/>
+      <w:r>
+        <w:t xml:space="preserve"> naar de </w:t>
+      </w:r>
+      <w:proofErr w:type="spellStart"/>
+      <w:r>
+        <w:t>production</w:t>
+      </w:r>
+      <w:proofErr w:type="spellEnd"/>
+      <w:r>
+        <w:t xml:space="preserve"> </w:t>
+      </w:r>
+      <w:proofErr w:type="spellStart"/>
+      <w:r>
+        <w:t>branch</w:t>
+      </w:r>
+      <w:proofErr w:type="spellEnd"/>
+      <w:r>
+        <w:t>.</w:t>
       </w:r>
     </w:p>
     <w:p>
@@ -6617,18 +8223,43 @@
         </w:rPr>
         <w:t xml:space="preserve"> </w:t>
       </w:r>
+      <w:proofErr w:type="spellStart"/>
       <w:r>
         <w:rPr>
           <w:b/>
           <w:bCs/>
         </w:rPr>
-        <w:t xml:space="preserve">Restart Policy: </w:t>
+        <w:t>Restart</w:t>
+      </w:r>
+      <w:proofErr w:type="spellEnd"/>
+      <w:r>
+        <w:rPr>
+          <w:b/>
+          <w:bCs/>
+        </w:rPr>
+        <w:t xml:space="preserve"> Policy: </w:t>
       </w:r>
       <w:r>
         <w:t>Alle containers zijn geco</w:t>
       </w:r>
       <w:r>
-        <w:t>nfigureerd met ‘resetart: unless-stopped’ voor automatische startup.</w:t>
+        <w:t>nfigureerd met ‘</w:t>
+      </w:r>
+      <w:proofErr w:type="spellStart"/>
+      <w:r>
+        <w:t>resetart</w:t>
+      </w:r>
+      <w:proofErr w:type="spellEnd"/>
+      <w:r>
+        <w:t xml:space="preserve">: </w:t>
+      </w:r>
+      <w:proofErr w:type="spellStart"/>
+      <w:r>
+        <w:t>unless-stopped</w:t>
+      </w:r>
+      <w:proofErr w:type="spellEnd"/>
+      <w:r>
+        <w:t>’ voor automatische startup.</w:t>
       </w:r>
     </w:p>
     <w:p>
@@ -6668,7 +8299,15 @@
         <w:t xml:space="preserve">Netwerk: </w:t>
       </w:r>
       <w:r>
-        <w:t>Alle containers maken gebruik van het ‘iot-network’ voor interne communicatie</w:t>
+        <w:t>Alle containers maken gebruik van het ‘</w:t>
+      </w:r>
+      <w:proofErr w:type="spellStart"/>
+      <w:r>
+        <w:t>iot-network</w:t>
+      </w:r>
+      <w:proofErr w:type="spellEnd"/>
+      <w:r>
+        <w:t>’ voor interne communicatie</w:t>
       </w:r>
     </w:p>
     <w:tbl>
@@ -6785,34 +8424,45 @@
                 <w:szCs w:val="16"/>
               </w:rPr>
             </w:pPr>
+            <w:proofErr w:type="spellStart"/>
             <w:r>
               <w:rPr>
                 <w:sz w:val="16"/>
                 <w:szCs w:val="16"/>
               </w:rPr>
-              <w:t>Exposed Ports</w:t>
-            </w:r>
-          </w:p>
-        </w:tc>
-        <w:tc>
-          <w:tcPr>
-            <w:tcW w:w="1275" w:type="dxa"/>
-          </w:tcPr>
-          <w:p>
-            <w:pPr>
-              <w:cnfStyle w:val="100000000000" w:firstRow="1" w:lastRow="0" w:firstColumn="0" w:lastColumn="0" w:oddVBand="0" w:evenVBand="0" w:oddHBand="0" w:evenHBand="0" w:firstRowFirstColumn="0" w:firstRowLastColumn="0" w:lastRowFirstColumn="0" w:lastRowLastColumn="0"/>
+              <w:t>Exposed</w:t>
+            </w:r>
+            <w:proofErr w:type="spellEnd"/>
+            <w:r>
               <w:rPr>
                 <w:sz w:val="16"/>
                 <w:szCs w:val="16"/>
               </w:rPr>
-            </w:pPr>
-            <w:r>
+              <w:t xml:space="preserve"> Ports</w:t>
+            </w:r>
+          </w:p>
+        </w:tc>
+        <w:tc>
+          <w:tcPr>
+            <w:tcW w:w="1275" w:type="dxa"/>
+          </w:tcPr>
+          <w:p>
+            <w:pPr>
+              <w:cnfStyle w:val="100000000000" w:firstRow="1" w:lastRow="0" w:firstColumn="0" w:lastColumn="0" w:oddVBand="0" w:evenVBand="0" w:oddHBand="0" w:evenHBand="0" w:firstRowFirstColumn="0" w:firstRowLastColumn="0" w:lastRowFirstColumn="0" w:lastRowLastColumn="0"/>
               <w:rPr>
                 <w:sz w:val="16"/>
                 <w:szCs w:val="16"/>
               </w:rPr>
+            </w:pPr>
+            <w:proofErr w:type="spellStart"/>
+            <w:r>
+              <w:rPr>
+                <w:sz w:val="16"/>
+                <w:szCs w:val="16"/>
+              </w:rPr>
               <w:t>Dependencies</w:t>
             </w:r>
+            <w:proofErr w:type="spellEnd"/>
           </w:p>
         </w:tc>
       </w:tr>
@@ -6857,6 +8507,8 @@
                 <w:szCs w:val="14"/>
               </w:rPr>
             </w:pPr>
+            <w:proofErr w:type="spellStart"/>
+            <w:proofErr w:type="gramStart"/>
             <w:r>
               <w:rPr>
                 <w:sz w:val="14"/>
@@ -6871,6 +8523,8 @@
               </w:rPr>
               <w:t>qtt</w:t>
             </w:r>
+            <w:proofErr w:type="spellEnd"/>
+            <w:proofErr w:type="gramEnd"/>
           </w:p>
         </w:tc>
         <w:tc>
@@ -6885,13 +8539,31 @@
                 <w:szCs w:val="14"/>
               </w:rPr>
             </w:pPr>
-            <w:r>
-              <w:rPr>
-                <w:sz w:val="14"/>
-                <w:szCs w:val="14"/>
-              </w:rPr>
-              <w:t>Eclipse Mosquitto</w:t>
-            </w:r>
+            <w:proofErr w:type="spellStart"/>
+            <w:r>
+              <w:rPr>
+                <w:sz w:val="14"/>
+                <w:szCs w:val="14"/>
+              </w:rPr>
+              <w:t>Eclipse</w:t>
+            </w:r>
+            <w:proofErr w:type="spellEnd"/>
+            <w:r>
+              <w:rPr>
+                <w:sz w:val="14"/>
+                <w:szCs w:val="14"/>
+              </w:rPr>
+              <w:t xml:space="preserve"> </w:t>
+            </w:r>
+            <w:proofErr w:type="spellStart"/>
+            <w:r>
+              <w:rPr>
+                <w:sz w:val="14"/>
+                <w:szCs w:val="14"/>
+              </w:rPr>
+              <w:t>Mosquitto</w:t>
+            </w:r>
+            <w:proofErr w:type="spellEnd"/>
           </w:p>
         </w:tc>
         <w:tc>
@@ -6913,7 +8585,25 @@
                 <w:szCs w:val="14"/>
                 <w:lang w:val="en-GB"/>
               </w:rPr>
-              <w:t>/mosquitto/config</w:t>
+              <w:t>/</w:t>
+            </w:r>
+            <w:proofErr w:type="spellStart"/>
+            <w:r>
+              <w:rPr>
+                <w:sz w:val="14"/>
+                <w:szCs w:val="14"/>
+                <w:lang w:val="en-GB"/>
+              </w:rPr>
+              <w:t>mosquitto</w:t>
+            </w:r>
+            <w:proofErr w:type="spellEnd"/>
+            <w:r>
+              <w:rPr>
+                <w:sz w:val="14"/>
+                <w:szCs w:val="14"/>
+                <w:lang w:val="en-GB"/>
+              </w:rPr>
+              <w:t>/config</w:t>
             </w:r>
             <w:r>
               <w:rPr>
@@ -6922,7 +8612,25 @@
                 <w:lang w:val="en-GB"/>
               </w:rPr>
               <w:br/>
-              <w:t>/mosquitto/data</w:t>
+              <w:t>/</w:t>
+            </w:r>
+            <w:proofErr w:type="spellStart"/>
+            <w:r>
+              <w:rPr>
+                <w:sz w:val="14"/>
+                <w:szCs w:val="14"/>
+                <w:lang w:val="en-GB"/>
+              </w:rPr>
+              <w:t>mosquitto</w:t>
+            </w:r>
+            <w:proofErr w:type="spellEnd"/>
+            <w:r>
+              <w:rPr>
+                <w:sz w:val="14"/>
+                <w:szCs w:val="14"/>
+                <w:lang w:val="en-GB"/>
+              </w:rPr>
+              <w:t>/data</w:t>
             </w:r>
             <w:r>
               <w:rPr>
@@ -6931,7 +8639,25 @@
                 <w:lang w:val="en-GB"/>
               </w:rPr>
               <w:br/>
-              <w:t>/mosquitto/log</w:t>
+              <w:t>/</w:t>
+            </w:r>
+            <w:proofErr w:type="spellStart"/>
+            <w:r>
+              <w:rPr>
+                <w:sz w:val="14"/>
+                <w:szCs w:val="14"/>
+                <w:lang w:val="en-GB"/>
+              </w:rPr>
+              <w:t>mosquitto</w:t>
+            </w:r>
+            <w:proofErr w:type="spellEnd"/>
+            <w:r>
+              <w:rPr>
+                <w:sz w:val="14"/>
+                <w:szCs w:val="14"/>
+                <w:lang w:val="en-GB"/>
+              </w:rPr>
+              <w:t>/log</w:t>
             </w:r>
           </w:p>
         </w:tc>
@@ -7041,6 +8767,7 @@
                 <w:lang w:val="en-GB"/>
               </w:rPr>
             </w:pPr>
+            <w:proofErr w:type="spellStart"/>
             <w:r>
               <w:rPr>
                 <w:sz w:val="14"/>
@@ -7049,6 +8776,7 @@
               </w:rPr>
               <w:t>facial_recognition_service</w:t>
             </w:r>
+            <w:proofErr w:type="spellEnd"/>
           </w:p>
         </w:tc>
         <w:tc>
@@ -7093,8 +8821,18 @@
                 <w:szCs w:val="14"/>
                 <w:lang w:val="en-GB"/>
               </w:rPr>
-              <w:t>/users</w:t>
-            </w:r>
+              <w:t>/</w:t>
+            </w:r>
+            <w:proofErr w:type="gramStart"/>
+            <w:r>
+              <w:rPr>
+                <w:sz w:val="14"/>
+                <w:szCs w:val="14"/>
+                <w:lang w:val="en-GB"/>
+              </w:rPr>
+              <w:t>users</w:t>
+            </w:r>
+            <w:proofErr w:type="gramEnd"/>
           </w:p>
         </w:tc>
         <w:tc>
@@ -7133,6 +8871,7 @@
                 <w:lang w:val="en-GB"/>
               </w:rPr>
             </w:pPr>
+            <w:proofErr w:type="spellStart"/>
             <w:r>
               <w:rPr>
                 <w:sz w:val="14"/>
@@ -7141,6 +8880,7 @@
               </w:rPr>
               <w:t>mqtt</w:t>
             </w:r>
+            <w:proofErr w:type="spellEnd"/>
           </w:p>
         </w:tc>
       </w:tr>
@@ -7188,6 +8928,7 @@
                 <w:lang w:val="en-GB"/>
               </w:rPr>
             </w:pPr>
+            <w:proofErr w:type="spellStart"/>
             <w:r>
               <w:rPr>
                 <w:sz w:val="14"/>
@@ -7196,6 +8937,7 @@
               </w:rPr>
               <w:t>kiosk_service</w:t>
             </w:r>
+            <w:proofErr w:type="spellEnd"/>
           </w:p>
         </w:tc>
         <w:tc>
@@ -7280,22 +9022,16 @@
                 <w:lang w:val="en-GB"/>
               </w:rPr>
             </w:pPr>
-            <w:r>
-              <w:rPr>
-                <w:sz w:val="14"/>
-                <w:szCs w:val="14"/>
-                <w:lang w:val="en-GB"/>
-              </w:rPr>
-              <w:t>m</w:t>
-            </w:r>
-            <w:r>
-              <w:rPr>
-                <w:sz w:val="14"/>
-                <w:szCs w:val="14"/>
-                <w:lang w:val="en-GB"/>
-              </w:rPr>
-              <w:t>qtt</w:t>
-            </w:r>
+            <w:proofErr w:type="spellStart"/>
+            <w:r>
+              <w:rPr>
+                <w:sz w:val="14"/>
+                <w:szCs w:val="14"/>
+                <w:lang w:val="en-GB"/>
+              </w:rPr>
+              <w:t>mqtt</w:t>
+            </w:r>
+            <w:proofErr w:type="spellEnd"/>
           </w:p>
         </w:tc>
       </w:tr>
@@ -7340,6 +9076,7 @@
                 <w:lang w:val="en-GB"/>
               </w:rPr>
             </w:pPr>
+            <w:proofErr w:type="spellStart"/>
             <w:r>
               <w:rPr>
                 <w:sz w:val="14"/>
@@ -7348,6 +9085,7 @@
               </w:rPr>
               <w:t>mqtt_service</w:t>
             </w:r>
+            <w:proofErr w:type="spellEnd"/>
           </w:p>
         </w:tc>
         <w:tc>
@@ -7432,22 +9170,16 @@
                 <w:lang w:val="en-GB"/>
               </w:rPr>
             </w:pPr>
-            <w:r>
-              <w:rPr>
-                <w:sz w:val="14"/>
-                <w:szCs w:val="14"/>
-                <w:lang w:val="en-GB"/>
-              </w:rPr>
-              <w:t>m</w:t>
-            </w:r>
-            <w:r>
-              <w:rPr>
-                <w:sz w:val="14"/>
-                <w:szCs w:val="14"/>
-                <w:lang w:val="en-GB"/>
-              </w:rPr>
-              <w:t>qtt</w:t>
-            </w:r>
+            <w:proofErr w:type="spellStart"/>
+            <w:r>
+              <w:rPr>
+                <w:sz w:val="14"/>
+                <w:szCs w:val="14"/>
+                <w:lang w:val="en-GB"/>
+              </w:rPr>
+              <w:t>mqtt</w:t>
+            </w:r>
+            <w:proofErr w:type="spellEnd"/>
           </w:p>
         </w:tc>
       </w:tr>
@@ -7495,6 +9227,7 @@
                 <w:lang w:val="en-GB"/>
               </w:rPr>
             </w:pPr>
+            <w:proofErr w:type="spellStart"/>
             <w:r>
               <w:rPr>
                 <w:sz w:val="14"/>
@@ -7503,6 +9236,7 @@
               </w:rPr>
               <w:t>cloud_service</w:t>
             </w:r>
+            <w:proofErr w:type="spellEnd"/>
           </w:p>
         </w:tc>
         <w:tc>
@@ -7587,22 +9321,16 @@
                 <w:lang w:val="en-GB"/>
               </w:rPr>
             </w:pPr>
-            <w:r>
-              <w:rPr>
-                <w:sz w:val="14"/>
-                <w:szCs w:val="14"/>
-                <w:lang w:val="en-GB"/>
-              </w:rPr>
-              <w:t>m</w:t>
-            </w:r>
-            <w:r>
-              <w:rPr>
-                <w:sz w:val="14"/>
-                <w:szCs w:val="14"/>
-                <w:lang w:val="en-GB"/>
-              </w:rPr>
-              <w:t>qtt</w:t>
-            </w:r>
+            <w:proofErr w:type="spellStart"/>
+            <w:r>
+              <w:rPr>
+                <w:sz w:val="14"/>
+                <w:szCs w:val="14"/>
+                <w:lang w:val="en-GB"/>
+              </w:rPr>
+              <w:t>mqtt</w:t>
+            </w:r>
+            <w:proofErr w:type="spellEnd"/>
           </w:p>
         </w:tc>
       </w:tr>
@@ -7647,6 +9375,7 @@
                 <w:lang w:val="en-GB"/>
               </w:rPr>
             </w:pPr>
+            <w:proofErr w:type="spellStart"/>
             <w:r>
               <w:rPr>
                 <w:sz w:val="14"/>
@@ -7655,6 +9384,7 @@
               </w:rPr>
               <w:t>auth_service</w:t>
             </w:r>
+            <w:proofErr w:type="spellEnd"/>
           </w:p>
         </w:tc>
         <w:tc>
@@ -7748,6 +9478,16 @@
                 <w:lang w:val="en-GB"/>
               </w:rPr>
             </w:pPr>
+            <w:proofErr w:type="spellStart"/>
+            <w:r>
+              <w:rPr>
+                <w:sz w:val="14"/>
+                <w:szCs w:val="14"/>
+                <w:lang w:val="en-GB"/>
+              </w:rPr>
+              <w:t>Mqtt</w:t>
+            </w:r>
+            <w:proofErr w:type="spellEnd"/>
           </w:p>
         </w:tc>
       </w:tr>
@@ -7795,6 +9535,7 @@
                 <w:lang w:val="en-GB"/>
               </w:rPr>
             </w:pPr>
+            <w:proofErr w:type="spellStart"/>
             <w:r>
               <w:rPr>
                 <w:sz w:val="14"/>
@@ -7803,6 +9544,7 @@
               </w:rPr>
               <w:t>Picamera</w:t>
             </w:r>
+            <w:proofErr w:type="spellEnd"/>
           </w:p>
         </w:tc>
         <w:tc>
@@ -7847,8 +9589,18 @@
                 <w:szCs w:val="14"/>
                 <w:lang w:val="en-GB"/>
               </w:rPr>
-              <w:t>/dev/shm</w:t>
-            </w:r>
+              <w:t>/dev/</w:t>
+            </w:r>
+            <w:proofErr w:type="spellStart"/>
+            <w:r>
+              <w:rPr>
+                <w:sz w:val="14"/>
+                <w:szCs w:val="14"/>
+                <w:lang w:val="en-GB"/>
+              </w:rPr>
+              <w:t>shm</w:t>
+            </w:r>
+            <w:proofErr w:type="spellEnd"/>
             <w:r>
               <w:rPr>
                 <w:sz w:val="14"/>
@@ -7865,8 +9617,18 @@
                 <w:lang w:val="en-GB"/>
               </w:rPr>
               <w:br/>
-              <w:t>/dev/vchiq</w:t>
-            </w:r>
+              <w:t>/dev/</w:t>
+            </w:r>
+            <w:proofErr w:type="spellStart"/>
+            <w:r>
+              <w:rPr>
+                <w:sz w:val="14"/>
+                <w:szCs w:val="14"/>
+                <w:lang w:val="en-GB"/>
+              </w:rPr>
+              <w:t>vchiq</w:t>
+            </w:r>
+            <w:proofErr w:type="spellEnd"/>
           </w:p>
         </w:tc>
         <w:tc>
@@ -7905,6 +9667,14 @@
                 <w:lang w:val="en-GB"/>
               </w:rPr>
             </w:pPr>
+            <w:r>
+              <w:rPr>
+                <w:sz w:val="14"/>
+                <w:szCs w:val="14"/>
+                <w:lang w:val="en-GB"/>
+              </w:rPr>
+              <w:t>-</w:t>
+            </w:r>
           </w:p>
         </w:tc>
       </w:tr>
@@ -7949,6 +9719,7 @@
                 <w:lang w:val="en-GB"/>
               </w:rPr>
             </w:pPr>
+            <w:proofErr w:type="spellStart"/>
             <w:r>
               <w:rPr>
                 <w:sz w:val="14"/>
@@ -7957,6 +9728,7 @@
               </w:rPr>
               <w:t>nestjs_backend</w:t>
             </w:r>
+            <w:proofErr w:type="spellEnd"/>
           </w:p>
         </w:tc>
         <w:tc>
@@ -8041,6 +9813,14 @@
                 <w:lang w:val="en-GB"/>
               </w:rPr>
             </w:pPr>
+            <w:r>
+              <w:rPr>
+                <w:sz w:val="14"/>
+                <w:szCs w:val="14"/>
+                <w:lang w:val="en-GB"/>
+              </w:rPr>
+              <w:t>-</w:t>
+            </w:r>
           </w:p>
         </w:tc>
       </w:tr>
@@ -8144,65 +9924,745 @@
     </w:tbl>
     <w:p/>
     <w:p/>
+    <w:p/>
     <w:p>
-      <w:r>
+      <w:pPr>
+        <w:pStyle w:val="Kop1"/>
+      </w:pPr>
+      <w:r>
+        <w:lastRenderedPageBreak/>
+        <w:t>5.0 Authenticatie</w:t>
+      </w:r>
+    </w:p>
+    <w:p>
+      <w:pPr>
+        <w:pStyle w:val="Kop2"/>
+      </w:pPr>
+      <w:r>
+        <w:t xml:space="preserve">5.1 </w:t>
+      </w:r>
+      <w:r>
+        <w:t>Internal Auth</w:t>
+      </w:r>
+    </w:p>
+    <w:p>
+      <w:r>
+        <w:t xml:space="preserve">Voor de interne communicatie tussen microservices en applicaties binnen het netwerk wordt gebruikgemaakt van de authenticatie- en autorisatiemogelijkheden van MQTT, beheerd via de </w:t>
+      </w:r>
+      <w:proofErr w:type="spellStart"/>
+      <w:r>
+        <w:t>Mosquitto</w:t>
+      </w:r>
+      <w:proofErr w:type="spellEnd"/>
+      <w:r>
+        <w:t xml:space="preserve"> MQTT-broker. Elke microservice beschikt over eigen inloggegevens (</w:t>
+      </w:r>
+      <w:r>
+        <w:t>username</w:t>
+      </w:r>
+      <w:r>
+        <w:t xml:space="preserve"> en </w:t>
+      </w:r>
+      <w:r>
+        <w:t>password</w:t>
+      </w:r>
+      <w:r>
+        <w:t xml:space="preserve">), die zijn vastgelegd in de </w:t>
+      </w:r>
+      <w:proofErr w:type="spellStart"/>
+      <w:r>
+        <w:t>passwd-</w:t>
+      </w:r>
+      <w:r>
+        <w:t>config</w:t>
+      </w:r>
+      <w:proofErr w:type="spellEnd"/>
+      <w:r>
+        <w:t xml:space="preserve"> van de broker. De toegang tot topics wordt geregeld via een Access Control List (ACL), waarin per service is vastgelegd op welke topics </w:t>
+      </w:r>
+      <w:r>
+        <w:t>die</w:t>
+      </w:r>
+      <w:r>
+        <w:t xml:space="preserve"> </w:t>
+      </w:r>
+      <w:r>
+        <w:t xml:space="preserve">mag </w:t>
+      </w:r>
+      <w:proofErr w:type="spellStart"/>
+      <w:r>
+        <w:t>subscriben</w:t>
+      </w:r>
+      <w:proofErr w:type="spellEnd"/>
+      <w:r>
+        <w:t xml:space="preserve"> en </w:t>
+      </w:r>
+      <w:proofErr w:type="spellStart"/>
+      <w:r>
+        <w:t>publishen</w:t>
+      </w:r>
+      <w:proofErr w:type="spellEnd"/>
+      <w:r>
+        <w:t>.</w:t>
+      </w:r>
+    </w:p>
+    <w:p>
+      <w:pPr>
         <w:rPr>
           <w:b/>
           <w:bCs/>
-          <w:highlight w:val="yellow"/>
         </w:rPr>
-        <w:lastRenderedPageBreak/>
-        <w:t>//TODO</w:t>
-      </w:r>
+      </w:pPr>
       <w:r>
         <w:rPr>
-          <w:highlight w:val="yellow"/>
+          <w:b/>
+          <w:bCs/>
+        </w:rPr>
+        <w:t>ACL Voorbeeld:</w:t>
+      </w:r>
+      <w:r>
+        <w:rPr>
+          <w:b/>
+          <w:bCs/>
         </w:rPr>
         <w:br/>
       </w:r>
       <w:r>
         <w:rPr>
-          <w:highlight w:val="yellow"/>
+          <w:noProof/>
         </w:rPr>
-        <w:t>//Internal Auth</w:t>
-      </w:r>
-      <w:r>
+        <w:drawing>
+          <wp:inline distT="0" distB="0" distL="0" distR="0" wp14:anchorId="1149BAA1" wp14:editId="3C4DE773">
+            <wp:extent cx="5731510" cy="638175"/>
+            <wp:effectExtent l="0" t="0" r="2540" b="9525"/>
+            <wp:docPr id="2033807687" name="Afbeelding 1"/>
+            <wp:cNvGraphicFramePr>
+              <a:graphicFrameLocks xmlns:a="http://schemas.openxmlformats.org/drawingml/2006/main" noChangeAspect="1"/>
+            </wp:cNvGraphicFramePr>
+            <a:graphic xmlns:a="http://schemas.openxmlformats.org/drawingml/2006/main">
+              <a:graphicData uri="http://schemas.openxmlformats.org/drawingml/2006/picture">
+                <pic:pic xmlns:pic="http://schemas.openxmlformats.org/drawingml/2006/picture">
+                  <pic:nvPicPr>
+                    <pic:cNvPr id="2033807687" name=""/>
+                    <pic:cNvPicPr/>
+                  </pic:nvPicPr>
+                  <pic:blipFill>
+                    <a:blip r:embed="rId10"/>
+                    <a:stretch>
+                      <a:fillRect/>
+                    </a:stretch>
+                  </pic:blipFill>
+                  <pic:spPr>
+                    <a:xfrm>
+                      <a:off x="0" y="0"/>
+                      <a:ext cx="5731510" cy="638175"/>
+                    </a:xfrm>
+                    <a:prstGeom prst="rect">
+                      <a:avLst/>
+                    </a:prstGeom>
+                  </pic:spPr>
+                </pic:pic>
+              </a:graphicData>
+            </a:graphic>
+          </wp:inline>
+        </w:drawing>
+      </w:r>
+    </w:p>
+    <w:p>
+      <w:pPr>
         <w:rPr>
-          <w:highlight w:val="yellow"/>
+          <w:b/>
+          <w:bCs/>
+        </w:rPr>
+      </w:pPr>
+      <w:proofErr w:type="spellStart"/>
+      <w:r>
+        <w:rPr>
+          <w:b/>
+          <w:bCs/>
+        </w:rPr>
+        <w:t>Passwd</w:t>
+      </w:r>
+      <w:proofErr w:type="spellEnd"/>
+      <w:r>
+        <w:rPr>
+          <w:b/>
+          <w:bCs/>
+        </w:rPr>
+        <w:t xml:space="preserve"> Voorbeeld:</w:t>
+      </w:r>
+      <w:r>
+        <w:rPr>
+          <w:b/>
+          <w:bCs/>
         </w:rPr>
         <w:br/>
-        <w:t xml:space="preserve">//Remote Auth </w:t>
       </w:r>
       <w:r>
         <w:rPr>
-          <w:highlight w:val="yellow"/>
+          <w:noProof/>
         </w:rPr>
-        <w:br/>
-        <w:t>//Overdracht</w:t>
-      </w:r>
+        <w:drawing>
+          <wp:inline distT="0" distB="0" distL="0" distR="0" wp14:anchorId="3914C932" wp14:editId="2AA63746">
+            <wp:extent cx="5731510" cy="1035685"/>
+            <wp:effectExtent l="0" t="0" r="2540" b="0"/>
+            <wp:docPr id="1425921000" name="Afbeelding 1" descr="Afbeelding met tekst, schermopname, Lettertype, informatie&#10;&#10;Door AI gegenereerde inhoud is mogelijk onjuist."/>
+            <wp:cNvGraphicFramePr>
+              <a:graphicFrameLocks xmlns:a="http://schemas.openxmlformats.org/drawingml/2006/main" noChangeAspect="1"/>
+            </wp:cNvGraphicFramePr>
+            <a:graphic xmlns:a="http://schemas.openxmlformats.org/drawingml/2006/main">
+              <a:graphicData uri="http://schemas.openxmlformats.org/drawingml/2006/picture">
+                <pic:pic xmlns:pic="http://schemas.openxmlformats.org/drawingml/2006/picture">
+                  <pic:nvPicPr>
+                    <pic:cNvPr id="1425921000" name="Afbeelding 1" descr="Afbeelding met tekst, schermopname, Lettertype, informatie&#10;&#10;Door AI gegenereerde inhoud is mogelijk onjuist."/>
+                    <pic:cNvPicPr/>
+                  </pic:nvPicPr>
+                  <pic:blipFill>
+                    <a:blip r:embed="rId11"/>
+                    <a:stretch>
+                      <a:fillRect/>
+                    </a:stretch>
+                  </pic:blipFill>
+                  <pic:spPr>
+                    <a:xfrm>
+                      <a:off x="0" y="0"/>
+                      <a:ext cx="5731510" cy="1035685"/>
+                    </a:xfrm>
+                    <a:prstGeom prst="rect">
+                      <a:avLst/>
+                    </a:prstGeom>
+                  </pic:spPr>
+                </pic:pic>
+              </a:graphicData>
+            </a:graphic>
+          </wp:inline>
+        </w:drawing>
+      </w:r>
+    </w:p>
+    <w:p>
+      <w:pPr>
+        <w:pStyle w:val="Kop2"/>
+      </w:pPr>
+      <w:r>
+        <w:t>5.2 Remote Auth</w:t>
+      </w:r>
+    </w:p>
+    <w:p>
+      <w:r>
+        <w:t>Voor de</w:t>
+      </w:r>
+      <w:r>
+        <w:t xml:space="preserve"> </w:t>
+      </w:r>
+      <w:proofErr w:type="spellStart"/>
+      <w:r>
+        <w:t>gebruikersauthentiatie</w:t>
+      </w:r>
+      <w:proofErr w:type="spellEnd"/>
+      <w:r>
+        <w:t xml:space="preserve"> buiten h</w:t>
+      </w:r>
+      <w:r>
+        <w:t xml:space="preserve">et </w:t>
+      </w:r>
+      <w:proofErr w:type="gramStart"/>
+      <w:r>
+        <w:t>MQTT netwerk</w:t>
+      </w:r>
+      <w:proofErr w:type="gramEnd"/>
+      <w:r>
+        <w:t xml:space="preserve">, zal er gebruik worden gemaakt van JWT </w:t>
+      </w:r>
+      <w:proofErr w:type="spellStart"/>
+      <w:r>
+        <w:t>auth</w:t>
+      </w:r>
+      <w:proofErr w:type="spellEnd"/>
+      <w:r>
+        <w:t xml:space="preserve"> (@nestjs/jwt).</w:t>
+      </w:r>
+    </w:p>
+    <w:p>
+      <w:pPr>
+        <w:pStyle w:val="Lijstalinea"/>
+        <w:numPr>
+          <w:ilvl w:val="0"/>
+          <w:numId w:val="18"/>
+        </w:numPr>
+      </w:pPr>
+      <w:r>
+        <w:t>Gebruiker logt in via de mobiele app met zijn inloggegevens.</w:t>
+      </w:r>
+    </w:p>
+    <w:p>
+      <w:pPr>
+        <w:pStyle w:val="Lijstalinea"/>
+        <w:numPr>
+          <w:ilvl w:val="0"/>
+          <w:numId w:val="18"/>
+        </w:numPr>
+      </w:pPr>
+      <w:r>
+        <w:t>De backend geeft een JWT terug.</w:t>
+      </w:r>
+    </w:p>
+    <w:p>
+      <w:pPr>
+        <w:pStyle w:val="Lijstalinea"/>
+        <w:numPr>
+          <w:ilvl w:val="0"/>
+          <w:numId w:val="18"/>
+        </w:numPr>
+      </w:pPr>
+      <w:r>
+        <w:t xml:space="preserve">Alle volgende </w:t>
+      </w:r>
+      <w:proofErr w:type="spellStart"/>
+      <w:r>
+        <w:t>api</w:t>
+      </w:r>
+      <w:proofErr w:type="spellEnd"/>
+      <w:r>
+        <w:t xml:space="preserve"> </w:t>
+      </w:r>
+      <w:proofErr w:type="spellStart"/>
+      <w:r>
+        <w:t>requests</w:t>
+      </w:r>
+      <w:proofErr w:type="spellEnd"/>
+      <w:r>
+        <w:t xml:space="preserve"> van de app bevatten dit token.</w:t>
+      </w:r>
+    </w:p>
+    <w:p>
+      <w:r>
+        <w:t xml:space="preserve">De backend valideert het token, en voegt gebruikers data toe aan de </w:t>
+      </w:r>
+      <w:proofErr w:type="spellStart"/>
+      <w:r>
+        <w:t>api</w:t>
+      </w:r>
+      <w:proofErr w:type="spellEnd"/>
+      <w:r>
+        <w:t xml:space="preserve"> </w:t>
+      </w:r>
+      <w:proofErr w:type="spellStart"/>
+      <w:r>
+        <w:t>request</w:t>
+      </w:r>
+      <w:proofErr w:type="spellEnd"/>
+      <w:r>
+        <w:t xml:space="preserve"> pipeline.</w:t>
+      </w:r>
+    </w:p>
+    <w:p>
       <w:r>
         <w:rPr>
-          <w:highlight w:val="yellow"/>
+          <w:noProof/>
         </w:rPr>
-        <w:br/>
-        <w:t>//Overige overwegingen</w:t>
-      </w:r>
+        <w:drawing>
+          <wp:inline distT="0" distB="0" distL="0" distR="0" wp14:anchorId="56D71BD6" wp14:editId="5BBC47AA">
+            <wp:extent cx="5731510" cy="2383155"/>
+            <wp:effectExtent l="0" t="0" r="2540" b="0"/>
+            <wp:docPr id="39102746" name="Afbeelding 6" descr="JWT authentication flow"/>
+            <wp:cNvGraphicFramePr>
+              <a:graphicFrameLocks xmlns:a="http://schemas.openxmlformats.org/drawingml/2006/main" noChangeAspect="1"/>
+            </wp:cNvGraphicFramePr>
+            <a:graphic xmlns:a="http://schemas.openxmlformats.org/drawingml/2006/main">
+              <a:graphicData uri="http://schemas.openxmlformats.org/drawingml/2006/picture">
+                <pic:pic xmlns:pic="http://schemas.openxmlformats.org/drawingml/2006/picture">
+                  <pic:nvPicPr>
+                    <pic:cNvPr id="0" name="Picture 16" descr="JWT authentication flow"/>
+                    <pic:cNvPicPr>
+                      <a:picLocks noChangeAspect="1" noChangeArrowheads="1"/>
+                    </pic:cNvPicPr>
+                  </pic:nvPicPr>
+                  <pic:blipFill>
+                    <a:blip r:embed="rId12" cstate="print">
+                      <a:extLst>
+                        <a:ext uri="{28A0092B-C50C-407E-A947-70E740481C1C}">
+                          <a14:useLocalDpi xmlns:a14="http://schemas.microsoft.com/office/drawing/2010/main" val="0"/>
+                        </a:ext>
+                      </a:extLst>
+                    </a:blip>
+                    <a:srcRect/>
+                    <a:stretch>
+                      <a:fillRect/>
+                    </a:stretch>
+                  </pic:blipFill>
+                  <pic:spPr bwMode="auto">
+                    <a:xfrm>
+                      <a:off x="0" y="0"/>
+                      <a:ext cx="5731510" cy="2383155"/>
+                    </a:xfrm>
+                    <a:prstGeom prst="rect">
+                      <a:avLst/>
+                    </a:prstGeom>
+                    <a:noFill/>
+                    <a:ln>
+                      <a:noFill/>
+                    </a:ln>
+                  </pic:spPr>
+                </pic:pic>
+              </a:graphicData>
+            </a:graphic>
+          </wp:inline>
+        </w:drawing>
+      </w:r>
+    </w:p>
+    <w:p/>
+    <w:p/>
+    <w:p>
+      <w:pPr>
+        <w:pStyle w:val="Kop1"/>
+      </w:pPr>
+      <w:r>
+        <w:lastRenderedPageBreak/>
+        <w:t>6.0 Failsafe</w:t>
+      </w:r>
+    </w:p>
+    <w:p>
+      <w:r>
+        <w:t xml:space="preserve">Het slotmechanisme wordt aan de binnenkant van de deur geplaatst, waardoor het mogelijk blijft om het slot van buitenaf te openen. Daarnaast kunnen er technieken worden toegepast zoals een </w:t>
+      </w:r>
+      <w:proofErr w:type="spellStart"/>
+      <w:r>
+        <w:t>watchdog</w:t>
+      </w:r>
+      <w:proofErr w:type="spellEnd"/>
+      <w:r>
+        <w:t xml:space="preserve"> timer, die het systeem automatisch </w:t>
+      </w:r>
+      <w:proofErr w:type="spellStart"/>
+      <w:r>
+        <w:t>herstart</w:t>
+      </w:r>
+      <w:r>
+        <w:t>als</w:t>
+      </w:r>
+      <w:proofErr w:type="spellEnd"/>
+      <w:r>
+        <w:t xml:space="preserve"> die vastloopt</w:t>
+      </w:r>
+      <w:r>
+        <w:t>, en een health status</w:t>
+      </w:r>
+      <w:r>
+        <w:t xml:space="preserve"> </w:t>
+      </w:r>
+      <w:proofErr w:type="spellStart"/>
+      <w:r>
+        <w:t>overview</w:t>
+      </w:r>
+      <w:proofErr w:type="spellEnd"/>
+      <w:r>
+        <w:t>, waarmee direct ingegrepen kan worden als er iets uitvalt.</w:t>
+      </w:r>
+    </w:p>
+    <w:p>
       <w:r>
         <w:rPr>
-          <w:highlight w:val="yellow"/>
+          <w:noProof/>
         </w:rPr>
-        <w:br/>
-        <w:t>//DTO’s</w:t>
-      </w:r>
+        <w:drawing>
+          <wp:inline distT="0" distB="0" distL="0" distR="0" wp14:anchorId="626AC562" wp14:editId="64AAE74B">
+            <wp:extent cx="5676873" cy="3214048"/>
+            <wp:effectExtent l="0" t="0" r="635" b="5715"/>
+            <wp:docPr id="1034089303" name="Afbeelding 7"/>
+            <wp:cNvGraphicFramePr>
+              <a:graphicFrameLocks xmlns:a="http://schemas.openxmlformats.org/drawingml/2006/main" noChangeAspect="1"/>
+            </wp:cNvGraphicFramePr>
+            <a:graphic xmlns:a="http://schemas.openxmlformats.org/drawingml/2006/main">
+              <a:graphicData uri="http://schemas.openxmlformats.org/drawingml/2006/picture">
+                <pic:pic xmlns:pic="http://schemas.openxmlformats.org/drawingml/2006/picture">
+                  <pic:nvPicPr>
+                    <pic:cNvPr id="0" name="Picture 24"/>
+                    <pic:cNvPicPr>
+                      <a:picLocks noChangeAspect="1" noChangeArrowheads="1"/>
+                    </pic:cNvPicPr>
+                  </pic:nvPicPr>
+                  <pic:blipFill rotWithShape="1">
+                    <a:blip r:embed="rId13">
+                      <a:extLst>
+                        <a:ext uri="{28A0092B-C50C-407E-A947-70E740481C1C}">
+                          <a14:useLocalDpi xmlns:a14="http://schemas.microsoft.com/office/drawing/2010/main" val="0"/>
+                        </a:ext>
+                      </a:extLst>
+                    </a:blip>
+                    <a:srcRect t="9999" b="18633"/>
+                    <a:stretch/>
+                  </pic:blipFill>
+                  <pic:spPr bwMode="auto">
+                    <a:xfrm>
+                      <a:off x="0" y="0"/>
+                      <a:ext cx="5677535" cy="3214423"/>
+                    </a:xfrm>
+                    <a:prstGeom prst="rect">
+                      <a:avLst/>
+                    </a:prstGeom>
+                    <a:noFill/>
+                    <a:ln>
+                      <a:noFill/>
+                    </a:ln>
+                    <a:extLst>
+                      <a:ext uri="{53640926-AAD7-44D8-BBD7-CCE9431645EC}">
+                        <a14:shadowObscured xmlns:a14="http://schemas.microsoft.com/office/drawing/2010/main"/>
+                      </a:ext>
+                    </a:extLst>
+                  </pic:spPr>
+                </pic:pic>
+              </a:graphicData>
+            </a:graphic>
+          </wp:inline>
+        </w:drawing>
+      </w:r>
+    </w:p>
+    <w:p>
+      <w:pPr>
+        <w:pStyle w:val="Kop1"/>
+      </w:pPr>
+      <w:r>
+        <w:t>7</w:t>
+      </w:r>
+      <w:r>
+        <w:t xml:space="preserve">.0 </w:t>
+      </w:r>
+      <w:r>
+        <w:t xml:space="preserve">Overige </w:t>
+      </w:r>
+      <w:r>
+        <w:t>Overwegingen</w:t>
+      </w:r>
+    </w:p>
+    <w:p>
+      <w:pPr>
+        <w:pStyle w:val="Lijstalinea"/>
+        <w:numPr>
+          <w:ilvl w:val="0"/>
+          <w:numId w:val="16"/>
+        </w:numPr>
+      </w:pPr>
+      <w:proofErr w:type="spellStart"/>
       <w:r>
         <w:rPr>
-          <w:highlight w:val="yellow"/>
+          <w:b/>
+          <w:bCs/>
         </w:rPr>
-        <w:br/>
-        <w:t>//Network access</w:t>
-      </w:r>
-      <w:r>
-        <w:br/>
+        <w:t>Webcamfeed</w:t>
+      </w:r>
+      <w:proofErr w:type="spellEnd"/>
+      <w:r>
+        <w:rPr>
+          <w:b/>
+          <w:bCs/>
+        </w:rPr>
+        <w:t xml:space="preserve"> niet via MQTT:</w:t>
+      </w:r>
+      <w:r>
+        <w:t xml:space="preserve"> </w:t>
+      </w:r>
+      <w:r>
+        <w:t xml:space="preserve">Alternatieve oplossingen onderzoeken om </w:t>
+      </w:r>
+      <w:proofErr w:type="spellStart"/>
+      <w:r>
+        <w:t>webcamfeed</w:t>
+      </w:r>
+      <w:proofErr w:type="spellEnd"/>
+      <w:r>
+        <w:t xml:space="preserve"> niet via MQTT te versturen </w:t>
+      </w:r>
+      <w:r>
+        <w:t>om overbelasting van de broker te voorkomen.</w:t>
+      </w:r>
+    </w:p>
+    <w:p>
+      <w:pPr>
+        <w:pStyle w:val="Lijstalinea"/>
+        <w:numPr>
+          <w:ilvl w:val="0"/>
+          <w:numId w:val="16"/>
+        </w:numPr>
+      </w:pPr>
+      <w:r>
+        <w:rPr>
+          <w:b/>
+          <w:bCs/>
+        </w:rPr>
+        <w:t xml:space="preserve">Geen samenvoeging van Lock &amp; </w:t>
+      </w:r>
+      <w:proofErr w:type="spellStart"/>
+      <w:r>
+        <w:rPr>
+          <w:b/>
+          <w:bCs/>
+        </w:rPr>
+        <w:t>Verification</w:t>
+      </w:r>
+      <w:proofErr w:type="spellEnd"/>
+      <w:r>
+        <w:rPr>
+          <w:b/>
+          <w:bCs/>
+        </w:rPr>
+        <w:t xml:space="preserve"> Node</w:t>
+      </w:r>
+      <w:r>
+        <w:rPr>
+          <w:b/>
+          <w:bCs/>
+        </w:rPr>
+        <w:t xml:space="preserve"> mogelijk</w:t>
+      </w:r>
+      <w:r>
+        <w:rPr>
+          <w:b/>
+          <w:bCs/>
+        </w:rPr>
+        <w:t>:</w:t>
+      </w:r>
+      <w:r>
+        <w:t xml:space="preserve"> Vanwege functionele en architecturale redenen is ervoor gekozen deze componenten </w:t>
+      </w:r>
+      <w:r>
+        <w:t xml:space="preserve">toch </w:t>
+      </w:r>
+      <w:r>
+        <w:t>gescheiden te houden.</w:t>
+      </w:r>
+      <w:r>
+        <w:t xml:space="preserve"> Dit heeft er mee ta maken dat de </w:t>
+      </w:r>
+      <w:proofErr w:type="spellStart"/>
+      <w:r>
+        <w:t>verification</w:t>
+      </w:r>
+      <w:proofErr w:type="spellEnd"/>
+      <w:r>
+        <w:t xml:space="preserve"> node niet </w:t>
+      </w:r>
+      <w:proofErr w:type="gramStart"/>
+      <w:r>
+        <w:t>perse</w:t>
+      </w:r>
+      <w:proofErr w:type="gramEnd"/>
+      <w:r>
+        <w:t xml:space="preserve"> in de buurt van het slot hoeft te hangen.</w:t>
+      </w:r>
+    </w:p>
+    <w:p>
+      <w:pPr>
+        <w:pStyle w:val="Lijstalinea"/>
+        <w:numPr>
+          <w:ilvl w:val="0"/>
+          <w:numId w:val="16"/>
+        </w:numPr>
+      </w:pPr>
+      <w:proofErr w:type="spellStart"/>
+      <w:r>
+        <w:rPr>
+          <w:b/>
+          <w:bCs/>
+        </w:rPr>
+        <w:t>Webcamfeed</w:t>
+      </w:r>
+      <w:proofErr w:type="spellEnd"/>
+      <w:r>
+        <w:rPr>
+          <w:b/>
+          <w:bCs/>
+        </w:rPr>
+        <w:t xml:space="preserve"> </w:t>
+      </w:r>
+      <w:proofErr w:type="spellStart"/>
+      <w:r>
+        <w:rPr>
+          <w:b/>
+          <w:bCs/>
+        </w:rPr>
+        <w:t>framerate</w:t>
+      </w:r>
+      <w:proofErr w:type="spellEnd"/>
+      <w:r>
+        <w:rPr>
+          <w:b/>
+          <w:bCs/>
+        </w:rPr>
+        <w:t xml:space="preserve"> beperken:</w:t>
+      </w:r>
+      <w:r>
+        <w:t xml:space="preserve"> Een </w:t>
+      </w:r>
+      <w:proofErr w:type="spellStart"/>
+      <w:r>
+        <w:t>framerate</w:t>
+      </w:r>
+      <w:proofErr w:type="spellEnd"/>
+      <w:r>
+        <w:t xml:space="preserve"> van 15–20 FPS (of lager) </w:t>
+      </w:r>
+      <w:r>
+        <w:t>zou</w:t>
+      </w:r>
+      <w:r>
+        <w:t xml:space="preserve"> voldoende </w:t>
+      </w:r>
+      <w:r>
+        <w:t>moeten zijn voor een live preview</w:t>
+      </w:r>
+      <w:r>
+        <w:t>.</w:t>
+      </w:r>
+    </w:p>
+    <w:p>
+      <w:pPr>
+        <w:pStyle w:val="Lijstalinea"/>
+        <w:numPr>
+          <w:ilvl w:val="0"/>
+          <w:numId w:val="16"/>
+        </w:numPr>
+      </w:pPr>
+      <w:r>
+        <w:rPr>
+          <w:b/>
+          <w:bCs/>
+        </w:rPr>
+        <w:t xml:space="preserve">FFMPEG </w:t>
+      </w:r>
+      <w:proofErr w:type="spellStart"/>
+      <w:r>
+        <w:rPr>
+          <w:b/>
+          <w:bCs/>
+        </w:rPr>
+        <w:t>Servier</w:t>
+      </w:r>
+      <w:proofErr w:type="spellEnd"/>
+      <w:r>
+        <w:rPr>
+          <w:b/>
+          <w:bCs/>
+        </w:rPr>
+        <w:t>:</w:t>
+      </w:r>
+      <w:r>
+        <w:t xml:space="preserve"> Gebruik maken van een </w:t>
+      </w:r>
+      <w:proofErr w:type="gramStart"/>
+      <w:r>
+        <w:t>FFMPEG server</w:t>
+      </w:r>
+      <w:proofErr w:type="gramEnd"/>
+      <w:r>
+        <w:t xml:space="preserve"> zou mogelijk een betere oplossing zijn voor de </w:t>
+      </w:r>
+      <w:proofErr w:type="spellStart"/>
+      <w:r>
+        <w:t>webcamfeed</w:t>
+      </w:r>
+      <w:proofErr w:type="spellEnd"/>
+      <w:r>
+        <w:t>.</w:t>
       </w:r>
     </w:p>
     <w:sectPr>
@@ -9160,6 +11620,92 @@
     </w:lvl>
   </w:abstractNum>
   <w:abstractNum w:abstractNumId="8" w15:restartNumberingAfterBreak="0">
+    <w:nsid w:val="35DC05A3"/>
+    <w:multiLevelType w:val="hybridMultilevel"/>
+    <w:tmpl w:val="E716F36C"/>
+    <w:lvl w:ilvl="0" w:tplc="0413000F">
+      <w:start w:val="1"/>
+      <w:numFmt w:val="decimal"/>
+      <w:lvlText w:val="%1."/>
+      <w:lvlJc w:val="left"/>
+      <w:pPr>
+        <w:ind w:left="763" w:hanging="360"/>
+      </w:pPr>
+    </w:lvl>
+    <w:lvl w:ilvl="1" w:tplc="04130019" w:tentative="1">
+      <w:start w:val="1"/>
+      <w:numFmt w:val="lowerLetter"/>
+      <w:lvlText w:val="%2."/>
+      <w:lvlJc w:val="left"/>
+      <w:pPr>
+        <w:ind w:left="1483" w:hanging="360"/>
+      </w:pPr>
+    </w:lvl>
+    <w:lvl w:ilvl="2" w:tplc="0413001B" w:tentative="1">
+      <w:start w:val="1"/>
+      <w:numFmt w:val="lowerRoman"/>
+      <w:lvlText w:val="%3."/>
+      <w:lvlJc w:val="right"/>
+      <w:pPr>
+        <w:ind w:left="2203" w:hanging="180"/>
+      </w:pPr>
+    </w:lvl>
+    <w:lvl w:ilvl="3" w:tplc="0413000F" w:tentative="1">
+      <w:start w:val="1"/>
+      <w:numFmt w:val="decimal"/>
+      <w:lvlText w:val="%4."/>
+      <w:lvlJc w:val="left"/>
+      <w:pPr>
+        <w:ind w:left="2923" w:hanging="360"/>
+      </w:pPr>
+    </w:lvl>
+    <w:lvl w:ilvl="4" w:tplc="04130019" w:tentative="1">
+      <w:start w:val="1"/>
+      <w:numFmt w:val="lowerLetter"/>
+      <w:lvlText w:val="%5."/>
+      <w:lvlJc w:val="left"/>
+      <w:pPr>
+        <w:ind w:left="3643" w:hanging="360"/>
+      </w:pPr>
+    </w:lvl>
+    <w:lvl w:ilvl="5" w:tplc="0413001B" w:tentative="1">
+      <w:start w:val="1"/>
+      <w:numFmt w:val="lowerRoman"/>
+      <w:lvlText w:val="%6."/>
+      <w:lvlJc w:val="right"/>
+      <w:pPr>
+        <w:ind w:left="4363" w:hanging="180"/>
+      </w:pPr>
+    </w:lvl>
+    <w:lvl w:ilvl="6" w:tplc="0413000F" w:tentative="1">
+      <w:start w:val="1"/>
+      <w:numFmt w:val="decimal"/>
+      <w:lvlText w:val="%7."/>
+      <w:lvlJc w:val="left"/>
+      <w:pPr>
+        <w:ind w:left="5083" w:hanging="360"/>
+      </w:pPr>
+    </w:lvl>
+    <w:lvl w:ilvl="7" w:tplc="04130019" w:tentative="1">
+      <w:start w:val="1"/>
+      <w:numFmt w:val="lowerLetter"/>
+      <w:lvlText w:val="%8."/>
+      <w:lvlJc w:val="left"/>
+      <w:pPr>
+        <w:ind w:left="5803" w:hanging="360"/>
+      </w:pPr>
+    </w:lvl>
+    <w:lvl w:ilvl="8" w:tplc="0413001B" w:tentative="1">
+      <w:start w:val="1"/>
+      <w:numFmt w:val="lowerRoman"/>
+      <w:lvlText w:val="%9."/>
+      <w:lvlJc w:val="right"/>
+      <w:pPr>
+        <w:ind w:left="6523" w:hanging="180"/>
+      </w:pPr>
+    </w:lvl>
+  </w:abstractNum>
+  <w:abstractNum w:abstractNumId="9" w15:restartNumberingAfterBreak="0">
     <w:nsid w:val="4B315759"/>
     <w:multiLevelType w:val="hybridMultilevel"/>
     <w:tmpl w:val="79D0C296"/>
@@ -9272,7 +11818,7 @@
       </w:rPr>
     </w:lvl>
   </w:abstractNum>
-  <w:abstractNum w:abstractNumId="9" w15:restartNumberingAfterBreak="0">
+  <w:abstractNum w:abstractNumId="10" w15:restartNumberingAfterBreak="0">
     <w:nsid w:val="5A610B1D"/>
     <w:multiLevelType w:val="hybridMultilevel"/>
     <w:tmpl w:val="FC5C1808"/>
@@ -9385,7 +11931,7 @@
       </w:rPr>
     </w:lvl>
   </w:abstractNum>
-  <w:abstractNum w:abstractNumId="10" w15:restartNumberingAfterBreak="0">
+  <w:abstractNum w:abstractNumId="11" w15:restartNumberingAfterBreak="0">
     <w:nsid w:val="60015572"/>
     <w:multiLevelType w:val="hybridMultilevel"/>
     <w:tmpl w:val="A1A6D6E2"/>
@@ -9498,7 +12044,7 @@
       </w:rPr>
     </w:lvl>
   </w:abstractNum>
-  <w:abstractNum w:abstractNumId="11" w15:restartNumberingAfterBreak="0">
+  <w:abstractNum w:abstractNumId="12" w15:restartNumberingAfterBreak="0">
     <w:nsid w:val="6A8A7A4D"/>
     <w:multiLevelType w:val="hybridMultilevel"/>
     <w:tmpl w:val="72B2B9F4"/>
@@ -9611,7 +12157,7 @@
       </w:rPr>
     </w:lvl>
   </w:abstractNum>
-  <w:abstractNum w:abstractNumId="12" w15:restartNumberingAfterBreak="0">
+  <w:abstractNum w:abstractNumId="13" w15:restartNumberingAfterBreak="0">
     <w:nsid w:val="6D3F471A"/>
     <w:multiLevelType w:val="multilevel"/>
     <w:tmpl w:val="09B272C6"/>
@@ -9760,7 +12306,7 @@
       </w:rPr>
     </w:lvl>
   </w:abstractNum>
-  <w:abstractNum w:abstractNumId="13" w15:restartNumberingAfterBreak="0">
+  <w:abstractNum w:abstractNumId="14" w15:restartNumberingAfterBreak="0">
     <w:nsid w:val="760A3FE8"/>
     <w:multiLevelType w:val="hybridMultilevel"/>
     <w:tmpl w:val="E2E60E4A"/>
@@ -9873,7 +12419,7 @@
       </w:rPr>
     </w:lvl>
   </w:abstractNum>
-  <w:abstractNum w:abstractNumId="14" w15:restartNumberingAfterBreak="0">
+  <w:abstractNum w:abstractNumId="15" w15:restartNumberingAfterBreak="0">
     <w:nsid w:val="795E63C4"/>
     <w:multiLevelType w:val="hybridMultilevel"/>
     <w:tmpl w:val="3E7A3E86"/>
@@ -9986,7 +12532,7 @@
       </w:rPr>
     </w:lvl>
   </w:abstractNum>
-  <w:abstractNum w:abstractNumId="15" w15:restartNumberingAfterBreak="0">
+  <w:abstractNum w:abstractNumId="16" w15:restartNumberingAfterBreak="0">
     <w:nsid w:val="7CEE0EB0"/>
     <w:multiLevelType w:val="hybridMultilevel"/>
     <w:tmpl w:val="608C68A2"/>
@@ -10099,10 +12645,10 @@
       </w:rPr>
     </w:lvl>
   </w:abstractNum>
-  <w:abstractNum w:abstractNumId="16" w15:restartNumberingAfterBreak="0">
+  <w:abstractNum w:abstractNumId="17" w15:restartNumberingAfterBreak="0">
     <w:nsid w:val="7D980D04"/>
     <w:multiLevelType w:val="hybridMultilevel"/>
-    <w:tmpl w:val="126E8046"/>
+    <w:tmpl w:val="EC925EA0"/>
     <w:lvl w:ilvl="0" w:tplc="04130001">
       <w:start w:val="1"/>
       <w:numFmt w:val="bullet"/>
@@ -10216,7 +12762,7 @@
     <w:abstractNumId w:val="1"/>
   </w:num>
   <w:num w:numId="2" w16cid:durableId="1513105163">
-    <w:abstractNumId w:val="14"/>
+    <w:abstractNumId w:val="15"/>
   </w:num>
   <w:num w:numId="3" w16cid:durableId="135026434">
     <w:abstractNumId w:val="5"/>
@@ -10225,10 +12771,10 @@
     <w:abstractNumId w:val="6"/>
   </w:num>
   <w:num w:numId="5" w16cid:durableId="1543664687">
-    <w:abstractNumId w:val="15"/>
+    <w:abstractNumId w:val="16"/>
   </w:num>
   <w:num w:numId="6" w16cid:durableId="233242698">
-    <w:abstractNumId w:val="8"/>
+    <w:abstractNumId w:val="9"/>
   </w:num>
   <w:num w:numId="7" w16cid:durableId="1112356677">
     <w:abstractNumId w:val="3"/>
@@ -10237,31 +12783,34 @@
     <w:abstractNumId w:val="7"/>
   </w:num>
   <w:num w:numId="9" w16cid:durableId="1200169664">
-    <w:abstractNumId w:val="11"/>
+    <w:abstractNumId w:val="12"/>
   </w:num>
   <w:num w:numId="10" w16cid:durableId="1192651362">
-    <w:abstractNumId w:val="12"/>
+    <w:abstractNumId w:val="13"/>
   </w:num>
   <w:num w:numId="11" w16cid:durableId="620377220">
-    <w:abstractNumId w:val="10"/>
+    <w:abstractNumId w:val="11"/>
   </w:num>
   <w:num w:numId="12" w16cid:durableId="1709453803">
     <w:abstractNumId w:val="0"/>
   </w:num>
   <w:num w:numId="13" w16cid:durableId="222256256">
-    <w:abstractNumId w:val="9"/>
+    <w:abstractNumId w:val="10"/>
   </w:num>
   <w:num w:numId="14" w16cid:durableId="1082920576">
-    <w:abstractNumId w:val="13"/>
+    <w:abstractNumId w:val="14"/>
   </w:num>
   <w:num w:numId="15" w16cid:durableId="1851868328">
     <w:abstractNumId w:val="2"/>
   </w:num>
   <w:num w:numId="16" w16cid:durableId="860975317">
-    <w:abstractNumId w:val="16"/>
+    <w:abstractNumId w:val="17"/>
   </w:num>
   <w:num w:numId="17" w16cid:durableId="1156992045">
     <w:abstractNumId w:val="4"/>
+  </w:num>
+  <w:num w:numId="18" w16cid:durableId="1183588935">
+    <w:abstractNumId w:val="8"/>
   </w:num>
 </w:numbering>
 </file>
@@ -10872,6 +13421,7 @@
   <w:style w:type="character" w:default="1" w:styleId="Standaardalinea-lettertype">
     <w:name w:val="Default Paragraph Font"/>
     <w:uiPriority w:val="1"/>
+    <w:semiHidden/>
     <w:unhideWhenUsed/>
   </w:style>
   <w:style w:type="table" w:default="1" w:styleId="Standaardtabel">

--- a/Semester 7/Biometrisch Toegangssysteem Architectuur.docx
+++ b/Semester 7/Biometrisch Toegangssysteem Architectuur.docx
@@ -2610,13 +2610,7 @@
     </w:p>
     <w:p>
       <w:r>
-        <w:t xml:space="preserve">Dit document beschrijft de softwarearchitectuur van het biometrisch toegangssysteem en behandelt de vijf </w:t>
-      </w:r>
-      <w:r>
-        <w:t>onafhankelijke</w:t>
-      </w:r>
-      <w:r>
-        <w:t xml:space="preserve"> applicaties</w:t>
+        <w:t>Dit document beschrijft de softwarearchitectuur van het biometrisch toegangssysteem en behandelt de vijf applicaties</w:t>
       </w:r>
       <w:r>
         <w:t>, namelijk</w:t>
@@ -2648,10 +2642,18 @@
         <w:t>gemaakte keuzes</w:t>
       </w:r>
       <w:r>
-        <w:t xml:space="preserve">. Daarnaast wordt de volledige datastroom, van verificatie tot slotactivering, helder </w:t>
-      </w:r>
-      <w:r>
-        <w:t>geschetst</w:t>
+        <w:t xml:space="preserve">. Daarnaast wordt de volledige datastroom, van verificatie tot </w:t>
+      </w:r>
+      <w:proofErr w:type="spellStart"/>
+      <w:r>
+        <w:t>slotactivering</w:t>
+      </w:r>
+      <w:r>
+        <w:t>in</w:t>
+      </w:r>
+      <w:proofErr w:type="spellEnd"/>
+      <w:r>
+        <w:t xml:space="preserve"> kaart gebracht</w:t>
       </w:r>
       <w:r>
         <w:t>.</w:t>
@@ -2710,11 +2712,9 @@
       <w:r>
         <w:t xml:space="preserve"> </w:t>
       </w:r>
-      <w:proofErr w:type="spellStart"/>
-      <w:r>
-        <w:t>scalable</w:t>
-      </w:r>
-      <w:proofErr w:type="spellEnd"/>
+      <w:r>
+        <w:t>schaalbaar</w:t>
+      </w:r>
       <w:r>
         <w:t xml:space="preserve"> is</w:t>
       </w:r>
@@ -3320,11 +3320,9 @@
       <w:r>
         <w:t xml:space="preserve">in de vorm </w:t>
       </w:r>
-      <w:proofErr w:type="spellStart"/>
-      <w:r>
-        <w:t>vna</w:t>
-      </w:r>
-      <w:proofErr w:type="spellEnd"/>
+      <w:r>
+        <w:t>van</w:t>
+      </w:r>
       <w:r>
         <w:t xml:space="preserve"> een</w:t>
       </w:r>
@@ -3417,20 +3415,12 @@
       <w:r>
         <w:t xml:space="preserve"> Hiermee kunnen bepaalde aspecten van het systeem op afstand </w:t>
       </w:r>
-      <w:proofErr w:type="gramStart"/>
       <w:r>
         <w:t xml:space="preserve">worden </w:t>
       </w:r>
       <w:r>
-        <w:t xml:space="preserve"> </w:t>
-      </w:r>
-      <w:r>
-        <w:t>beheer</w:t>
-      </w:r>
-      <w:r>
-        <w:t>d</w:t>
-      </w:r>
-      <w:proofErr w:type="gramEnd"/>
+        <w:t>beheerd</w:t>
+      </w:r>
       <w:r>
         <w:t xml:space="preserve">, zonder dat </w:t>
       </w:r>
@@ -6156,7 +6146,7 @@
           <w:noProof/>
         </w:rPr>
         <w:drawing>
-          <wp:inline distT="0" distB="0" distL="0" distR="0" wp14:anchorId="5AD5431C" wp14:editId="6630341F">
+          <wp:inline distT="0" distB="0" distL="0" distR="0" wp14:anchorId="5AD5431C" wp14:editId="204A814D">
             <wp:extent cx="5731510" cy="3007360"/>
             <wp:effectExtent l="0" t="0" r="2540" b="2540"/>
             <wp:docPr id="1599880002" name="Afbeelding 6" descr="Afbeelding met tekst, schermopname, diagram, Plan&#10;&#10;Door AI gegenereerde inhoud is mogelijk onjuist."/>
@@ -6414,13 +6404,120 @@
     <w:p/>
     <w:p>
       <w:r>
-        <w:br w:type="page"/>
-      </w:r>
-      <w:r>
         <w:rPr>
           <w:noProof/>
         </w:rPr>
         <w:lastRenderedPageBreak/>
+        <w:drawing>
+          <wp:inline distT="0" distB="0" distL="0" distR="0" wp14:anchorId="707D5D80" wp14:editId="4DA72530">
+            <wp:extent cx="5727700" cy="1239520"/>
+            <wp:effectExtent l="0" t="0" r="6350" b="0"/>
+            <wp:docPr id="219781933" name="Afbeelding 8"/>
+            <wp:cNvGraphicFramePr>
+              <a:graphicFrameLocks xmlns:a="http://schemas.openxmlformats.org/drawingml/2006/main" noChangeAspect="1"/>
+            </wp:cNvGraphicFramePr>
+            <a:graphic xmlns:a="http://schemas.openxmlformats.org/drawingml/2006/main">
+              <a:graphicData uri="http://schemas.openxmlformats.org/drawingml/2006/picture">
+                <pic:pic xmlns:pic="http://schemas.openxmlformats.org/drawingml/2006/picture">
+                  <pic:nvPicPr>
+                    <pic:cNvPr id="0" name="Picture 3"/>
+                    <pic:cNvPicPr>
+                      <a:picLocks noChangeAspect="1" noChangeArrowheads="1"/>
+                    </pic:cNvPicPr>
+                  </pic:nvPicPr>
+                  <pic:blipFill>
+                    <a:blip r:embed="rId9" cstate="print">
+                      <a:extLst>
+                        <a:ext uri="{28A0092B-C50C-407E-A947-70E740481C1C}">
+                          <a14:useLocalDpi xmlns:a14="http://schemas.microsoft.com/office/drawing/2010/main" val="0"/>
+                        </a:ext>
+                      </a:extLst>
+                    </a:blip>
+                    <a:srcRect/>
+                    <a:stretch>
+                      <a:fillRect/>
+                    </a:stretch>
+                  </pic:blipFill>
+                  <pic:spPr bwMode="auto">
+                    <a:xfrm>
+                      <a:off x="0" y="0"/>
+                      <a:ext cx="5727700" cy="1239520"/>
+                    </a:xfrm>
+                    <a:prstGeom prst="rect">
+                      <a:avLst/>
+                    </a:prstGeom>
+                    <a:noFill/>
+                    <a:ln>
+                      <a:noFill/>
+                    </a:ln>
+                  </pic:spPr>
+                </pic:pic>
+              </a:graphicData>
+            </a:graphic>
+          </wp:inline>
+        </w:drawing>
+      </w:r>
+    </w:p>
+    <w:p>
+      <w:r>
+        <w:rPr>
+          <w:noProof/>
+        </w:rPr>
+        <w:drawing>
+          <wp:inline distT="0" distB="0" distL="0" distR="0" wp14:anchorId="50F087E1" wp14:editId="61C49579">
+            <wp:extent cx="5727700" cy="3057525"/>
+            <wp:effectExtent l="0" t="0" r="6350" b="9525"/>
+            <wp:docPr id="389307313" name="Afbeelding 9"/>
+            <wp:cNvGraphicFramePr>
+              <a:graphicFrameLocks xmlns:a="http://schemas.openxmlformats.org/drawingml/2006/main" noChangeAspect="1"/>
+            </wp:cNvGraphicFramePr>
+            <a:graphic xmlns:a="http://schemas.openxmlformats.org/drawingml/2006/main">
+              <a:graphicData uri="http://schemas.openxmlformats.org/drawingml/2006/picture">
+                <pic:pic xmlns:pic="http://schemas.openxmlformats.org/drawingml/2006/picture">
+                  <pic:nvPicPr>
+                    <pic:cNvPr id="0" name="Picture 4"/>
+                    <pic:cNvPicPr>
+                      <a:picLocks noChangeAspect="1" noChangeArrowheads="1"/>
+                    </pic:cNvPicPr>
+                  </pic:nvPicPr>
+                  <pic:blipFill>
+                    <a:blip r:embed="rId10" cstate="print">
+                      <a:extLst>
+                        <a:ext uri="{28A0092B-C50C-407E-A947-70E740481C1C}">
+                          <a14:useLocalDpi xmlns:a14="http://schemas.microsoft.com/office/drawing/2010/main" val="0"/>
+                        </a:ext>
+                      </a:extLst>
+                    </a:blip>
+                    <a:srcRect/>
+                    <a:stretch>
+                      <a:fillRect/>
+                    </a:stretch>
+                  </pic:blipFill>
+                  <pic:spPr bwMode="auto">
+                    <a:xfrm>
+                      <a:off x="0" y="0"/>
+                      <a:ext cx="5727700" cy="3057525"/>
+                    </a:xfrm>
+                    <a:prstGeom prst="rect">
+                      <a:avLst/>
+                    </a:prstGeom>
+                    <a:noFill/>
+                    <a:ln>
+                      <a:noFill/>
+                    </a:ln>
+                  </pic:spPr>
+                </pic:pic>
+              </a:graphicData>
+            </a:graphic>
+          </wp:inline>
+        </w:drawing>
+      </w:r>
+    </w:p>
+    <w:p>
+      <w:r>
+        <w:rPr>
+          <w:noProof/>
+        </w:rPr>
         <w:drawing>
           <wp:inline distT="0" distB="0" distL="0" distR="0" wp14:anchorId="088FC0BA" wp14:editId="77F3B7CB">
             <wp:extent cx="5731510" cy="2488565"/>
@@ -6437,7 +6534,7 @@
                     <pic:cNvPicPr/>
                   </pic:nvPicPr>
                   <pic:blipFill>
-                    <a:blip r:embed="rId9"/>
+                    <a:blip r:embed="rId11"/>
                     <a:stretch>
                       <a:fillRect/>
                     </a:stretch>
@@ -7671,7 +7768,15 @@
       </w:r>
       <w:proofErr w:type="spellEnd"/>
       <w:r>
-        <w:t xml:space="preserve">-applicatie, verpakt in een Docker-container en </w:t>
+        <w:t xml:space="preserve">-applicatie, </w:t>
+      </w:r>
+      <w:proofErr w:type="spellStart"/>
+      <w:r>
+        <w:t>gedockeriseerd</w:t>
+      </w:r>
+      <w:proofErr w:type="spellEnd"/>
+      <w:r>
+        <w:t xml:space="preserve"> in een Docker-container en </w:t>
       </w:r>
       <w:proofErr w:type="spellStart"/>
       <w:r>
@@ -10047,7 +10152,7 @@
                     <pic:cNvPicPr/>
                   </pic:nvPicPr>
                   <pic:blipFill>
-                    <a:blip r:embed="rId10"/>
+                    <a:blip r:embed="rId12"/>
                     <a:stretch>
                       <a:fillRect/>
                     </a:stretch>
@@ -10118,7 +10223,7 @@
                     <pic:cNvPicPr/>
                   </pic:nvPicPr>
                   <pic:blipFill>
-                    <a:blip r:embed="rId11"/>
+                    <a:blip r:embed="rId13"/>
                     <a:stretch>
                       <a:fillRect/>
                     </a:stretch>
@@ -10278,7 +10383,7 @@
                     </pic:cNvPicPr>
                   </pic:nvPicPr>
                   <pic:blipFill>
-                    <a:blip r:embed="rId12" cstate="print">
+                    <a:blip r:embed="rId14" cstate="print">
                       <a:extLst>
                         <a:ext uri="{28A0092B-C50C-407E-A947-70E740481C1C}">
                           <a14:useLocalDpi xmlns:a14="http://schemas.microsoft.com/office/drawing/2010/main" val="0"/>
@@ -10382,7 +10487,7 @@
                     </pic:cNvPicPr>
                   </pic:nvPicPr>
                   <pic:blipFill rotWithShape="1">
-                    <a:blip r:embed="rId13">
+                    <a:blip r:embed="rId15">
                       <a:extLst>
                         <a:ext uri="{28A0092B-C50C-407E-A947-70E740481C1C}">
                           <a14:useLocalDpi xmlns:a14="http://schemas.microsoft.com/office/drawing/2010/main" val="0"/>
